--- a/Informe TQS.docx
+++ b/Informe TQS.docx
@@ -66,12 +66,8 @@
           <w:lang w:val="en-GB"/>
         </w:rPr>
       </w:pPr>
-      <w:r>
-        <w:rPr>
-          <w:lang w:val="en-GB"/>
-        </w:rPr>
-        <w:t>&lt;</w:t>
-      </w:r>
+      <w:bookmarkStart w:id="0" w:name="_GoBack"/>
+      <w:bookmarkEnd w:id="0"/>
       <w:proofErr w:type="spellStart"/>
       <w:r>
         <w:rPr>
@@ -80,12 +76,6 @@
         <w:t>BattleShip</w:t>
       </w:r>
       <w:proofErr w:type="spellEnd"/>
-      <w:r>
-        <w:rPr>
-          <w:lang w:val="en-GB"/>
-        </w:rPr>
-        <w:t>&gt;</w:t>
-      </w:r>
     </w:p>
     <w:p>
       <w:pPr>
@@ -1209,6 +1199,63 @@
       </w:pPr>
     </w:p>
     <w:p>
+      <w:pPr>
+        <w:rPr>
+          <w:lang w:val="en-GB"/>
+        </w:rPr>
+      </w:pPr>
+    </w:p>
+    <w:p>
+      <w:pPr>
+        <w:rPr>
+          <w:i/>
+          <w:iCs/>
+          <w:sz w:val="32"/>
+          <w:szCs w:val="32"/>
+          <w:lang w:val="en-GB"/>
+        </w:rPr>
+      </w:pPr>
+      <w:r>
+        <w:rPr>
+          <w:i/>
+          <w:iCs/>
+          <w:sz w:val="32"/>
+          <w:szCs w:val="32"/>
+          <w:lang w:val="en-GB"/>
+        </w:rPr>
+        <w:t xml:space="preserve">CLASS </w:t>
+      </w:r>
+      <w:r>
+        <w:rPr>
+          <w:i/>
+          <w:iCs/>
+          <w:sz w:val="32"/>
+          <w:szCs w:val="32"/>
+          <w:lang w:val="en-GB"/>
+        </w:rPr>
+        <w:t>BOARD</w:t>
+      </w:r>
+    </w:p>
+    <w:p>
+      <w:pPr>
+        <w:rPr>
+          <w:lang w:val="en-GB"/>
+        </w:rPr>
+      </w:pPr>
+    </w:p>
+    <w:p>
+      <w:pPr>
+        <w:rPr>
+          <w:lang w:val="en-GB"/>
+        </w:rPr>
+      </w:pPr>
+    </w:p>
+    <w:p>
+      <w:pPr>
+        <w:rPr>
+          <w:b/>
+        </w:rPr>
+      </w:pPr>
       <w:proofErr w:type="spellStart"/>
       <w:r>
         <w:rPr>
@@ -1220,26 +1267,32 @@
       <w:r>
         <w:t xml:space="preserve">: </w:t>
       </w:r>
-    </w:p>
-    <w:p>
-      <w:pPr>
-        <w:rPr>
-          <w:lang w:val="en-GB"/>
-        </w:rPr>
-      </w:pPr>
-      <w:proofErr w:type="spellStart"/>
-      <w:r>
-        <w:rPr>
-          <w:b/>
-          <w:lang w:val="en-GB"/>
+      <w:r>
+        <w:t xml:space="preserve">Comprobamos que se </w:t>
+      </w:r>
+      <w:r>
+        <w:t xml:space="preserve">pueda colocar los diferentes barcos en las coordenadas introducidas. </w:t>
+      </w:r>
+      <w:r>
+        <w:t>Utilizamos pruebas de caja negra con las técnicas de particiones equivalentes y valores límites y frontera</w:t>
+      </w:r>
+      <w:r>
+        <w:rPr>
+          <w:b/>
+        </w:rPr>
+        <w:t xml:space="preserve">. </w:t>
+      </w:r>
+    </w:p>
+    <w:p>
+      <w:proofErr w:type="spellStart"/>
+      <w:r>
+        <w:rPr>
+          <w:b/>
         </w:rPr>
         <w:t>Localització</w:t>
       </w:r>
       <w:proofErr w:type="spellEnd"/>
       <w:r>
-        <w:rPr>
-          <w:lang w:val="en-GB"/>
-        </w:rPr>
         <w:t xml:space="preserve">: </w:t>
       </w:r>
     </w:p>
@@ -1274,6 +1327,20 @@
         </w:rPr>
         <w:t>:</w:t>
       </w:r>
+      <w:r>
+        <w:rPr>
+          <w:b/>
+          <w:bCs/>
+          <w:lang w:val="en-GB"/>
+        </w:rPr>
+        <w:t xml:space="preserve"> </w:t>
+      </w:r>
+      <w:r>
+        <w:rPr>
+          <w:lang w:val="en-GB"/>
+        </w:rPr>
+        <w:t>Board.java</w:t>
+      </w:r>
     </w:p>
     <w:p>
       <w:pPr>
@@ -1306,6 +1373,20 @@
         </w:rPr>
         <w:t>:</w:t>
       </w:r>
+      <w:r>
+        <w:rPr>
+          <w:b/>
+          <w:bCs/>
+          <w:lang w:val="en-GB"/>
+        </w:rPr>
+        <w:t xml:space="preserve"> </w:t>
+      </w:r>
+      <w:r>
+        <w:rPr>
+          <w:lang w:val="en-GB"/>
+        </w:rPr>
+        <w:t>Board</w:t>
+      </w:r>
     </w:p>
     <w:p>
       <w:pPr>
@@ -1327,6 +1408,7 @@
           <w:bCs/>
           <w:lang w:val="en-GB"/>
         </w:rPr>
+        <w:lastRenderedPageBreak/>
         <w:t>mètode</w:t>
       </w:r>
       <w:proofErr w:type="spellEnd"/>
@@ -1355,6 +1437,98 @@
           <w:lang w:val="en-GB"/>
         </w:rPr>
         <w:t>:</w:t>
+      </w:r>
+      <w:r>
+        <w:rPr>
+          <w:b/>
+          <w:bCs/>
+          <w:lang w:val="en-GB"/>
+        </w:rPr>
+        <w:t xml:space="preserve"> </w:t>
+      </w:r>
+      <w:r>
+        <w:rPr>
+          <w:lang w:val="en-GB"/>
+        </w:rPr>
+        <w:t xml:space="preserve">public int </w:t>
+      </w:r>
+      <w:proofErr w:type="spellStart"/>
+      <w:proofErr w:type="gramStart"/>
+      <w:r>
+        <w:rPr>
+          <w:lang w:val="en-GB"/>
+        </w:rPr>
+        <w:t>setBoat</w:t>
+      </w:r>
+      <w:proofErr w:type="spellEnd"/>
+      <w:r>
+        <w:rPr>
+          <w:lang w:val="en-GB"/>
+        </w:rPr>
+        <w:t>(</w:t>
+      </w:r>
+      <w:proofErr w:type="gramEnd"/>
+      <w:r>
+        <w:rPr>
+          <w:lang w:val="en-GB"/>
+        </w:rPr>
+        <w:t xml:space="preserve">int </w:t>
+      </w:r>
+      <w:proofErr w:type="spellStart"/>
+      <w:r>
+        <w:rPr>
+          <w:lang w:val="en-GB"/>
+        </w:rPr>
+        <w:t>initX</w:t>
+      </w:r>
+      <w:proofErr w:type="spellEnd"/>
+      <w:r>
+        <w:rPr>
+          <w:lang w:val="en-GB"/>
+        </w:rPr>
+        <w:t xml:space="preserve">, int </w:t>
+      </w:r>
+      <w:proofErr w:type="spellStart"/>
+      <w:r>
+        <w:rPr>
+          <w:lang w:val="en-GB"/>
+        </w:rPr>
+        <w:t>initY</w:t>
+      </w:r>
+      <w:proofErr w:type="spellEnd"/>
+      <w:r>
+        <w:rPr>
+          <w:lang w:val="en-GB"/>
+        </w:rPr>
+        <w:t xml:space="preserve">, int </w:t>
+      </w:r>
+      <w:proofErr w:type="spellStart"/>
+      <w:r>
+        <w:rPr>
+          <w:lang w:val="en-GB"/>
+        </w:rPr>
+        <w:t>orientacion</w:t>
+      </w:r>
+      <w:proofErr w:type="spellEnd"/>
+      <w:r>
+        <w:rPr>
+          <w:lang w:val="en-GB"/>
+        </w:rPr>
+        <w:t xml:space="preserve">, int </w:t>
+      </w:r>
+      <w:proofErr w:type="spellStart"/>
+      <w:r>
+        <w:rPr>
+          <w:lang w:val="en-GB"/>
+        </w:rPr>
+        <w:t>boatType</w:t>
+      </w:r>
+      <w:proofErr w:type="spellEnd"/>
+      <w:r>
+        <w:rPr>
+          <w:lang w:val="en-GB"/>
+        </w:rPr>
+        <w:t>)</w:t>
       </w:r>
     </w:p>
     <w:p>
@@ -1408,6 +1582,20 @@
         </w:rPr>
         <w:t>:</w:t>
       </w:r>
+      <w:r>
+        <w:rPr>
+          <w:b/>
+          <w:bCs/>
+          <w:lang w:val="en-GB"/>
+        </w:rPr>
+        <w:t xml:space="preserve"> </w:t>
+      </w:r>
+      <w:r>
+        <w:rPr>
+          <w:lang w:val="en-GB"/>
+        </w:rPr>
+        <w:t>BoardTest.java</w:t>
+      </w:r>
     </w:p>
     <w:p>
       <w:pPr>
@@ -1440,6 +1628,22 @@
         </w:rPr>
         <w:t>:</w:t>
       </w:r>
+      <w:r>
+        <w:rPr>
+          <w:b/>
+          <w:bCs/>
+          <w:lang w:val="en-GB"/>
+        </w:rPr>
+        <w:t xml:space="preserve"> </w:t>
+      </w:r>
+      <w:proofErr w:type="spellStart"/>
+      <w:r>
+        <w:rPr>
+          <w:lang w:val="en-GB"/>
+        </w:rPr>
+        <w:t>BoarTest</w:t>
+      </w:r>
+      <w:proofErr w:type="spellEnd"/>
     </w:p>
     <w:p>
       <w:pPr>
@@ -1508,8 +1712,50 @@
         </w:rPr>
         <w:t>:</w:t>
       </w:r>
-    </w:p>
-    <w:p/>
+      <w:r>
+        <w:rPr>
+          <w:b/>
+          <w:bCs/>
+          <w:lang w:val="en-GB"/>
+        </w:rPr>
+        <w:t xml:space="preserve"> </w:t>
+      </w:r>
+      <w:r>
+        <w:rPr>
+          <w:lang w:val="en-GB"/>
+        </w:rPr>
+        <w:t xml:space="preserve">public void </w:t>
+      </w:r>
+      <w:proofErr w:type="spellStart"/>
+      <w:proofErr w:type="gramStart"/>
+      <w:r>
+        <w:rPr>
+          <w:lang w:val="en-GB"/>
+        </w:rPr>
+        <w:t>testSetBoats</w:t>
+      </w:r>
+      <w:proofErr w:type="spellEnd"/>
+      <w:r>
+        <w:rPr>
+          <w:lang w:val="en-GB"/>
+        </w:rPr>
+        <w:t>(</w:t>
+      </w:r>
+      <w:proofErr w:type="gramEnd"/>
+      <w:r>
+        <w:rPr>
+          <w:lang w:val="en-GB"/>
+        </w:rPr>
+        <w:t xml:space="preserve">) </w:t>
+      </w:r>
+    </w:p>
+    <w:p>
+      <w:pPr>
+        <w:rPr>
+          <w:lang w:val="en-GB"/>
+        </w:rPr>
+      </w:pPr>
+    </w:p>
     <w:p>
       <w:proofErr w:type="spellStart"/>
       <w:r>
@@ -1522,20 +1768,34 @@
       <w:r>
         <w:t xml:space="preserve">: </w:t>
       </w:r>
-    </w:p>
-    <w:p>
-      <w:pPr>
-        <w:rPr>
-          <w:lang w:val="en-GB"/>
-        </w:rPr>
-      </w:pPr>
-      <w:proofErr w:type="spellStart"/>
-      <w:r>
-        <w:rPr>
-          <w:b/>
-          <w:lang w:val="en-GB"/>
-        </w:rPr>
-        <w:lastRenderedPageBreak/>
+      <w:r>
+        <w:t>Realizamos disparos para comprobar si es agua, fallido o hemos dado un barco.</w:t>
+      </w:r>
+      <w:r>
+        <w:t xml:space="preserve"> </w:t>
+      </w:r>
+      <w:r>
+        <w:t>Utilizamos pruebas de caja negra con las técnicas de particiones equivalentes y valores límites y frontera</w:t>
+      </w:r>
+      <w:r>
+        <w:rPr>
+          <w:b/>
+        </w:rPr>
+        <w:t>.</w:t>
+      </w:r>
+    </w:p>
+    <w:p>
+      <w:pPr>
+        <w:rPr>
+          <w:lang w:val="en-GB"/>
+        </w:rPr>
+      </w:pPr>
+      <w:proofErr w:type="spellStart"/>
+      <w:r>
+        <w:rPr>
+          <w:b/>
+          <w:lang w:val="en-GB"/>
+        </w:rPr>
         <w:t>Localització</w:t>
       </w:r>
       <w:proofErr w:type="spellEnd"/>
@@ -1577,6 +1837,20 @@
         </w:rPr>
         <w:t>:</w:t>
       </w:r>
+      <w:r>
+        <w:rPr>
+          <w:b/>
+          <w:bCs/>
+          <w:lang w:val="en-GB"/>
+        </w:rPr>
+        <w:t xml:space="preserve"> </w:t>
+      </w:r>
+      <w:r>
+        <w:rPr>
+          <w:lang w:val="en-GB"/>
+        </w:rPr>
+        <w:t>Board.java</w:t>
+      </w:r>
     </w:p>
     <w:p>
       <w:pPr>
@@ -1609,6 +1883,20 @@
         </w:rPr>
         <w:t>:</w:t>
       </w:r>
+      <w:r>
+        <w:rPr>
+          <w:b/>
+          <w:bCs/>
+          <w:lang w:val="en-GB"/>
+        </w:rPr>
+        <w:t xml:space="preserve"> </w:t>
+      </w:r>
+      <w:r>
+        <w:rPr>
+          <w:lang w:val="en-GB"/>
+        </w:rPr>
+        <w:t>Board</w:t>
+      </w:r>
     </w:p>
     <w:p>
       <w:pPr>
@@ -1618,8 +1906,6 @@
           <w:numId w:val="1"/>
         </w:numPr>
         <w:rPr>
-          <w:b/>
-          <w:bCs/>
           <w:lang w:val="en-GB"/>
         </w:rPr>
       </w:pPr>
@@ -1658,6 +1944,56 @@
           <w:lang w:val="en-GB"/>
         </w:rPr>
         <w:t>:</w:t>
+      </w:r>
+      <w:r>
+        <w:rPr>
+          <w:b/>
+          <w:bCs/>
+          <w:lang w:val="en-GB"/>
+        </w:rPr>
+        <w:t xml:space="preserve"> </w:t>
+      </w:r>
+      <w:r>
+        <w:rPr>
+          <w:lang w:val="en-GB"/>
+        </w:rPr>
+        <w:t xml:space="preserve">public </w:t>
+      </w:r>
+      <w:proofErr w:type="spellStart"/>
+      <w:r>
+        <w:rPr>
+          <w:lang w:val="en-GB"/>
+        </w:rPr>
+        <w:t>boolean</w:t>
+      </w:r>
+      <w:proofErr w:type="spellEnd"/>
+      <w:r>
+        <w:rPr>
+          <w:lang w:val="en-GB"/>
+        </w:rPr>
+        <w:t xml:space="preserve"> </w:t>
+      </w:r>
+      <w:proofErr w:type="spellStart"/>
+      <w:proofErr w:type="gramStart"/>
+      <w:r>
+        <w:rPr>
+          <w:lang w:val="en-GB"/>
+        </w:rPr>
+        <w:t>shotBoat</w:t>
+      </w:r>
+      <w:proofErr w:type="spellEnd"/>
+      <w:r>
+        <w:rPr>
+          <w:lang w:val="en-GB"/>
+        </w:rPr>
+        <w:t>(</w:t>
+      </w:r>
+      <w:proofErr w:type="gramEnd"/>
+      <w:r>
+        <w:rPr>
+          <w:lang w:val="en-GB"/>
+        </w:rPr>
+        <w:t>int x, int y)</w:t>
       </w:r>
     </w:p>
     <w:p>
@@ -1711,6 +2047,20 @@
         </w:rPr>
         <w:t>:</w:t>
       </w:r>
+      <w:r>
+        <w:rPr>
+          <w:b/>
+          <w:bCs/>
+          <w:lang w:val="en-GB"/>
+        </w:rPr>
+        <w:t xml:space="preserve"> </w:t>
+      </w:r>
+      <w:r>
+        <w:rPr>
+          <w:lang w:val="en-GB"/>
+        </w:rPr>
+        <w:t>BoardTest.java</w:t>
+      </w:r>
     </w:p>
     <w:p>
       <w:pPr>
@@ -1743,6 +2093,22 @@
         </w:rPr>
         <w:t>:</w:t>
       </w:r>
+      <w:r>
+        <w:rPr>
+          <w:b/>
+          <w:bCs/>
+          <w:lang w:val="en-GB"/>
+        </w:rPr>
+        <w:t xml:space="preserve"> </w:t>
+      </w:r>
+      <w:proofErr w:type="spellStart"/>
+      <w:r>
+        <w:rPr>
+          <w:lang w:val="en-GB"/>
+        </w:rPr>
+        <w:t>BoardTest</w:t>
+      </w:r>
+      <w:proofErr w:type="spellEnd"/>
     </w:p>
     <w:p>
       <w:pPr>
@@ -1811,8 +2177,50 @@
         </w:rPr>
         <w:t>:</w:t>
       </w:r>
-    </w:p>
-    <w:p/>
+      <w:r>
+        <w:rPr>
+          <w:b/>
+          <w:bCs/>
+          <w:lang w:val="en-GB"/>
+        </w:rPr>
+        <w:t xml:space="preserve"> </w:t>
+      </w:r>
+      <w:r>
+        <w:rPr>
+          <w:lang w:val="en-GB"/>
+        </w:rPr>
+        <w:t xml:space="preserve">public void </w:t>
+      </w:r>
+      <w:proofErr w:type="spellStart"/>
+      <w:proofErr w:type="gramStart"/>
+      <w:r>
+        <w:rPr>
+          <w:lang w:val="en-GB"/>
+        </w:rPr>
+        <w:t>testShootBoat</w:t>
+      </w:r>
+      <w:proofErr w:type="spellEnd"/>
+      <w:r>
+        <w:rPr>
+          <w:lang w:val="en-GB"/>
+        </w:rPr>
+        <w:t>(</w:t>
+      </w:r>
+      <w:proofErr w:type="gramEnd"/>
+      <w:r>
+        <w:rPr>
+          <w:lang w:val="en-GB"/>
+        </w:rPr>
+        <w:t>)</w:t>
+      </w:r>
+    </w:p>
+    <w:p>
+      <w:pPr>
+        <w:rPr>
+          <w:lang w:val="en-GB"/>
+        </w:rPr>
+      </w:pPr>
+    </w:p>
     <w:p>
       <w:proofErr w:type="spellStart"/>
       <w:r>
@@ -1824,6 +2232,9 @@
       <w:proofErr w:type="spellEnd"/>
       <w:r>
         <w:t xml:space="preserve">: </w:t>
+      </w:r>
+      <w:r>
+        <w:t xml:space="preserve">Comprobamos que si se ha ganado la partida. Utilizamos pruebas de caja negra. </w:t>
       </w:r>
     </w:p>
     <w:p>
@@ -1879,6 +2290,20 @@
         </w:rPr>
         <w:t>:</w:t>
       </w:r>
+      <w:r>
+        <w:rPr>
+          <w:b/>
+          <w:bCs/>
+          <w:lang w:val="en-GB"/>
+        </w:rPr>
+        <w:t xml:space="preserve"> </w:t>
+      </w:r>
+      <w:r>
+        <w:rPr>
+          <w:lang w:val="en-GB"/>
+        </w:rPr>
+        <w:t>Board.java</w:t>
+      </w:r>
     </w:p>
     <w:p>
       <w:pPr>
@@ -1911,6 +2336,20 @@
         </w:rPr>
         <w:t>:</w:t>
       </w:r>
+      <w:r>
+        <w:rPr>
+          <w:b/>
+          <w:bCs/>
+          <w:lang w:val="en-GB"/>
+        </w:rPr>
+        <w:t xml:space="preserve"> </w:t>
+      </w:r>
+      <w:r>
+        <w:rPr>
+          <w:lang w:val="en-GB"/>
+        </w:rPr>
+        <w:t>Board</w:t>
+      </w:r>
     </w:p>
     <w:p>
       <w:pPr>
@@ -1961,6 +2400,56 @@
         </w:rPr>
         <w:t>:</w:t>
       </w:r>
+      <w:r>
+        <w:rPr>
+          <w:b/>
+          <w:bCs/>
+          <w:lang w:val="en-GB"/>
+        </w:rPr>
+        <w:t xml:space="preserve"> </w:t>
+      </w:r>
+      <w:r>
+        <w:rPr>
+          <w:lang w:val="en-GB"/>
+        </w:rPr>
+        <w:t xml:space="preserve">public </w:t>
+      </w:r>
+      <w:proofErr w:type="spellStart"/>
+      <w:r>
+        <w:rPr>
+          <w:lang w:val="en-GB"/>
+        </w:rPr>
+        <w:t>boolean</w:t>
+      </w:r>
+      <w:proofErr w:type="spellEnd"/>
+      <w:r>
+        <w:rPr>
+          <w:lang w:val="en-GB"/>
+        </w:rPr>
+        <w:t xml:space="preserve"> </w:t>
+      </w:r>
+      <w:proofErr w:type="spellStart"/>
+      <w:proofErr w:type="gramStart"/>
+      <w:r>
+        <w:rPr>
+          <w:lang w:val="en-GB"/>
+        </w:rPr>
+        <w:t>checkWinner</w:t>
+      </w:r>
+      <w:proofErr w:type="spellEnd"/>
+      <w:r>
+        <w:rPr>
+          <w:lang w:val="en-GB"/>
+        </w:rPr>
+        <w:t>(</w:t>
+      </w:r>
+      <w:proofErr w:type="gramEnd"/>
+      <w:r>
+        <w:rPr>
+          <w:lang w:val="en-GB"/>
+        </w:rPr>
+        <w:t>)</w:t>
+      </w:r>
     </w:p>
     <w:p>
       <w:pPr>
@@ -2013,6 +2502,20 @@
         </w:rPr>
         <w:t>:</w:t>
       </w:r>
+      <w:r>
+        <w:rPr>
+          <w:b/>
+          <w:bCs/>
+          <w:lang w:val="en-GB"/>
+        </w:rPr>
+        <w:t xml:space="preserve"> </w:t>
+      </w:r>
+      <w:r>
+        <w:rPr>
+          <w:lang w:val="en-GB"/>
+        </w:rPr>
+        <w:t>BoardTest.java</w:t>
+      </w:r>
     </w:p>
     <w:p>
       <w:pPr>
@@ -2045,6 +2548,20 @@
         </w:rPr>
         <w:t>:</w:t>
       </w:r>
+      <w:r>
+        <w:rPr>
+          <w:b/>
+          <w:bCs/>
+          <w:lang w:val="en-GB"/>
+        </w:rPr>
+        <w:t xml:space="preserve"> </w:t>
+      </w:r>
+      <w:r>
+        <w:rPr>
+          <w:lang w:val="en-GB"/>
+        </w:rPr>
+        <w:t>Board</w:t>
+      </w:r>
     </w:p>
     <w:p>
       <w:pPr>
@@ -2113,6 +2630,77 @@
         </w:rPr>
         <w:t>:</w:t>
       </w:r>
+      <w:r>
+        <w:rPr>
+          <w:b/>
+          <w:bCs/>
+          <w:lang w:val="en-GB"/>
+        </w:rPr>
+        <w:t xml:space="preserve">  </w:t>
+      </w:r>
+      <w:proofErr w:type="gramStart"/>
+      <w:r>
+        <w:rPr>
+          <w:lang w:val="en-GB"/>
+        </w:rPr>
+        <w:t>public  void</w:t>
+      </w:r>
+      <w:proofErr w:type="gramEnd"/>
+      <w:r>
+        <w:rPr>
+          <w:lang w:val="en-GB"/>
+        </w:rPr>
+        <w:t xml:space="preserve">  </w:t>
+      </w:r>
+      <w:proofErr w:type="spellStart"/>
+      <w:r>
+        <w:rPr>
+          <w:lang w:val="en-GB"/>
+        </w:rPr>
+        <w:t>testCheckWinner</w:t>
+      </w:r>
+      <w:proofErr w:type="spellEnd"/>
+      <w:r>
+        <w:rPr>
+          <w:lang w:val="en-GB"/>
+        </w:rPr>
+        <w:t>()</w:t>
+      </w:r>
+    </w:p>
+    <w:p>
+      <w:pPr>
+        <w:rPr>
+          <w:b/>
+          <w:bCs/>
+          <w:lang w:val="en-GB"/>
+        </w:rPr>
+      </w:pPr>
+    </w:p>
+    <w:p>
+      <w:pPr>
+        <w:rPr>
+          <w:b/>
+          <w:bCs/>
+        </w:rPr>
+      </w:pPr>
+      <w:r>
+        <w:rPr>
+          <w:i/>
+          <w:iCs/>
+          <w:sz w:val="32"/>
+          <w:szCs w:val="32"/>
+        </w:rPr>
+        <w:t>CLASS BOA</w:t>
+      </w:r>
+      <w:r>
+        <w:rPr>
+          <w:i/>
+          <w:iCs/>
+          <w:sz w:val="32"/>
+          <w:szCs w:val="32"/>
+        </w:rPr>
+        <w:t>T</w:t>
+      </w:r>
     </w:p>
     <w:p/>
     <w:p>
@@ -2126,6 +2714,36 @@
       <w:proofErr w:type="spellEnd"/>
       <w:r>
         <w:t xml:space="preserve">: </w:t>
+      </w:r>
+      <w:r>
+        <w:t xml:space="preserve"> Comprobamos que </w:t>
+      </w:r>
+      <w:r>
+        <w:t>los diferentes</w:t>
+      </w:r>
+      <w:r>
+        <w:t xml:space="preserve"> barco</w:t>
+      </w:r>
+      <w:r>
+        <w:t>s</w:t>
+      </w:r>
+      <w:r>
+        <w:t xml:space="preserve"> </w:t>
+      </w:r>
+      <w:r>
+        <w:t xml:space="preserve">puedan colocarse en las coordenadas introducidas. </w:t>
+      </w:r>
+      <w:r>
+        <w:t>Utilizamos pruebas de caja negra con las técnicas de particiones equivalentes y valores límites y frontera</w:t>
+      </w:r>
+      <w:r>
+        <w:rPr>
+          <w:b/>
+        </w:rPr>
+        <w:t>.</w:t>
+      </w:r>
+      <w:r>
+        <w:t xml:space="preserve"> </w:t>
       </w:r>
     </w:p>
     <w:p>
@@ -2181,6 +2799,20 @@
         </w:rPr>
         <w:t>:</w:t>
       </w:r>
+      <w:r>
+        <w:rPr>
+          <w:b/>
+          <w:bCs/>
+          <w:lang w:val="en-GB"/>
+        </w:rPr>
+        <w:t xml:space="preserve"> </w:t>
+      </w:r>
+      <w:r>
+        <w:rPr>
+          <w:lang w:val="en-GB"/>
+        </w:rPr>
+        <w:t>Boat.java</w:t>
+      </w:r>
     </w:p>
     <w:p>
       <w:pPr>
@@ -2213,6 +2845,20 @@
         </w:rPr>
         <w:t>:</w:t>
       </w:r>
+      <w:r>
+        <w:rPr>
+          <w:b/>
+          <w:bCs/>
+          <w:lang w:val="en-GB"/>
+        </w:rPr>
+        <w:t xml:space="preserve"> </w:t>
+      </w:r>
+      <w:r>
+        <w:rPr>
+          <w:lang w:val="en-GB"/>
+        </w:rPr>
+        <w:t>Boat</w:t>
+      </w:r>
     </w:p>
     <w:p>
       <w:pPr>
@@ -2263,6 +2909,70 @@
         </w:rPr>
         <w:t>:</w:t>
       </w:r>
+      <w:r>
+        <w:rPr>
+          <w:b/>
+          <w:bCs/>
+          <w:lang w:val="en-GB"/>
+        </w:rPr>
+        <w:t xml:space="preserve"> </w:t>
+      </w:r>
+      <w:r>
+        <w:rPr>
+          <w:lang w:val="en-GB"/>
+        </w:rPr>
+        <w:t xml:space="preserve">public </w:t>
+      </w:r>
+      <w:proofErr w:type="spellStart"/>
+      <w:r>
+        <w:rPr>
+          <w:lang w:val="en-GB"/>
+        </w:rPr>
+        <w:t>boolean</w:t>
+      </w:r>
+      <w:proofErr w:type="spellEnd"/>
+      <w:r>
+        <w:rPr>
+          <w:lang w:val="en-GB"/>
+        </w:rPr>
+        <w:t xml:space="preserve"> </w:t>
+      </w:r>
+      <w:proofErr w:type="spellStart"/>
+      <w:proofErr w:type="gramStart"/>
+      <w:r>
+        <w:rPr>
+          <w:lang w:val="en-GB"/>
+        </w:rPr>
+        <w:t>checkRule</w:t>
+      </w:r>
+      <w:proofErr w:type="spellEnd"/>
+      <w:r>
+        <w:rPr>
+          <w:lang w:val="en-GB"/>
+        </w:rPr>
+        <w:t>(</w:t>
+      </w:r>
+      <w:proofErr w:type="gramEnd"/>
+      <w:r>
+        <w:rPr>
+          <w:lang w:val="en-GB"/>
+        </w:rPr>
+        <w:t xml:space="preserve">int x, int y, int </w:t>
+      </w:r>
+      <w:proofErr w:type="spellStart"/>
+      <w:r>
+        <w:rPr>
+          <w:lang w:val="en-GB"/>
+        </w:rPr>
+        <w:t>orientacion</w:t>
+      </w:r>
+      <w:proofErr w:type="spellEnd"/>
+      <w:r>
+        <w:rPr>
+          <w:lang w:val="en-GB"/>
+        </w:rPr>
+        <w:t>, int[][] board)</w:t>
+      </w:r>
     </w:p>
     <w:p>
       <w:pPr>
@@ -2315,6 +3025,20 @@
         </w:rPr>
         <w:t>:</w:t>
       </w:r>
+      <w:r>
+        <w:rPr>
+          <w:b/>
+          <w:bCs/>
+          <w:lang w:val="en-GB"/>
+        </w:rPr>
+        <w:t xml:space="preserve"> </w:t>
+      </w:r>
+      <w:r>
+        <w:rPr>
+          <w:lang w:val="en-GB"/>
+        </w:rPr>
+        <w:t>BoatTest.java</w:t>
+      </w:r>
     </w:p>
     <w:p>
       <w:pPr>
@@ -2347,6 +3071,22 @@
         </w:rPr>
         <w:t>:</w:t>
       </w:r>
+      <w:r>
+        <w:rPr>
+          <w:b/>
+          <w:bCs/>
+          <w:lang w:val="en-GB"/>
+        </w:rPr>
+        <w:t xml:space="preserve"> </w:t>
+      </w:r>
+      <w:proofErr w:type="spellStart"/>
+      <w:r>
+        <w:rPr>
+          <w:lang w:val="en-GB"/>
+        </w:rPr>
+        <w:t>BoatTest</w:t>
+      </w:r>
+      <w:proofErr w:type="spellEnd"/>
     </w:p>
     <w:p>
       <w:pPr>
@@ -2415,8 +3155,50 @@
         </w:rPr>
         <w:t>:</w:t>
       </w:r>
-    </w:p>
-    <w:p/>
+      <w:r>
+        <w:rPr>
+          <w:b/>
+          <w:bCs/>
+          <w:lang w:val="en-GB"/>
+        </w:rPr>
+        <w:t xml:space="preserve"> </w:t>
+      </w:r>
+      <w:r>
+        <w:rPr>
+          <w:lang w:val="en-GB"/>
+        </w:rPr>
+        <w:t xml:space="preserve">public void </w:t>
+      </w:r>
+      <w:proofErr w:type="spellStart"/>
+      <w:proofErr w:type="gramStart"/>
+      <w:r>
+        <w:rPr>
+          <w:lang w:val="en-GB"/>
+        </w:rPr>
+        <w:t>testCheckRule</w:t>
+      </w:r>
+      <w:proofErr w:type="spellEnd"/>
+      <w:r>
+        <w:rPr>
+          <w:lang w:val="en-GB"/>
+        </w:rPr>
+        <w:t>(</w:t>
+      </w:r>
+      <w:proofErr w:type="gramEnd"/>
+      <w:r>
+        <w:rPr>
+          <w:lang w:val="en-GB"/>
+        </w:rPr>
+        <w:t>)</w:t>
+      </w:r>
+    </w:p>
+    <w:p>
+      <w:pPr>
+        <w:rPr>
+          <w:lang w:val="en-GB"/>
+        </w:rPr>
+      </w:pPr>
+    </w:p>
     <w:p>
       <w:proofErr w:type="spellStart"/>
       <w:r>
@@ -2429,21 +3211,23 @@
       <w:r>
         <w:t xml:space="preserve">: </w:t>
       </w:r>
-    </w:p>
-    <w:p>
-      <w:pPr>
-        <w:rPr>
-          <w:lang w:val="en-GB"/>
-        </w:rPr>
-      </w:pPr>
-      <w:bookmarkStart w:id="0" w:name="_GoBack"/>
-      <w:bookmarkEnd w:id="0"/>
-      <w:proofErr w:type="spellStart"/>
-      <w:r>
-        <w:rPr>
-          <w:b/>
-          <w:lang w:val="en-GB"/>
-        </w:rPr>
+      <w:r>
+        <w:t xml:space="preserve">Comprobamos que en las coordenadas el espacio esta disponible. Utilizamos pruebas de caja negra. </w:t>
+      </w:r>
+    </w:p>
+    <w:p>
+      <w:pPr>
+        <w:rPr>
+          <w:lang w:val="en-GB"/>
+        </w:rPr>
+      </w:pPr>
+      <w:proofErr w:type="spellStart"/>
+      <w:r>
+        <w:rPr>
+          <w:b/>
+          <w:lang w:val="en-GB"/>
+        </w:rPr>
+        <w:lastRenderedPageBreak/>
         <w:t>Localització</w:t>
       </w:r>
       <w:proofErr w:type="spellEnd"/>
@@ -2485,6 +3269,20 @@
         </w:rPr>
         <w:t>:</w:t>
       </w:r>
+      <w:r>
+        <w:rPr>
+          <w:b/>
+          <w:bCs/>
+          <w:lang w:val="en-GB"/>
+        </w:rPr>
+        <w:t xml:space="preserve"> </w:t>
+      </w:r>
+      <w:r>
+        <w:rPr>
+          <w:lang w:val="en-GB"/>
+        </w:rPr>
+        <w:t>Boat.java</w:t>
+      </w:r>
     </w:p>
     <w:p>
       <w:pPr>
@@ -2517,6 +3315,20 @@
         </w:rPr>
         <w:t>:</w:t>
       </w:r>
+      <w:r>
+        <w:rPr>
+          <w:b/>
+          <w:bCs/>
+          <w:lang w:val="en-GB"/>
+        </w:rPr>
+        <w:t xml:space="preserve"> </w:t>
+      </w:r>
+      <w:r>
+        <w:rPr>
+          <w:lang w:val="en-GB"/>
+        </w:rPr>
+        <w:t>Boat</w:t>
+      </w:r>
     </w:p>
     <w:p>
       <w:pPr>
@@ -2567,6 +3379,70 @@
         </w:rPr>
         <w:t>:</w:t>
       </w:r>
+      <w:r>
+        <w:rPr>
+          <w:b/>
+          <w:bCs/>
+          <w:lang w:val="en-GB"/>
+        </w:rPr>
+        <w:t xml:space="preserve"> </w:t>
+      </w:r>
+      <w:r>
+        <w:rPr>
+          <w:lang w:val="en-GB"/>
+        </w:rPr>
+        <w:t xml:space="preserve">public </w:t>
+      </w:r>
+      <w:proofErr w:type="spellStart"/>
+      <w:r>
+        <w:rPr>
+          <w:lang w:val="en-GB"/>
+        </w:rPr>
+        <w:t>boolean</w:t>
+      </w:r>
+      <w:proofErr w:type="spellEnd"/>
+      <w:r>
+        <w:rPr>
+          <w:lang w:val="en-GB"/>
+        </w:rPr>
+        <w:t xml:space="preserve"> </w:t>
+      </w:r>
+      <w:proofErr w:type="spellStart"/>
+      <w:proofErr w:type="gramStart"/>
+      <w:r>
+        <w:rPr>
+          <w:lang w:val="en-GB"/>
+        </w:rPr>
+        <w:t>freeSpace</w:t>
+      </w:r>
+      <w:proofErr w:type="spellEnd"/>
+      <w:r>
+        <w:rPr>
+          <w:lang w:val="en-GB"/>
+        </w:rPr>
+        <w:t>(</w:t>
+      </w:r>
+      <w:proofErr w:type="gramEnd"/>
+      <w:r>
+        <w:rPr>
+          <w:lang w:val="en-GB"/>
+        </w:rPr>
+        <w:t xml:space="preserve">int x, int y,  int </w:t>
+      </w:r>
+      <w:proofErr w:type="spellStart"/>
+      <w:r>
+        <w:rPr>
+          <w:lang w:val="en-GB"/>
+        </w:rPr>
+        <w:t>orientacion</w:t>
+      </w:r>
+      <w:proofErr w:type="spellEnd"/>
+      <w:r>
+        <w:rPr>
+          <w:lang w:val="en-GB"/>
+        </w:rPr>
+        <w:t>, int[][] board)</w:t>
+      </w:r>
     </w:p>
     <w:p>
       <w:pPr>
@@ -2619,6 +3495,20 @@
         </w:rPr>
         <w:t>:</w:t>
       </w:r>
+      <w:r>
+        <w:rPr>
+          <w:b/>
+          <w:bCs/>
+          <w:lang w:val="en-GB"/>
+        </w:rPr>
+        <w:t xml:space="preserve"> </w:t>
+      </w:r>
+      <w:r>
+        <w:rPr>
+          <w:lang w:val="en-GB"/>
+        </w:rPr>
+        <w:t>BoatTest.java</w:t>
+      </w:r>
     </w:p>
     <w:p>
       <w:pPr>
@@ -2651,6 +3541,22 @@
         </w:rPr>
         <w:t>:</w:t>
       </w:r>
+      <w:r>
+        <w:rPr>
+          <w:b/>
+          <w:bCs/>
+          <w:lang w:val="en-GB"/>
+        </w:rPr>
+        <w:t xml:space="preserve"> </w:t>
+      </w:r>
+      <w:proofErr w:type="spellStart"/>
+      <w:r>
+        <w:rPr>
+          <w:lang w:val="en-GB"/>
+        </w:rPr>
+        <w:t>BoatTest</w:t>
+      </w:r>
+      <w:proofErr w:type="spellEnd"/>
     </w:p>
     <w:p>
       <w:pPr>
@@ -2719,8 +3625,50 @@
         </w:rPr>
         <w:t>:</w:t>
       </w:r>
-    </w:p>
-    <w:p/>
+      <w:r>
+        <w:rPr>
+          <w:b/>
+          <w:bCs/>
+          <w:lang w:val="en-GB"/>
+        </w:rPr>
+        <w:t xml:space="preserve"> </w:t>
+      </w:r>
+      <w:r>
+        <w:rPr>
+          <w:lang w:val="en-GB"/>
+        </w:rPr>
+        <w:t xml:space="preserve">public void </w:t>
+      </w:r>
+      <w:proofErr w:type="spellStart"/>
+      <w:proofErr w:type="gramStart"/>
+      <w:r>
+        <w:rPr>
+          <w:lang w:val="en-GB"/>
+        </w:rPr>
+        <w:t>testFreeSpace</w:t>
+      </w:r>
+      <w:proofErr w:type="spellEnd"/>
+      <w:r>
+        <w:rPr>
+          <w:lang w:val="en-GB"/>
+        </w:rPr>
+        <w:t>(</w:t>
+      </w:r>
+      <w:proofErr w:type="gramEnd"/>
+      <w:r>
+        <w:rPr>
+          <w:lang w:val="en-GB"/>
+        </w:rPr>
+        <w:t>)</w:t>
+      </w:r>
+    </w:p>
+    <w:p>
+      <w:pPr>
+        <w:rPr>
+          <w:lang w:val="en-GB"/>
+        </w:rPr>
+      </w:pPr>
+    </w:p>
     <w:sectPr>
       <w:pgSz w:w="11906" w:h="16838"/>
       <w:pgMar w:top="1417" w:right="1701" w:bottom="1417" w:left="1701" w:header="708" w:footer="708" w:gutter="0"/>

--- a/Informe TQS.docx
+++ b/Informe TQS.docx
@@ -4,73 +4,24 @@
   <w:body>
     <w:p>
       <w:pPr>
-        <w:rPr>
-          <w:lang w:val="en-GB"/>
-        </w:rPr>
-      </w:pPr>
-      <w:r>
-        <w:rPr>
-          <w:lang w:val="en-GB"/>
-        </w:rPr>
-        <w:t>&lt;</w:t>
-      </w:r>
-      <w:r>
-        <w:rPr>
-          <w:lang w:val="en-GB"/>
-        </w:rPr>
-        <w:t xml:space="preserve">Hatim Mezouar El </w:t>
-      </w:r>
-      <w:proofErr w:type="spellStart"/>
-      <w:r>
-        <w:rPr>
-          <w:lang w:val="en-GB"/>
-        </w:rPr>
-        <w:t>Mejdoubi</w:t>
-      </w:r>
-      <w:proofErr w:type="spellEnd"/>
-      <w:r>
-        <w:rPr>
-          <w:lang w:val="en-GB"/>
-        </w:rPr>
-        <w:t>&gt;</w:t>
-      </w:r>
-    </w:p>
-    <w:p>
-      <w:pPr>
-        <w:rPr>
-          <w:lang w:val="en-GB"/>
-        </w:rPr>
-      </w:pPr>
-      <w:r>
-        <w:rPr>
-          <w:lang w:val="en-GB"/>
-        </w:rPr>
-        <w:t>&lt;</w:t>
-      </w:r>
-      <w:r>
-        <w:rPr>
-          <w:lang w:val="en-GB"/>
-        </w:rPr>
-        <w:t xml:space="preserve"> </w:t>
-      </w:r>
-      <w:r>
-        <w:rPr>
-          <w:lang w:val="en-GB"/>
-        </w:rPr>
-        <w:t>&gt;</w:t>
-      </w:r>
-    </w:p>
-    <w:p>
-      <w:pPr>
-        <w:rPr>
-          <w:lang w:val="en-GB"/>
-        </w:rPr>
-      </w:pPr>
-      <w:bookmarkStart w:id="0" w:name="_GoBack"/>
-      <w:bookmarkEnd w:id="0"/>
-      <w:proofErr w:type="spellStart"/>
-      <w:r>
-        <w:rPr>
+        <w:jc w:val="center"/>
+        <w:rPr>
+          <w:b/>
+          <w:bCs/>
+          <w:sz w:val="32"/>
+          <w:szCs w:val="32"/>
+          <w:u w:val="single"/>
+          <w:lang w:val="en-GB"/>
+        </w:rPr>
+      </w:pPr>
+      <w:proofErr w:type="spellStart"/>
+      <w:r>
+        <w:rPr>
+          <w:b/>
+          <w:bCs/>
+          <w:sz w:val="32"/>
+          <w:szCs w:val="32"/>
+          <w:u w:val="single"/>
           <w:lang w:val="en-GB"/>
         </w:rPr>
         <w:t>BattleShip</w:t>
@@ -1212,7 +1163,6 @@
           <w:iCs/>
           <w:sz w:val="32"/>
           <w:szCs w:val="32"/>
-          <w:lang w:val="en-GB"/>
         </w:rPr>
       </w:pPr>
       <w:r>
@@ -1221,35 +1171,11 @@
           <w:iCs/>
           <w:sz w:val="32"/>
           <w:szCs w:val="32"/>
-          <w:lang w:val="en-GB"/>
-        </w:rPr>
-        <w:t xml:space="preserve">CLASS </w:t>
-      </w:r>
-      <w:r>
-        <w:rPr>
-          <w:i/>
-          <w:iCs/>
-          <w:sz w:val="32"/>
-          <w:szCs w:val="32"/>
-          <w:lang w:val="en-GB"/>
-        </w:rPr>
-        <w:t>BOARD</w:t>
-      </w:r>
-    </w:p>
-    <w:p>
-      <w:pPr>
-        <w:rPr>
-          <w:lang w:val="en-GB"/>
-        </w:rPr>
-      </w:pPr>
-    </w:p>
-    <w:p>
-      <w:pPr>
-        <w:rPr>
-          <w:lang w:val="en-GB"/>
-        </w:rPr>
-      </w:pPr>
-    </w:p>
+        </w:rPr>
+        <w:t>CLASS BOARD</w:t>
+      </w:r>
+    </w:p>
+    <w:p/>
     <w:p>
       <w:pPr>
         <w:rPr>
@@ -1271,10 +1197,7 @@
         <w:t xml:space="preserve">Comprobamos que se </w:t>
       </w:r>
       <w:r>
-        <w:t xml:space="preserve">pueda colocar los diferentes barcos en las coordenadas introducidas. </w:t>
-      </w:r>
-      <w:r>
-        <w:t>Utilizamos pruebas de caja negra con las técnicas de particiones equivalentes y valores límites y frontera</w:t>
+        <w:t>pueda colocar los diferentes barcos en las coordenadas introducidas. Utilizamos pruebas de caja negra con las técnicas de particiones equivalentes y valores límites y frontera</w:t>
       </w:r>
       <w:r>
         <w:rPr>
@@ -1408,7 +1331,6 @@
           <w:bCs/>
           <w:lang w:val="en-GB"/>
         </w:rPr>
-        <w:lastRenderedPageBreak/>
         <w:t>mètode</w:t>
       </w:r>
       <w:proofErr w:type="spellEnd"/>
@@ -1571,6 +1493,7 @@
           <w:bCs/>
           <w:lang w:val="en-GB"/>
         </w:rPr>
+        <w:lastRenderedPageBreak/>
         <w:t>Arxiu</w:t>
       </w:r>
       <w:proofErr w:type="spellEnd"/>
@@ -2677,33 +2600,6 @@
       </w:pPr>
     </w:p>
     <w:p>
-      <w:pPr>
-        <w:rPr>
-          <w:b/>
-          <w:bCs/>
-        </w:rPr>
-      </w:pPr>
-      <w:r>
-        <w:rPr>
-          <w:i/>
-          <w:iCs/>
-          <w:sz w:val="32"/>
-          <w:szCs w:val="32"/>
-        </w:rPr>
-        <w:t>CLASS BOA</w:t>
-      </w:r>
-      <w:r>
-        <w:rPr>
-          <w:i/>
-          <w:iCs/>
-          <w:sz w:val="32"/>
-          <w:szCs w:val="32"/>
-        </w:rPr>
-        <w:t>T</w:t>
-      </w:r>
-    </w:p>
-    <w:p/>
-    <w:p>
       <w:proofErr w:type="spellStart"/>
       <w:r>
         <w:rPr>
@@ -2716,34 +2612,13 @@
         <w:t xml:space="preserve">: </w:t>
       </w:r>
       <w:r>
-        <w:t xml:space="preserve"> Comprobamos que </w:t>
-      </w:r>
-      <w:r>
-        <w:t>los diferentes</w:t>
-      </w:r>
-      <w:r>
-        <w:t xml:space="preserve"> barco</w:t>
-      </w:r>
-      <w:r>
-        <w:t>s</w:t>
-      </w:r>
-      <w:r>
-        <w:t xml:space="preserve"> </w:t>
-      </w:r>
-      <w:r>
-        <w:t xml:space="preserve">puedan colocarse en las coordenadas introducidas. </w:t>
-      </w:r>
-      <w:r>
-        <w:t>Utilizamos pruebas de caja negra con las técnicas de particiones equivalentes y valores límites y frontera</w:t>
-      </w:r>
-      <w:r>
-        <w:rPr>
-          <w:b/>
-        </w:rPr>
-        <w:t>.</w:t>
-      </w:r>
-      <w:r>
-        <w:t xml:space="preserve"> </w:t>
+        <w:t xml:space="preserve">Comprobamos que inicializa bien el tablero con los tableros definidos. </w:t>
+      </w:r>
+      <w:r>
+        <w:t xml:space="preserve"> </w:t>
+      </w:r>
+      <w:r>
+        <w:t xml:space="preserve">Utilizamos pruebas de caja negra. </w:t>
       </w:r>
     </w:p>
     <w:p>
@@ -2811,7 +2686,7 @@
         <w:rPr>
           <w:lang w:val="en-GB"/>
         </w:rPr>
-        <w:t>Boat.java</w:t>
+        <w:t>Board.java</w:t>
       </w:r>
     </w:p>
     <w:p>
@@ -2857,7 +2732,7 @@
         <w:rPr>
           <w:lang w:val="en-GB"/>
         </w:rPr>
-        <w:t>Boat</w:t>
+        <w:t>Board</w:t>
       </w:r>
     </w:p>
     <w:p>
@@ -2917,62 +2792,6 @@
         </w:rPr>
         <w:t xml:space="preserve"> </w:t>
       </w:r>
-      <w:r>
-        <w:rPr>
-          <w:lang w:val="en-GB"/>
-        </w:rPr>
-        <w:t xml:space="preserve">public </w:t>
-      </w:r>
-      <w:proofErr w:type="spellStart"/>
-      <w:r>
-        <w:rPr>
-          <w:lang w:val="en-GB"/>
-        </w:rPr>
-        <w:t>boolean</w:t>
-      </w:r>
-      <w:proofErr w:type="spellEnd"/>
-      <w:r>
-        <w:rPr>
-          <w:lang w:val="en-GB"/>
-        </w:rPr>
-        <w:t xml:space="preserve"> </w:t>
-      </w:r>
-      <w:proofErr w:type="spellStart"/>
-      <w:proofErr w:type="gramStart"/>
-      <w:r>
-        <w:rPr>
-          <w:lang w:val="en-GB"/>
-        </w:rPr>
-        <w:t>checkRule</w:t>
-      </w:r>
-      <w:proofErr w:type="spellEnd"/>
-      <w:r>
-        <w:rPr>
-          <w:lang w:val="en-GB"/>
-        </w:rPr>
-        <w:t>(</w:t>
-      </w:r>
-      <w:proofErr w:type="gramEnd"/>
-      <w:r>
-        <w:rPr>
-          <w:lang w:val="en-GB"/>
-        </w:rPr>
-        <w:t xml:space="preserve">int x, int y, int </w:t>
-      </w:r>
-      <w:proofErr w:type="spellStart"/>
-      <w:r>
-        <w:rPr>
-          <w:lang w:val="en-GB"/>
-        </w:rPr>
-        <w:t>orientacion</w:t>
-      </w:r>
-      <w:proofErr w:type="spellEnd"/>
-      <w:r>
-        <w:rPr>
-          <w:lang w:val="en-GB"/>
-        </w:rPr>
-        <w:t>, int[][] board)</w:t>
-      </w:r>
     </w:p>
     <w:p>
       <w:pPr>
@@ -3037,7 +2856,7 @@
         <w:rPr>
           <w:lang w:val="en-GB"/>
         </w:rPr>
-        <w:t>BoatTest.java</w:t>
+        <w:t>BoardTest.java</w:t>
       </w:r>
     </w:p>
     <w:p>
@@ -3079,14 +2898,12 @@
         </w:rPr>
         <w:t xml:space="preserve"> </w:t>
       </w:r>
-      <w:proofErr w:type="spellStart"/>
-      <w:r>
-        <w:rPr>
-          <w:lang w:val="en-GB"/>
-        </w:rPr>
-        <w:t>BoatTest</w:t>
-      </w:r>
-      <w:proofErr w:type="spellEnd"/>
+      <w:r>
+        <w:rPr>
+          <w:lang w:val="en-GB"/>
+        </w:rPr>
+        <w:t>Board</w:t>
+      </w:r>
     </w:p>
     <w:p>
       <w:pPr>
@@ -3161,7 +2978,7 @@
           <w:bCs/>
           <w:lang w:val="en-GB"/>
         </w:rPr>
-        <w:t xml:space="preserve"> </w:t>
+        <w:t xml:space="preserve">  </w:t>
       </w:r>
       <w:r>
         <w:rPr>
@@ -3175,7 +2992,7 @@
         <w:rPr>
           <w:lang w:val="en-GB"/>
         </w:rPr>
-        <w:t>testCheckRule</w:t>
+        <w:t>testInitBoard</w:t>
       </w:r>
       <w:proofErr w:type="spellEnd"/>
       <w:r>
@@ -3195,10 +3012,48 @@
     <w:p>
       <w:pPr>
         <w:rPr>
-          <w:lang w:val="en-GB"/>
-        </w:rPr>
-      </w:pPr>
-    </w:p>
+          <w:b/>
+          <w:bCs/>
+          <w:lang w:val="en-GB"/>
+        </w:rPr>
+      </w:pPr>
+    </w:p>
+    <w:p>
+      <w:pPr>
+        <w:rPr>
+          <w:b/>
+          <w:bCs/>
+          <w:lang w:val="en-GB"/>
+        </w:rPr>
+      </w:pPr>
+    </w:p>
+    <w:p>
+      <w:pPr>
+        <w:rPr>
+          <w:b/>
+          <w:bCs/>
+          <w:lang w:val="en-GB"/>
+        </w:rPr>
+      </w:pPr>
+    </w:p>
+    <w:p>
+      <w:pPr>
+        <w:rPr>
+          <w:b/>
+          <w:bCs/>
+        </w:rPr>
+      </w:pPr>
+      <w:r>
+        <w:rPr>
+          <w:i/>
+          <w:iCs/>
+          <w:sz w:val="32"/>
+          <w:szCs w:val="32"/>
+        </w:rPr>
+        <w:t>CLASS BOAT</w:t>
+      </w:r>
+    </w:p>
+    <w:p/>
     <w:p>
       <w:proofErr w:type="spellStart"/>
       <w:r>
@@ -3212,22 +3067,45 @@
         <w:t xml:space="preserve">: </w:t>
       </w:r>
       <w:r>
-        <w:t xml:space="preserve">Comprobamos que en las coordenadas el espacio esta disponible. Utilizamos pruebas de caja negra. </w:t>
-      </w:r>
-    </w:p>
-    <w:p>
-      <w:pPr>
-        <w:rPr>
-          <w:lang w:val="en-GB"/>
-        </w:rPr>
-      </w:pPr>
-      <w:proofErr w:type="spellStart"/>
-      <w:r>
-        <w:rPr>
-          <w:b/>
-          <w:lang w:val="en-GB"/>
-        </w:rPr>
-        <w:lastRenderedPageBreak/>
+        <w:t xml:space="preserve"> Comprobamos que </w:t>
+      </w:r>
+      <w:r>
+        <w:t>los diferentes</w:t>
+      </w:r>
+      <w:r>
+        <w:t xml:space="preserve"> barco</w:t>
+      </w:r>
+      <w:r>
+        <w:t>s</w:t>
+      </w:r>
+      <w:r>
+        <w:t xml:space="preserve"> </w:t>
+      </w:r>
+      <w:r>
+        <w:t>puedan colocarse en las coordenadas introducidas. Utilizamos pruebas de caja negra con las técnicas de particiones equivalentes y valores límites y frontera</w:t>
+      </w:r>
+      <w:r>
+        <w:rPr>
+          <w:b/>
+        </w:rPr>
+        <w:t>.</w:t>
+      </w:r>
+      <w:r>
+        <w:t xml:space="preserve"> </w:t>
+      </w:r>
+    </w:p>
+    <w:p>
+      <w:pPr>
+        <w:rPr>
+          <w:lang w:val="en-GB"/>
+        </w:rPr>
+      </w:pPr>
+      <w:proofErr w:type="spellStart"/>
+      <w:r>
+        <w:rPr>
+          <w:b/>
+          <w:lang w:val="en-GB"/>
+        </w:rPr>
         <w:t>Localització</w:t>
       </w:r>
       <w:proofErr w:type="spellEnd"/>
@@ -3258,6 +3136,7 @@
           <w:bCs/>
           <w:lang w:val="en-GB"/>
         </w:rPr>
+        <w:lastRenderedPageBreak/>
         <w:t>Arxiu</w:t>
       </w:r>
       <w:proofErr w:type="spellEnd"/>
@@ -3413,7 +3292,7 @@
         <w:rPr>
           <w:lang w:val="en-GB"/>
         </w:rPr>
-        <w:t>freeSpace</w:t>
+        <w:t>checkRule</w:t>
       </w:r>
       <w:proofErr w:type="spellEnd"/>
       <w:r>
@@ -3427,7 +3306,7 @@
         <w:rPr>
           <w:lang w:val="en-GB"/>
         </w:rPr>
-        <w:t xml:space="preserve">int x, int y,  int </w:t>
+        <w:t xml:space="preserve">int x, int y, int </w:t>
       </w:r>
       <w:proofErr w:type="spellStart"/>
       <w:r>
@@ -3645,6 +3524,475 @@
         <w:rPr>
           <w:lang w:val="en-GB"/>
         </w:rPr>
+        <w:t>testCheckRule</w:t>
+      </w:r>
+      <w:proofErr w:type="spellEnd"/>
+      <w:r>
+        <w:rPr>
+          <w:lang w:val="en-GB"/>
+        </w:rPr>
+        <w:t>(</w:t>
+      </w:r>
+      <w:proofErr w:type="gramEnd"/>
+      <w:r>
+        <w:rPr>
+          <w:lang w:val="en-GB"/>
+        </w:rPr>
+        <w:t>)</w:t>
+      </w:r>
+    </w:p>
+    <w:p>
+      <w:pPr>
+        <w:rPr>
+          <w:lang w:val="en-GB"/>
+        </w:rPr>
+      </w:pPr>
+    </w:p>
+    <w:p>
+      <w:proofErr w:type="spellStart"/>
+      <w:r>
+        <w:rPr>
+          <w:b/>
+        </w:rPr>
+        <w:t>Funcionalitat</w:t>
+      </w:r>
+      <w:proofErr w:type="spellEnd"/>
+      <w:r>
+        <w:t xml:space="preserve">: </w:t>
+      </w:r>
+      <w:r>
+        <w:t xml:space="preserve">Comprobamos que en las coordenadas el espacio esta disponible. Utilizamos pruebas de caja negra. </w:t>
+      </w:r>
+    </w:p>
+    <w:p>
+      <w:pPr>
+        <w:rPr>
+          <w:lang w:val="en-GB"/>
+        </w:rPr>
+      </w:pPr>
+      <w:proofErr w:type="spellStart"/>
+      <w:r>
+        <w:rPr>
+          <w:b/>
+          <w:lang w:val="en-GB"/>
+        </w:rPr>
+        <w:t>Localització</w:t>
+      </w:r>
+      <w:proofErr w:type="spellEnd"/>
+      <w:r>
+        <w:rPr>
+          <w:lang w:val="en-GB"/>
+        </w:rPr>
+        <w:t xml:space="preserve">: </w:t>
+      </w:r>
+    </w:p>
+    <w:p>
+      <w:pPr>
+        <w:pStyle w:val="Prrafodelista"/>
+        <w:numPr>
+          <w:ilvl w:val="0"/>
+          <w:numId w:val="1"/>
+        </w:numPr>
+        <w:rPr>
+          <w:b/>
+          <w:bCs/>
+          <w:lang w:val="en-GB"/>
+        </w:rPr>
+      </w:pPr>
+      <w:proofErr w:type="spellStart"/>
+      <w:r>
+        <w:rPr>
+          <w:b/>
+          <w:bCs/>
+          <w:lang w:val="en-GB"/>
+        </w:rPr>
+        <w:t>Arxiu</w:t>
+      </w:r>
+      <w:proofErr w:type="spellEnd"/>
+      <w:r>
+        <w:rPr>
+          <w:b/>
+          <w:bCs/>
+          <w:lang w:val="en-GB"/>
+        </w:rPr>
+        <w:t>:</w:t>
+      </w:r>
+      <w:r>
+        <w:rPr>
+          <w:b/>
+          <w:bCs/>
+          <w:lang w:val="en-GB"/>
+        </w:rPr>
+        <w:t xml:space="preserve"> </w:t>
+      </w:r>
+      <w:r>
+        <w:rPr>
+          <w:lang w:val="en-GB"/>
+        </w:rPr>
+        <w:t>Boat.java</w:t>
+      </w:r>
+    </w:p>
+    <w:p>
+      <w:pPr>
+        <w:pStyle w:val="Prrafodelista"/>
+        <w:numPr>
+          <w:ilvl w:val="0"/>
+          <w:numId w:val="1"/>
+        </w:numPr>
+        <w:rPr>
+          <w:b/>
+          <w:bCs/>
+          <w:lang w:val="en-GB"/>
+        </w:rPr>
+      </w:pPr>
+      <w:proofErr w:type="spellStart"/>
+      <w:r>
+        <w:rPr>
+          <w:b/>
+          <w:bCs/>
+          <w:lang w:val="en-GB"/>
+        </w:rPr>
+        <w:t>Classe</w:t>
+      </w:r>
+      <w:proofErr w:type="spellEnd"/>
+      <w:r>
+        <w:rPr>
+          <w:b/>
+          <w:bCs/>
+          <w:lang w:val="en-GB"/>
+        </w:rPr>
+        <w:t>:</w:t>
+      </w:r>
+      <w:r>
+        <w:rPr>
+          <w:b/>
+          <w:bCs/>
+          <w:lang w:val="en-GB"/>
+        </w:rPr>
+        <w:t xml:space="preserve"> </w:t>
+      </w:r>
+      <w:r>
+        <w:rPr>
+          <w:lang w:val="en-GB"/>
+        </w:rPr>
+        <w:t>Boat</w:t>
+      </w:r>
+    </w:p>
+    <w:p>
+      <w:pPr>
+        <w:pStyle w:val="Prrafodelista"/>
+        <w:numPr>
+          <w:ilvl w:val="0"/>
+          <w:numId w:val="1"/>
+        </w:numPr>
+        <w:rPr>
+          <w:b/>
+          <w:bCs/>
+          <w:lang w:val="en-GB"/>
+        </w:rPr>
+      </w:pPr>
+      <w:proofErr w:type="spellStart"/>
+      <w:r>
+        <w:rPr>
+          <w:b/>
+          <w:bCs/>
+          <w:lang w:val="en-GB"/>
+        </w:rPr>
+        <w:t>mètode</w:t>
+      </w:r>
+      <w:proofErr w:type="spellEnd"/>
+      <w:r>
+        <w:rPr>
+          <w:b/>
+          <w:bCs/>
+          <w:lang w:val="en-GB"/>
+        </w:rPr>
+        <w:t xml:space="preserve"> </w:t>
+      </w:r>
+      <w:proofErr w:type="spellStart"/>
+      <w:r>
+        <w:rPr>
+          <w:b/>
+          <w:bCs/>
+          <w:lang w:val="en-GB"/>
+        </w:rPr>
+        <w:t>desenvolupat</w:t>
+      </w:r>
+      <w:proofErr w:type="spellEnd"/>
+      <w:r>
+        <w:rPr>
+          <w:b/>
+          <w:bCs/>
+          <w:lang w:val="en-GB"/>
+        </w:rPr>
+        <w:t>:</w:t>
+      </w:r>
+      <w:r>
+        <w:rPr>
+          <w:b/>
+          <w:bCs/>
+          <w:lang w:val="en-GB"/>
+        </w:rPr>
+        <w:t xml:space="preserve"> </w:t>
+      </w:r>
+      <w:r>
+        <w:rPr>
+          <w:lang w:val="en-GB"/>
+        </w:rPr>
+        <w:t xml:space="preserve">public </w:t>
+      </w:r>
+      <w:proofErr w:type="spellStart"/>
+      <w:r>
+        <w:rPr>
+          <w:lang w:val="en-GB"/>
+        </w:rPr>
+        <w:t>boolean</w:t>
+      </w:r>
+      <w:proofErr w:type="spellEnd"/>
+      <w:r>
+        <w:rPr>
+          <w:lang w:val="en-GB"/>
+        </w:rPr>
+        <w:t xml:space="preserve"> </w:t>
+      </w:r>
+      <w:proofErr w:type="spellStart"/>
+      <w:proofErr w:type="gramStart"/>
+      <w:r>
+        <w:rPr>
+          <w:lang w:val="en-GB"/>
+        </w:rPr>
+        <w:t>freeSpace</w:t>
+      </w:r>
+      <w:proofErr w:type="spellEnd"/>
+      <w:r>
+        <w:rPr>
+          <w:lang w:val="en-GB"/>
+        </w:rPr>
+        <w:t>(</w:t>
+      </w:r>
+      <w:proofErr w:type="gramEnd"/>
+      <w:r>
+        <w:rPr>
+          <w:lang w:val="en-GB"/>
+        </w:rPr>
+        <w:t xml:space="preserve">int x, int y,  int </w:t>
+      </w:r>
+      <w:proofErr w:type="spellStart"/>
+      <w:r>
+        <w:rPr>
+          <w:lang w:val="en-GB"/>
+        </w:rPr>
+        <w:t>orientacion</w:t>
+      </w:r>
+      <w:proofErr w:type="spellEnd"/>
+      <w:r>
+        <w:rPr>
+          <w:lang w:val="en-GB"/>
+        </w:rPr>
+        <w:t>, int[][] board)</w:t>
+      </w:r>
+    </w:p>
+    <w:p>
+      <w:pPr>
+        <w:rPr>
+          <w:lang w:val="en-GB"/>
+        </w:rPr>
+      </w:pPr>
+      <w:r>
+        <w:rPr>
+          <w:b/>
+          <w:lang w:val="en-GB"/>
+        </w:rPr>
+        <w:t>Test</w:t>
+      </w:r>
+      <w:r>
+        <w:rPr>
+          <w:lang w:val="en-GB"/>
+        </w:rPr>
+        <w:t xml:space="preserve">: </w:t>
+      </w:r>
+    </w:p>
+    <w:p>
+      <w:pPr>
+        <w:pStyle w:val="Prrafodelista"/>
+        <w:numPr>
+          <w:ilvl w:val="0"/>
+          <w:numId w:val="1"/>
+        </w:numPr>
+        <w:rPr>
+          <w:b/>
+          <w:bCs/>
+          <w:lang w:val="en-GB"/>
+        </w:rPr>
+      </w:pPr>
+      <w:proofErr w:type="spellStart"/>
+      <w:r>
+        <w:rPr>
+          <w:b/>
+          <w:bCs/>
+          <w:lang w:val="en-GB"/>
+        </w:rPr>
+        <w:t>Arxiu</w:t>
+      </w:r>
+      <w:proofErr w:type="spellEnd"/>
+      <w:r>
+        <w:rPr>
+          <w:b/>
+          <w:bCs/>
+          <w:lang w:val="en-GB"/>
+        </w:rPr>
+        <w:t>:</w:t>
+      </w:r>
+      <w:r>
+        <w:rPr>
+          <w:b/>
+          <w:bCs/>
+          <w:lang w:val="en-GB"/>
+        </w:rPr>
+        <w:t xml:space="preserve"> </w:t>
+      </w:r>
+      <w:r>
+        <w:rPr>
+          <w:lang w:val="en-GB"/>
+        </w:rPr>
+        <w:t>BoatTest.java</w:t>
+      </w:r>
+    </w:p>
+    <w:p>
+      <w:pPr>
+        <w:pStyle w:val="Prrafodelista"/>
+        <w:numPr>
+          <w:ilvl w:val="0"/>
+          <w:numId w:val="1"/>
+        </w:numPr>
+        <w:rPr>
+          <w:b/>
+          <w:bCs/>
+          <w:lang w:val="en-GB"/>
+        </w:rPr>
+      </w:pPr>
+      <w:proofErr w:type="spellStart"/>
+      <w:r>
+        <w:rPr>
+          <w:b/>
+          <w:bCs/>
+          <w:lang w:val="en-GB"/>
+        </w:rPr>
+        <w:t>Classe</w:t>
+      </w:r>
+      <w:proofErr w:type="spellEnd"/>
+      <w:r>
+        <w:rPr>
+          <w:b/>
+          <w:bCs/>
+          <w:lang w:val="en-GB"/>
+        </w:rPr>
+        <w:t>:</w:t>
+      </w:r>
+      <w:r>
+        <w:rPr>
+          <w:b/>
+          <w:bCs/>
+          <w:lang w:val="en-GB"/>
+        </w:rPr>
+        <w:t xml:space="preserve"> </w:t>
+      </w:r>
+      <w:proofErr w:type="spellStart"/>
+      <w:r>
+        <w:rPr>
+          <w:lang w:val="en-GB"/>
+        </w:rPr>
+        <w:t>BoatTest</w:t>
+      </w:r>
+      <w:proofErr w:type="spellEnd"/>
+    </w:p>
+    <w:p>
+      <w:pPr>
+        <w:pStyle w:val="Prrafodelista"/>
+        <w:numPr>
+          <w:ilvl w:val="0"/>
+          <w:numId w:val="1"/>
+        </w:numPr>
+        <w:rPr>
+          <w:b/>
+          <w:bCs/>
+          <w:lang w:val="en-GB"/>
+        </w:rPr>
+      </w:pPr>
+      <w:proofErr w:type="spellStart"/>
+      <w:r>
+        <w:rPr>
+          <w:b/>
+          <w:bCs/>
+          <w:lang w:val="en-GB"/>
+        </w:rPr>
+        <w:t>Mètode</w:t>
+      </w:r>
+      <w:proofErr w:type="spellEnd"/>
+      <w:r>
+        <w:rPr>
+          <w:b/>
+          <w:bCs/>
+          <w:lang w:val="en-GB"/>
+        </w:rPr>
+        <w:t xml:space="preserve"> de test </w:t>
+      </w:r>
+      <w:proofErr w:type="spellStart"/>
+      <w:r>
+        <w:rPr>
+          <w:b/>
+          <w:bCs/>
+          <w:lang w:val="en-GB"/>
+        </w:rPr>
+        <w:t>associat</w:t>
+      </w:r>
+      <w:proofErr w:type="spellEnd"/>
+      <w:r>
+        <w:rPr>
+          <w:b/>
+          <w:bCs/>
+          <w:lang w:val="en-GB"/>
+        </w:rPr>
+        <w:t xml:space="preserve"> a la </w:t>
+      </w:r>
+      <w:proofErr w:type="spellStart"/>
+      <w:r>
+        <w:rPr>
+          <w:b/>
+          <w:bCs/>
+          <w:lang w:val="en-GB"/>
+        </w:rPr>
+        <w:t>funcionalitat</w:t>
+      </w:r>
+      <w:proofErr w:type="spellEnd"/>
+      <w:r>
+        <w:rPr>
+          <w:b/>
+          <w:bCs/>
+          <w:lang w:val="en-GB"/>
+        </w:rPr>
+        <w:t>:</w:t>
+      </w:r>
+      <w:r>
+        <w:rPr>
+          <w:b/>
+          <w:bCs/>
+          <w:lang w:val="en-GB"/>
+        </w:rPr>
+        <w:t xml:space="preserve"> </w:t>
+      </w:r>
+      <w:r>
+        <w:rPr>
+          <w:lang w:val="en-GB"/>
+        </w:rPr>
+        <w:t xml:space="preserve">public void </w:t>
+      </w:r>
+      <w:proofErr w:type="spellStart"/>
+      <w:proofErr w:type="gramStart"/>
+      <w:r>
+        <w:rPr>
+          <w:lang w:val="en-GB"/>
+        </w:rPr>
         <w:t>testFreeSpace</w:t>
       </w:r>
       <w:proofErr w:type="spellEnd"/>
@@ -3669,7 +4017,3935 @@
         </w:rPr>
       </w:pPr>
     </w:p>
+    <w:p>
+      <w:proofErr w:type="spellStart"/>
+      <w:r>
+        <w:rPr>
+          <w:b/>
+        </w:rPr>
+        <w:t>Funcionalitat</w:t>
+      </w:r>
+      <w:proofErr w:type="spellEnd"/>
+      <w:r>
+        <w:t xml:space="preserve">: Comprobamos </w:t>
+      </w:r>
+      <w:r>
+        <w:t xml:space="preserve">que los diferentes barcos con sus respectivas medidas. Se ha utilizado pruebas de caja negra. </w:t>
+      </w:r>
+    </w:p>
+    <w:p>
+      <w:pPr>
+        <w:rPr>
+          <w:lang w:val="en-GB"/>
+        </w:rPr>
+      </w:pPr>
+      <w:proofErr w:type="spellStart"/>
+      <w:r>
+        <w:rPr>
+          <w:b/>
+          <w:lang w:val="en-GB"/>
+        </w:rPr>
+        <w:t>Localització</w:t>
+      </w:r>
+      <w:proofErr w:type="spellEnd"/>
+      <w:r>
+        <w:rPr>
+          <w:lang w:val="en-GB"/>
+        </w:rPr>
+        <w:t xml:space="preserve">: </w:t>
+      </w:r>
+    </w:p>
+    <w:p>
+      <w:pPr>
+        <w:pStyle w:val="Prrafodelista"/>
+        <w:numPr>
+          <w:ilvl w:val="0"/>
+          <w:numId w:val="1"/>
+        </w:numPr>
+        <w:rPr>
+          <w:b/>
+          <w:bCs/>
+          <w:lang w:val="en-GB"/>
+        </w:rPr>
+      </w:pPr>
+      <w:proofErr w:type="spellStart"/>
+      <w:r>
+        <w:rPr>
+          <w:b/>
+          <w:bCs/>
+          <w:lang w:val="en-GB"/>
+        </w:rPr>
+        <w:t>Arxiu</w:t>
+      </w:r>
+      <w:proofErr w:type="spellEnd"/>
+      <w:r>
+        <w:rPr>
+          <w:b/>
+          <w:bCs/>
+          <w:lang w:val="en-GB"/>
+        </w:rPr>
+        <w:t>:</w:t>
+      </w:r>
+      <w:r>
+        <w:rPr>
+          <w:b/>
+          <w:bCs/>
+          <w:lang w:val="en-GB"/>
+        </w:rPr>
+        <w:t xml:space="preserve"> </w:t>
+      </w:r>
+      <w:r>
+        <w:rPr>
+          <w:lang w:val="en-GB"/>
+        </w:rPr>
+        <w:t>Boat.java</w:t>
+      </w:r>
+    </w:p>
+    <w:p>
+      <w:pPr>
+        <w:pStyle w:val="Prrafodelista"/>
+        <w:numPr>
+          <w:ilvl w:val="0"/>
+          <w:numId w:val="1"/>
+        </w:numPr>
+        <w:rPr>
+          <w:b/>
+          <w:bCs/>
+          <w:lang w:val="en-GB"/>
+        </w:rPr>
+      </w:pPr>
+      <w:proofErr w:type="spellStart"/>
+      <w:r>
+        <w:rPr>
+          <w:b/>
+          <w:bCs/>
+          <w:lang w:val="en-GB"/>
+        </w:rPr>
+        <w:t>Classe</w:t>
+      </w:r>
+      <w:proofErr w:type="spellEnd"/>
+      <w:r>
+        <w:rPr>
+          <w:b/>
+          <w:bCs/>
+          <w:lang w:val="en-GB"/>
+        </w:rPr>
+        <w:t>:</w:t>
+      </w:r>
+      <w:r>
+        <w:rPr>
+          <w:b/>
+          <w:bCs/>
+          <w:lang w:val="en-GB"/>
+        </w:rPr>
+        <w:t xml:space="preserve"> </w:t>
+      </w:r>
+      <w:r>
+        <w:rPr>
+          <w:lang w:val="en-GB"/>
+        </w:rPr>
+        <w:t>Boat</w:t>
+      </w:r>
+    </w:p>
+    <w:p>
+      <w:pPr>
+        <w:pStyle w:val="Prrafodelista"/>
+        <w:numPr>
+          <w:ilvl w:val="0"/>
+          <w:numId w:val="1"/>
+        </w:numPr>
+        <w:rPr>
+          <w:b/>
+          <w:bCs/>
+          <w:lang w:val="en-GB"/>
+        </w:rPr>
+      </w:pPr>
+      <w:proofErr w:type="spellStart"/>
+      <w:r>
+        <w:rPr>
+          <w:b/>
+          <w:bCs/>
+          <w:lang w:val="en-GB"/>
+        </w:rPr>
+        <w:t>mètode</w:t>
+      </w:r>
+      <w:proofErr w:type="spellEnd"/>
+      <w:r>
+        <w:rPr>
+          <w:b/>
+          <w:bCs/>
+          <w:lang w:val="en-GB"/>
+        </w:rPr>
+        <w:t xml:space="preserve"> </w:t>
+      </w:r>
+      <w:proofErr w:type="spellStart"/>
+      <w:r>
+        <w:rPr>
+          <w:b/>
+          <w:bCs/>
+          <w:lang w:val="en-GB"/>
+        </w:rPr>
+        <w:t>desenvolupat</w:t>
+      </w:r>
+      <w:proofErr w:type="spellEnd"/>
+      <w:r>
+        <w:rPr>
+          <w:b/>
+          <w:bCs/>
+          <w:lang w:val="en-GB"/>
+        </w:rPr>
+        <w:t>:</w:t>
+      </w:r>
+      <w:r>
+        <w:rPr>
+          <w:b/>
+          <w:bCs/>
+          <w:lang w:val="en-GB"/>
+        </w:rPr>
+        <w:t xml:space="preserve"> </w:t>
+      </w:r>
+      <w:proofErr w:type="spellStart"/>
+      <w:proofErr w:type="gramStart"/>
+      <w:r>
+        <w:rPr>
+          <w:lang w:val="en-GB"/>
+        </w:rPr>
+        <w:t>getsize</w:t>
+      </w:r>
+      <w:proofErr w:type="spellEnd"/>
+      <w:r>
+        <w:rPr>
+          <w:lang w:val="en-GB"/>
+        </w:rPr>
+        <w:t>(</w:t>
+      </w:r>
+      <w:proofErr w:type="gramEnd"/>
+      <w:r>
+        <w:rPr>
+          <w:lang w:val="en-GB"/>
+        </w:rPr>
+        <w:t>)</w:t>
+      </w:r>
+    </w:p>
+    <w:p>
+      <w:pPr>
+        <w:rPr>
+          <w:lang w:val="en-GB"/>
+        </w:rPr>
+      </w:pPr>
+      <w:r>
+        <w:rPr>
+          <w:b/>
+          <w:lang w:val="en-GB"/>
+        </w:rPr>
+        <w:t>Test</w:t>
+      </w:r>
+      <w:r>
+        <w:rPr>
+          <w:lang w:val="en-GB"/>
+        </w:rPr>
+        <w:t xml:space="preserve">: </w:t>
+      </w:r>
+    </w:p>
+    <w:p>
+      <w:pPr>
+        <w:pStyle w:val="Prrafodelista"/>
+        <w:numPr>
+          <w:ilvl w:val="0"/>
+          <w:numId w:val="1"/>
+        </w:numPr>
+        <w:rPr>
+          <w:b/>
+          <w:bCs/>
+          <w:lang w:val="en-GB"/>
+        </w:rPr>
+      </w:pPr>
+      <w:proofErr w:type="spellStart"/>
+      <w:r>
+        <w:rPr>
+          <w:b/>
+          <w:bCs/>
+          <w:lang w:val="en-GB"/>
+        </w:rPr>
+        <w:t>Arxiu</w:t>
+      </w:r>
+      <w:proofErr w:type="spellEnd"/>
+      <w:r>
+        <w:rPr>
+          <w:b/>
+          <w:bCs/>
+          <w:lang w:val="en-GB"/>
+        </w:rPr>
+        <w:t>:</w:t>
+      </w:r>
+      <w:r>
+        <w:rPr>
+          <w:b/>
+          <w:bCs/>
+          <w:lang w:val="en-GB"/>
+        </w:rPr>
+        <w:t xml:space="preserve"> </w:t>
+      </w:r>
+      <w:r>
+        <w:rPr>
+          <w:lang w:val="en-GB"/>
+        </w:rPr>
+        <w:t>BoatTest.java</w:t>
+      </w:r>
+    </w:p>
+    <w:p>
+      <w:pPr>
+        <w:pStyle w:val="Prrafodelista"/>
+        <w:numPr>
+          <w:ilvl w:val="0"/>
+          <w:numId w:val="1"/>
+        </w:numPr>
+        <w:rPr>
+          <w:b/>
+          <w:bCs/>
+          <w:lang w:val="en-GB"/>
+        </w:rPr>
+      </w:pPr>
+      <w:proofErr w:type="spellStart"/>
+      <w:r>
+        <w:rPr>
+          <w:b/>
+          <w:bCs/>
+          <w:lang w:val="en-GB"/>
+        </w:rPr>
+        <w:t>Classe</w:t>
+      </w:r>
+      <w:proofErr w:type="spellEnd"/>
+      <w:r>
+        <w:rPr>
+          <w:b/>
+          <w:bCs/>
+          <w:lang w:val="en-GB"/>
+        </w:rPr>
+        <w:t>:</w:t>
+      </w:r>
+      <w:r>
+        <w:rPr>
+          <w:b/>
+          <w:bCs/>
+          <w:lang w:val="en-GB"/>
+        </w:rPr>
+        <w:t xml:space="preserve"> </w:t>
+      </w:r>
+      <w:proofErr w:type="spellStart"/>
+      <w:r>
+        <w:rPr>
+          <w:lang w:val="en-GB"/>
+        </w:rPr>
+        <w:t>BoatTest</w:t>
+      </w:r>
+      <w:proofErr w:type="spellEnd"/>
+    </w:p>
+    <w:p>
+      <w:pPr>
+        <w:pStyle w:val="Prrafodelista"/>
+        <w:numPr>
+          <w:ilvl w:val="0"/>
+          <w:numId w:val="1"/>
+        </w:numPr>
+        <w:rPr>
+          <w:lang w:val="en-GB"/>
+        </w:rPr>
+      </w:pPr>
+      <w:proofErr w:type="spellStart"/>
+      <w:r>
+        <w:rPr>
+          <w:b/>
+          <w:bCs/>
+          <w:lang w:val="en-GB"/>
+        </w:rPr>
+        <w:t>Mètode</w:t>
+      </w:r>
+      <w:proofErr w:type="spellEnd"/>
+      <w:r>
+        <w:rPr>
+          <w:b/>
+          <w:bCs/>
+          <w:lang w:val="en-GB"/>
+        </w:rPr>
+        <w:t xml:space="preserve"> de test </w:t>
+      </w:r>
+      <w:proofErr w:type="spellStart"/>
+      <w:r>
+        <w:rPr>
+          <w:b/>
+          <w:bCs/>
+          <w:lang w:val="en-GB"/>
+        </w:rPr>
+        <w:t>associat</w:t>
+      </w:r>
+      <w:proofErr w:type="spellEnd"/>
+      <w:r>
+        <w:rPr>
+          <w:b/>
+          <w:bCs/>
+          <w:lang w:val="en-GB"/>
+        </w:rPr>
+        <w:t xml:space="preserve"> a la </w:t>
+      </w:r>
+      <w:proofErr w:type="spellStart"/>
+      <w:r>
+        <w:rPr>
+          <w:b/>
+          <w:bCs/>
+          <w:lang w:val="en-GB"/>
+        </w:rPr>
+        <w:t>funcionalitat</w:t>
+      </w:r>
+      <w:proofErr w:type="spellEnd"/>
+      <w:r>
+        <w:rPr>
+          <w:b/>
+          <w:bCs/>
+          <w:lang w:val="en-GB"/>
+        </w:rPr>
+        <w:t xml:space="preserve">: </w:t>
+      </w:r>
+      <w:r>
+        <w:rPr>
+          <w:lang w:val="en-GB"/>
+        </w:rPr>
+        <w:t xml:space="preserve">public void </w:t>
+      </w:r>
+      <w:proofErr w:type="spellStart"/>
+      <w:proofErr w:type="gramStart"/>
+      <w:r>
+        <w:rPr>
+          <w:lang w:val="en-GB"/>
+        </w:rPr>
+        <w:t>testInitBoats</w:t>
+      </w:r>
+      <w:proofErr w:type="spellEnd"/>
+      <w:r>
+        <w:rPr>
+          <w:lang w:val="en-GB"/>
+        </w:rPr>
+        <w:t>(</w:t>
+      </w:r>
+      <w:proofErr w:type="gramEnd"/>
+      <w:r>
+        <w:rPr>
+          <w:lang w:val="en-GB"/>
+        </w:rPr>
+        <w:t>)</w:t>
+      </w:r>
+    </w:p>
+    <w:p>
+      <w:pPr>
+        <w:rPr>
+          <w:lang w:val="en-GB"/>
+        </w:rPr>
+      </w:pPr>
+    </w:p>
+    <w:p>
+      <w:pPr>
+        <w:rPr>
+          <w:i/>
+          <w:iCs/>
+          <w:sz w:val="32"/>
+          <w:szCs w:val="32"/>
+        </w:rPr>
+      </w:pPr>
+      <w:r>
+        <w:rPr>
+          <w:i/>
+          <w:iCs/>
+          <w:sz w:val="32"/>
+          <w:szCs w:val="32"/>
+        </w:rPr>
+        <w:t xml:space="preserve">DECISION COVERAGE </w:t>
+      </w:r>
+    </w:p>
+    <w:p>
+      <w:pPr>
+        <w:rPr>
+          <w:i/>
+          <w:iCs/>
+          <w:sz w:val="32"/>
+          <w:szCs w:val="32"/>
+        </w:rPr>
+      </w:pPr>
+    </w:p>
+    <w:p>
+      <w:proofErr w:type="spellStart"/>
+      <w:r>
+        <w:rPr>
+          <w:b/>
+        </w:rPr>
+        <w:t>Funcionalitat</w:t>
+      </w:r>
+      <w:proofErr w:type="spellEnd"/>
+      <w:r>
+        <w:t xml:space="preserve">: </w:t>
+      </w:r>
+      <w:r>
+        <w:t xml:space="preserve">Realizamos el </w:t>
+      </w:r>
+      <w:proofErr w:type="spellStart"/>
+      <w:r>
+        <w:t>decision</w:t>
+      </w:r>
+      <w:proofErr w:type="spellEnd"/>
+      <w:r>
+        <w:t xml:space="preserve"> </w:t>
+      </w:r>
+      <w:proofErr w:type="spellStart"/>
+      <w:r>
+        <w:t>coverage</w:t>
+      </w:r>
+      <w:proofErr w:type="spellEnd"/>
+      <w:r>
+        <w:t xml:space="preserve"> al método </w:t>
+      </w:r>
+      <w:proofErr w:type="spellStart"/>
+      <w:proofErr w:type="gramStart"/>
+      <w:r>
+        <w:t>SetCoordinates</w:t>
+      </w:r>
+      <w:proofErr w:type="spellEnd"/>
+      <w:r>
+        <w:t>(</w:t>
+      </w:r>
+      <w:proofErr w:type="gramEnd"/>
+      <w:r>
+        <w:t xml:space="preserve">) </w:t>
+      </w:r>
+      <w:r>
+        <w:t xml:space="preserve"> </w:t>
+      </w:r>
+      <w:r>
+        <w:t xml:space="preserve">utilizando los valores que hemos introducido en un array del </w:t>
+      </w:r>
+      <w:proofErr w:type="spellStart"/>
+      <w:r>
+        <w:t>mockUser</w:t>
+      </w:r>
+      <w:proofErr w:type="spellEnd"/>
+      <w:r>
+        <w:t xml:space="preserve"> para que el test nos devuelva un True y  después con otros valores un false. </w:t>
+      </w:r>
+    </w:p>
+    <w:p>
+      <w:pPr>
+        <w:rPr>
+          <w:lang w:val="en-GB"/>
+        </w:rPr>
+      </w:pPr>
+      <w:proofErr w:type="spellStart"/>
+      <w:r>
+        <w:rPr>
+          <w:b/>
+          <w:lang w:val="en-GB"/>
+        </w:rPr>
+        <w:t>Localització</w:t>
+      </w:r>
+      <w:proofErr w:type="spellEnd"/>
+      <w:r>
+        <w:rPr>
+          <w:lang w:val="en-GB"/>
+        </w:rPr>
+        <w:t xml:space="preserve">: </w:t>
+      </w:r>
+    </w:p>
+    <w:p>
+      <w:pPr>
+        <w:pStyle w:val="Prrafodelista"/>
+        <w:numPr>
+          <w:ilvl w:val="0"/>
+          <w:numId w:val="1"/>
+        </w:numPr>
+        <w:rPr>
+          <w:b/>
+          <w:bCs/>
+          <w:lang w:val="en-GB"/>
+        </w:rPr>
+      </w:pPr>
+      <w:proofErr w:type="spellStart"/>
+      <w:r>
+        <w:rPr>
+          <w:b/>
+          <w:bCs/>
+          <w:lang w:val="en-GB"/>
+        </w:rPr>
+        <w:t>Arxiu</w:t>
+      </w:r>
+      <w:proofErr w:type="spellEnd"/>
+      <w:r>
+        <w:rPr>
+          <w:b/>
+          <w:bCs/>
+          <w:lang w:val="en-GB"/>
+        </w:rPr>
+        <w:t>:</w:t>
+      </w:r>
+      <w:r>
+        <w:rPr>
+          <w:b/>
+          <w:bCs/>
+          <w:lang w:val="en-GB"/>
+        </w:rPr>
+        <w:t xml:space="preserve"> </w:t>
+      </w:r>
+      <w:r>
+        <w:rPr>
+          <w:lang w:val="en-GB"/>
+        </w:rPr>
+        <w:t>User</w:t>
+      </w:r>
+      <w:r>
+        <w:rPr>
+          <w:lang w:val="en-GB"/>
+        </w:rPr>
+        <w:t>.java</w:t>
+      </w:r>
+    </w:p>
+    <w:p>
+      <w:pPr>
+        <w:pStyle w:val="Prrafodelista"/>
+        <w:numPr>
+          <w:ilvl w:val="0"/>
+          <w:numId w:val="1"/>
+        </w:numPr>
+        <w:rPr>
+          <w:b/>
+          <w:bCs/>
+          <w:lang w:val="en-GB"/>
+        </w:rPr>
+      </w:pPr>
+      <w:proofErr w:type="spellStart"/>
+      <w:r>
+        <w:rPr>
+          <w:b/>
+          <w:bCs/>
+          <w:lang w:val="en-GB"/>
+        </w:rPr>
+        <w:t>Classe</w:t>
+      </w:r>
+      <w:proofErr w:type="spellEnd"/>
+      <w:r>
+        <w:rPr>
+          <w:b/>
+          <w:bCs/>
+          <w:lang w:val="en-GB"/>
+        </w:rPr>
+        <w:t>:</w:t>
+      </w:r>
+      <w:r>
+        <w:rPr>
+          <w:b/>
+          <w:bCs/>
+          <w:lang w:val="en-GB"/>
+        </w:rPr>
+        <w:t xml:space="preserve"> </w:t>
+      </w:r>
+      <w:r>
+        <w:rPr>
+          <w:lang w:val="en-GB"/>
+        </w:rPr>
+        <w:t>User</w:t>
+      </w:r>
+    </w:p>
+    <w:p>
+      <w:pPr>
+        <w:pStyle w:val="Prrafodelista"/>
+        <w:numPr>
+          <w:ilvl w:val="0"/>
+          <w:numId w:val="1"/>
+        </w:numPr>
+        <w:rPr>
+          <w:b/>
+          <w:bCs/>
+          <w:lang w:val="en-GB"/>
+        </w:rPr>
+      </w:pPr>
+      <w:proofErr w:type="spellStart"/>
+      <w:r>
+        <w:rPr>
+          <w:b/>
+          <w:bCs/>
+          <w:lang w:val="en-GB"/>
+        </w:rPr>
+        <w:t>mètode</w:t>
+      </w:r>
+      <w:proofErr w:type="spellEnd"/>
+      <w:r>
+        <w:rPr>
+          <w:b/>
+          <w:bCs/>
+          <w:lang w:val="en-GB"/>
+        </w:rPr>
+        <w:t xml:space="preserve"> </w:t>
+      </w:r>
+      <w:proofErr w:type="spellStart"/>
+      <w:r>
+        <w:rPr>
+          <w:b/>
+          <w:bCs/>
+          <w:lang w:val="en-GB"/>
+        </w:rPr>
+        <w:t>desenvolupat</w:t>
+      </w:r>
+      <w:proofErr w:type="spellEnd"/>
+      <w:r>
+        <w:rPr>
+          <w:b/>
+          <w:bCs/>
+          <w:lang w:val="en-GB"/>
+        </w:rPr>
+        <w:t>:</w:t>
+      </w:r>
+      <w:r>
+        <w:rPr>
+          <w:b/>
+          <w:bCs/>
+          <w:lang w:val="en-GB"/>
+        </w:rPr>
+        <w:t xml:space="preserve"> </w:t>
+      </w:r>
+      <w:r>
+        <w:rPr>
+          <w:lang w:val="en-GB"/>
+        </w:rPr>
+        <w:t xml:space="preserve">public </w:t>
+      </w:r>
+      <w:proofErr w:type="spellStart"/>
+      <w:r>
+        <w:rPr>
+          <w:lang w:val="en-GB"/>
+        </w:rPr>
+        <w:t>boolean</w:t>
+      </w:r>
+      <w:proofErr w:type="spellEnd"/>
+      <w:r>
+        <w:rPr>
+          <w:lang w:val="en-GB"/>
+        </w:rPr>
+        <w:t xml:space="preserve"> </w:t>
+      </w:r>
+      <w:proofErr w:type="spellStart"/>
+      <w:proofErr w:type="gramStart"/>
+      <w:r>
+        <w:rPr>
+          <w:lang w:val="en-GB"/>
+        </w:rPr>
+        <w:t>setCoordinates</w:t>
+      </w:r>
+      <w:proofErr w:type="spellEnd"/>
+      <w:r>
+        <w:rPr>
+          <w:lang w:val="en-GB"/>
+        </w:rPr>
+        <w:t>(</w:t>
+      </w:r>
+      <w:proofErr w:type="gramEnd"/>
+      <w:r>
+        <w:rPr>
+          <w:lang w:val="en-GB"/>
+        </w:rPr>
+        <w:t xml:space="preserve">int row, int col, int </w:t>
+      </w:r>
+      <w:proofErr w:type="spellStart"/>
+      <w:r>
+        <w:rPr>
+          <w:lang w:val="en-GB"/>
+        </w:rPr>
+        <w:t>orientacion</w:t>
+      </w:r>
+      <w:proofErr w:type="spellEnd"/>
+      <w:r>
+        <w:rPr>
+          <w:lang w:val="en-GB"/>
+        </w:rPr>
+        <w:t xml:space="preserve">, int </w:t>
+      </w:r>
+      <w:proofErr w:type="spellStart"/>
+      <w:r>
+        <w:rPr>
+          <w:lang w:val="en-GB"/>
+        </w:rPr>
+        <w:t>typeBoat</w:t>
+      </w:r>
+      <w:proofErr w:type="spellEnd"/>
+      <w:r>
+        <w:rPr>
+          <w:lang w:val="en-GB"/>
+        </w:rPr>
+        <w:t>)</w:t>
+      </w:r>
+    </w:p>
+    <w:p>
+      <w:pPr>
+        <w:rPr>
+          <w:lang w:val="en-GB"/>
+        </w:rPr>
+      </w:pPr>
+      <w:r>
+        <w:rPr>
+          <w:b/>
+          <w:lang w:val="en-GB"/>
+        </w:rPr>
+        <w:t>Test</w:t>
+      </w:r>
+      <w:r>
+        <w:rPr>
+          <w:lang w:val="en-GB"/>
+        </w:rPr>
+        <w:t xml:space="preserve">: </w:t>
+      </w:r>
+    </w:p>
+    <w:p>
+      <w:pPr>
+        <w:pStyle w:val="Prrafodelista"/>
+        <w:numPr>
+          <w:ilvl w:val="0"/>
+          <w:numId w:val="1"/>
+        </w:numPr>
+        <w:rPr>
+          <w:b/>
+          <w:bCs/>
+          <w:lang w:val="en-GB"/>
+        </w:rPr>
+      </w:pPr>
+      <w:proofErr w:type="spellStart"/>
+      <w:r>
+        <w:rPr>
+          <w:b/>
+          <w:bCs/>
+          <w:lang w:val="en-GB"/>
+        </w:rPr>
+        <w:t>Arxiu</w:t>
+      </w:r>
+      <w:proofErr w:type="spellEnd"/>
+      <w:r>
+        <w:rPr>
+          <w:b/>
+          <w:bCs/>
+          <w:lang w:val="en-GB"/>
+        </w:rPr>
+        <w:t>:</w:t>
+      </w:r>
+      <w:r>
+        <w:rPr>
+          <w:b/>
+          <w:bCs/>
+          <w:lang w:val="en-GB"/>
+        </w:rPr>
+        <w:t xml:space="preserve"> </w:t>
+      </w:r>
+      <w:r>
+        <w:rPr>
+          <w:lang w:val="en-GB"/>
+        </w:rPr>
+        <w:t>User</w:t>
+      </w:r>
+      <w:r>
+        <w:rPr>
+          <w:lang w:val="en-GB"/>
+        </w:rPr>
+        <w:t>Test.java</w:t>
+      </w:r>
+    </w:p>
+    <w:p>
+      <w:pPr>
+        <w:pStyle w:val="Prrafodelista"/>
+        <w:numPr>
+          <w:ilvl w:val="0"/>
+          <w:numId w:val="1"/>
+        </w:numPr>
+        <w:rPr>
+          <w:b/>
+          <w:bCs/>
+          <w:lang w:val="en-GB"/>
+        </w:rPr>
+      </w:pPr>
+      <w:proofErr w:type="spellStart"/>
+      <w:r>
+        <w:rPr>
+          <w:b/>
+          <w:bCs/>
+          <w:lang w:val="en-GB"/>
+        </w:rPr>
+        <w:t>Classe</w:t>
+      </w:r>
+      <w:proofErr w:type="spellEnd"/>
+      <w:r>
+        <w:rPr>
+          <w:b/>
+          <w:bCs/>
+          <w:lang w:val="en-GB"/>
+        </w:rPr>
+        <w:t>:</w:t>
+      </w:r>
+      <w:r>
+        <w:rPr>
+          <w:b/>
+          <w:bCs/>
+          <w:lang w:val="en-GB"/>
+        </w:rPr>
+        <w:t xml:space="preserve"> </w:t>
+      </w:r>
+      <w:proofErr w:type="spellStart"/>
+      <w:r>
+        <w:rPr>
+          <w:lang w:val="en-GB"/>
+        </w:rPr>
+        <w:t>User</w:t>
+      </w:r>
+      <w:r>
+        <w:rPr>
+          <w:lang w:val="en-GB"/>
+        </w:rPr>
+        <w:t>Test</w:t>
+      </w:r>
+      <w:proofErr w:type="spellEnd"/>
+    </w:p>
+    <w:p>
+      <w:pPr>
+        <w:pStyle w:val="Prrafodelista"/>
+        <w:numPr>
+          <w:ilvl w:val="0"/>
+          <w:numId w:val="1"/>
+        </w:numPr>
+        <w:rPr>
+          <w:lang w:val="en-GB"/>
+        </w:rPr>
+      </w:pPr>
+      <w:proofErr w:type="spellStart"/>
+      <w:r>
+        <w:rPr>
+          <w:b/>
+          <w:bCs/>
+          <w:lang w:val="en-GB"/>
+        </w:rPr>
+        <w:lastRenderedPageBreak/>
+        <w:t>Mètode</w:t>
+      </w:r>
+      <w:proofErr w:type="spellEnd"/>
+      <w:r>
+        <w:rPr>
+          <w:b/>
+          <w:bCs/>
+          <w:lang w:val="en-GB"/>
+        </w:rPr>
+        <w:t xml:space="preserve"> de test </w:t>
+      </w:r>
+      <w:proofErr w:type="spellStart"/>
+      <w:r>
+        <w:rPr>
+          <w:b/>
+          <w:bCs/>
+          <w:lang w:val="en-GB"/>
+        </w:rPr>
+        <w:t>associat</w:t>
+      </w:r>
+      <w:proofErr w:type="spellEnd"/>
+      <w:r>
+        <w:rPr>
+          <w:b/>
+          <w:bCs/>
+          <w:lang w:val="en-GB"/>
+        </w:rPr>
+        <w:t xml:space="preserve"> a la </w:t>
+      </w:r>
+      <w:proofErr w:type="spellStart"/>
+      <w:r>
+        <w:rPr>
+          <w:b/>
+          <w:bCs/>
+          <w:lang w:val="en-GB"/>
+        </w:rPr>
+        <w:t>funcionalitat</w:t>
+      </w:r>
+      <w:proofErr w:type="spellEnd"/>
+      <w:r>
+        <w:rPr>
+          <w:b/>
+          <w:bCs/>
+          <w:lang w:val="en-GB"/>
+        </w:rPr>
+        <w:t xml:space="preserve">: </w:t>
+      </w:r>
+      <w:r>
+        <w:rPr>
+          <w:lang w:val="en-GB"/>
+        </w:rPr>
+        <w:t xml:space="preserve">public void </w:t>
+      </w:r>
+      <w:proofErr w:type="spellStart"/>
+      <w:proofErr w:type="gramStart"/>
+      <w:r>
+        <w:rPr>
+          <w:lang w:val="en-GB"/>
+        </w:rPr>
+        <w:t>decisionTest</w:t>
+      </w:r>
+      <w:proofErr w:type="spellEnd"/>
+      <w:r>
+        <w:rPr>
+          <w:lang w:val="en-GB"/>
+        </w:rPr>
+        <w:t>(</w:t>
+      </w:r>
+      <w:proofErr w:type="gramEnd"/>
+      <w:r>
+        <w:rPr>
+          <w:lang w:val="en-GB"/>
+        </w:rPr>
+        <w:t>)</w:t>
+      </w:r>
+    </w:p>
+    <w:p>
+      <w:pPr>
+        <w:rPr>
+          <w:b/>
+          <w:bCs/>
+          <w:lang w:val="en-GB"/>
+        </w:rPr>
+      </w:pPr>
+    </w:p>
+    <w:p>
+      <w:pPr>
+        <w:rPr>
+          <w:lang w:val="en-GB"/>
+        </w:rPr>
+      </w:pPr>
+    </w:p>
+    <w:p>
+      <w:pPr>
+        <w:rPr>
+          <w:i/>
+          <w:iCs/>
+          <w:sz w:val="32"/>
+          <w:szCs w:val="32"/>
+        </w:rPr>
+      </w:pPr>
+      <w:r>
+        <w:rPr>
+          <w:i/>
+          <w:iCs/>
+          <w:sz w:val="32"/>
+          <w:szCs w:val="32"/>
+        </w:rPr>
+        <w:t>CONDITION</w:t>
+      </w:r>
+      <w:r>
+        <w:rPr>
+          <w:i/>
+          <w:iCs/>
+          <w:sz w:val="32"/>
+          <w:szCs w:val="32"/>
+        </w:rPr>
+        <w:t xml:space="preserve"> COVERAGE </w:t>
+      </w:r>
+    </w:p>
+    <w:p>
+      <w:pPr>
+        <w:rPr>
+          <w:i/>
+          <w:iCs/>
+          <w:sz w:val="32"/>
+          <w:szCs w:val="32"/>
+        </w:rPr>
+      </w:pPr>
+    </w:p>
+    <w:p>
+      <w:proofErr w:type="spellStart"/>
+      <w:r>
+        <w:rPr>
+          <w:b/>
+        </w:rPr>
+        <w:t>Funcionalitat</w:t>
+      </w:r>
+      <w:proofErr w:type="spellEnd"/>
+      <w:r>
+        <w:t xml:space="preserve">: Realizamos el </w:t>
+      </w:r>
+      <w:proofErr w:type="spellStart"/>
+      <w:r>
+        <w:t>condition</w:t>
+      </w:r>
+      <w:proofErr w:type="spellEnd"/>
+      <w:r>
+        <w:t xml:space="preserve"> </w:t>
+      </w:r>
+      <w:proofErr w:type="spellStart"/>
+      <w:r>
+        <w:t>coverage</w:t>
+      </w:r>
+      <w:proofErr w:type="spellEnd"/>
+      <w:r>
+        <w:t xml:space="preserve"> para el método </w:t>
+      </w:r>
+      <w:proofErr w:type="spellStart"/>
+      <w:proofErr w:type="gramStart"/>
+      <w:r>
+        <w:t>setCoordinates</w:t>
+      </w:r>
+      <w:proofErr w:type="spellEnd"/>
+      <w:r>
+        <w:t>(</w:t>
+      </w:r>
+      <w:proofErr w:type="gramEnd"/>
+      <w:r>
+        <w:t xml:space="preserve">) utilizando el array del </w:t>
+      </w:r>
+      <w:proofErr w:type="spellStart"/>
+      <w:r>
+        <w:t>MockUser</w:t>
+      </w:r>
+      <w:proofErr w:type="spellEnd"/>
+      <w:r>
+        <w:t xml:space="preserve"> para las diferentes pruebas. </w:t>
+      </w:r>
+      <w:r>
+        <w:t xml:space="preserve"> </w:t>
+      </w:r>
+      <w:r>
+        <w:t xml:space="preserve">En total se ha realizado 8 pruebas que en cada parámetro se ha obtenido el True y el False. </w:t>
+      </w:r>
+    </w:p>
+    <w:p>
+      <w:pPr>
+        <w:rPr>
+          <w:lang w:val="en-GB"/>
+        </w:rPr>
+      </w:pPr>
+      <w:proofErr w:type="spellStart"/>
+      <w:r>
+        <w:rPr>
+          <w:b/>
+          <w:lang w:val="en-GB"/>
+        </w:rPr>
+        <w:t>Localització</w:t>
+      </w:r>
+      <w:proofErr w:type="spellEnd"/>
+      <w:r>
+        <w:rPr>
+          <w:lang w:val="en-GB"/>
+        </w:rPr>
+        <w:t xml:space="preserve">: </w:t>
+      </w:r>
+    </w:p>
+    <w:p>
+      <w:pPr>
+        <w:pStyle w:val="Prrafodelista"/>
+        <w:numPr>
+          <w:ilvl w:val="0"/>
+          <w:numId w:val="1"/>
+        </w:numPr>
+        <w:rPr>
+          <w:b/>
+          <w:bCs/>
+          <w:lang w:val="en-GB"/>
+        </w:rPr>
+      </w:pPr>
+      <w:proofErr w:type="spellStart"/>
+      <w:r>
+        <w:rPr>
+          <w:b/>
+          <w:bCs/>
+          <w:lang w:val="en-GB"/>
+        </w:rPr>
+        <w:t>Arxiu</w:t>
+      </w:r>
+      <w:proofErr w:type="spellEnd"/>
+      <w:r>
+        <w:rPr>
+          <w:b/>
+          <w:bCs/>
+          <w:lang w:val="en-GB"/>
+        </w:rPr>
+        <w:t>:</w:t>
+      </w:r>
+      <w:r>
+        <w:rPr>
+          <w:b/>
+          <w:bCs/>
+          <w:lang w:val="en-GB"/>
+        </w:rPr>
+        <w:t xml:space="preserve"> </w:t>
+      </w:r>
+      <w:r>
+        <w:rPr>
+          <w:lang w:val="en-GB"/>
+        </w:rPr>
+        <w:t>User</w:t>
+      </w:r>
+      <w:r>
+        <w:rPr>
+          <w:lang w:val="en-GB"/>
+        </w:rPr>
+        <w:t>.java</w:t>
+      </w:r>
+    </w:p>
+    <w:p>
+      <w:pPr>
+        <w:pStyle w:val="Prrafodelista"/>
+        <w:numPr>
+          <w:ilvl w:val="0"/>
+          <w:numId w:val="1"/>
+        </w:numPr>
+        <w:rPr>
+          <w:b/>
+          <w:bCs/>
+          <w:lang w:val="en-GB"/>
+        </w:rPr>
+      </w:pPr>
+      <w:proofErr w:type="spellStart"/>
+      <w:r>
+        <w:rPr>
+          <w:b/>
+          <w:bCs/>
+          <w:lang w:val="en-GB"/>
+        </w:rPr>
+        <w:t>Classe</w:t>
+      </w:r>
+      <w:proofErr w:type="spellEnd"/>
+      <w:r>
+        <w:rPr>
+          <w:b/>
+          <w:bCs/>
+          <w:lang w:val="en-GB"/>
+        </w:rPr>
+        <w:t>:</w:t>
+      </w:r>
+      <w:r>
+        <w:rPr>
+          <w:b/>
+          <w:bCs/>
+          <w:lang w:val="en-GB"/>
+        </w:rPr>
+        <w:t xml:space="preserve"> </w:t>
+      </w:r>
+      <w:r>
+        <w:rPr>
+          <w:lang w:val="en-GB"/>
+        </w:rPr>
+        <w:t>User</w:t>
+      </w:r>
+    </w:p>
+    <w:p>
+      <w:pPr>
+        <w:pStyle w:val="Prrafodelista"/>
+        <w:numPr>
+          <w:ilvl w:val="0"/>
+          <w:numId w:val="1"/>
+        </w:numPr>
+        <w:rPr>
+          <w:b/>
+          <w:bCs/>
+          <w:lang w:val="en-GB"/>
+        </w:rPr>
+      </w:pPr>
+      <w:proofErr w:type="spellStart"/>
+      <w:r>
+        <w:rPr>
+          <w:b/>
+          <w:bCs/>
+          <w:lang w:val="en-GB"/>
+        </w:rPr>
+        <w:t>mètode</w:t>
+      </w:r>
+      <w:proofErr w:type="spellEnd"/>
+      <w:r>
+        <w:rPr>
+          <w:b/>
+          <w:bCs/>
+          <w:lang w:val="en-GB"/>
+        </w:rPr>
+        <w:t xml:space="preserve"> </w:t>
+      </w:r>
+      <w:proofErr w:type="spellStart"/>
+      <w:r>
+        <w:rPr>
+          <w:b/>
+          <w:bCs/>
+          <w:lang w:val="en-GB"/>
+        </w:rPr>
+        <w:t>desenvolupat</w:t>
+      </w:r>
+      <w:proofErr w:type="spellEnd"/>
+      <w:r>
+        <w:rPr>
+          <w:b/>
+          <w:bCs/>
+          <w:lang w:val="en-GB"/>
+        </w:rPr>
+        <w:t>:</w:t>
+      </w:r>
+      <w:r>
+        <w:rPr>
+          <w:b/>
+          <w:bCs/>
+          <w:lang w:val="en-GB"/>
+        </w:rPr>
+        <w:t xml:space="preserve"> </w:t>
+      </w:r>
+      <w:r>
+        <w:rPr>
+          <w:lang w:val="en-GB"/>
+        </w:rPr>
+        <w:t xml:space="preserve">public </w:t>
+      </w:r>
+      <w:proofErr w:type="spellStart"/>
+      <w:r>
+        <w:rPr>
+          <w:lang w:val="en-GB"/>
+        </w:rPr>
+        <w:t>boolean</w:t>
+      </w:r>
+      <w:proofErr w:type="spellEnd"/>
+      <w:r>
+        <w:rPr>
+          <w:lang w:val="en-GB"/>
+        </w:rPr>
+        <w:t xml:space="preserve"> </w:t>
+      </w:r>
+      <w:proofErr w:type="spellStart"/>
+      <w:proofErr w:type="gramStart"/>
+      <w:r>
+        <w:rPr>
+          <w:lang w:val="en-GB"/>
+        </w:rPr>
+        <w:t>setCoordinates</w:t>
+      </w:r>
+      <w:proofErr w:type="spellEnd"/>
+      <w:r>
+        <w:rPr>
+          <w:lang w:val="en-GB"/>
+        </w:rPr>
+        <w:t>(</w:t>
+      </w:r>
+      <w:proofErr w:type="gramEnd"/>
+      <w:r>
+        <w:rPr>
+          <w:lang w:val="en-GB"/>
+        </w:rPr>
+        <w:t xml:space="preserve">int row, int col, int </w:t>
+      </w:r>
+      <w:proofErr w:type="spellStart"/>
+      <w:r>
+        <w:rPr>
+          <w:lang w:val="en-GB"/>
+        </w:rPr>
+        <w:t>orientacion</w:t>
+      </w:r>
+      <w:proofErr w:type="spellEnd"/>
+      <w:r>
+        <w:rPr>
+          <w:lang w:val="en-GB"/>
+        </w:rPr>
+        <w:t xml:space="preserve">, int </w:t>
+      </w:r>
+      <w:proofErr w:type="spellStart"/>
+      <w:r>
+        <w:rPr>
+          <w:lang w:val="en-GB"/>
+        </w:rPr>
+        <w:t>typeBoat</w:t>
+      </w:r>
+      <w:proofErr w:type="spellEnd"/>
+      <w:r>
+        <w:rPr>
+          <w:lang w:val="en-GB"/>
+        </w:rPr>
+        <w:t>)</w:t>
+      </w:r>
+    </w:p>
+    <w:p>
+      <w:pPr>
+        <w:rPr>
+          <w:lang w:val="en-GB"/>
+        </w:rPr>
+      </w:pPr>
+      <w:r>
+        <w:rPr>
+          <w:b/>
+          <w:lang w:val="en-GB"/>
+        </w:rPr>
+        <w:t>Test</w:t>
+      </w:r>
+      <w:r>
+        <w:rPr>
+          <w:lang w:val="en-GB"/>
+        </w:rPr>
+        <w:t xml:space="preserve">: </w:t>
+      </w:r>
+    </w:p>
+    <w:p>
+      <w:pPr>
+        <w:pStyle w:val="Prrafodelista"/>
+        <w:numPr>
+          <w:ilvl w:val="0"/>
+          <w:numId w:val="1"/>
+        </w:numPr>
+        <w:rPr>
+          <w:b/>
+          <w:bCs/>
+          <w:lang w:val="en-GB"/>
+        </w:rPr>
+      </w:pPr>
+      <w:proofErr w:type="spellStart"/>
+      <w:r>
+        <w:rPr>
+          <w:b/>
+          <w:bCs/>
+          <w:lang w:val="en-GB"/>
+        </w:rPr>
+        <w:t>Arxiu</w:t>
+      </w:r>
+      <w:proofErr w:type="spellEnd"/>
+      <w:r>
+        <w:rPr>
+          <w:b/>
+          <w:bCs/>
+          <w:lang w:val="en-GB"/>
+        </w:rPr>
+        <w:t>:</w:t>
+      </w:r>
+      <w:r>
+        <w:rPr>
+          <w:b/>
+          <w:bCs/>
+          <w:lang w:val="en-GB"/>
+        </w:rPr>
+        <w:t xml:space="preserve"> </w:t>
+      </w:r>
+      <w:r>
+        <w:rPr>
+          <w:lang w:val="en-GB"/>
+        </w:rPr>
+        <w:t>User</w:t>
+      </w:r>
+      <w:r>
+        <w:rPr>
+          <w:lang w:val="en-GB"/>
+        </w:rPr>
+        <w:t>Test.java</w:t>
+      </w:r>
+    </w:p>
+    <w:p>
+      <w:pPr>
+        <w:pStyle w:val="Prrafodelista"/>
+        <w:numPr>
+          <w:ilvl w:val="0"/>
+          <w:numId w:val="1"/>
+        </w:numPr>
+        <w:rPr>
+          <w:b/>
+          <w:bCs/>
+          <w:lang w:val="en-GB"/>
+        </w:rPr>
+      </w:pPr>
+      <w:proofErr w:type="spellStart"/>
+      <w:r>
+        <w:rPr>
+          <w:b/>
+          <w:bCs/>
+          <w:lang w:val="en-GB"/>
+        </w:rPr>
+        <w:t>Classe</w:t>
+      </w:r>
+      <w:proofErr w:type="spellEnd"/>
+      <w:r>
+        <w:rPr>
+          <w:b/>
+          <w:bCs/>
+          <w:lang w:val="en-GB"/>
+        </w:rPr>
+        <w:t>:</w:t>
+      </w:r>
+      <w:r>
+        <w:rPr>
+          <w:b/>
+          <w:bCs/>
+          <w:lang w:val="en-GB"/>
+        </w:rPr>
+        <w:t xml:space="preserve"> </w:t>
+      </w:r>
+      <w:proofErr w:type="spellStart"/>
+      <w:r>
+        <w:rPr>
+          <w:lang w:val="en-GB"/>
+        </w:rPr>
+        <w:t>User</w:t>
+      </w:r>
+      <w:r>
+        <w:rPr>
+          <w:lang w:val="en-GB"/>
+        </w:rPr>
+        <w:t>Test</w:t>
+      </w:r>
+      <w:proofErr w:type="spellEnd"/>
+    </w:p>
+    <w:p>
+      <w:pPr>
+        <w:pStyle w:val="Prrafodelista"/>
+        <w:numPr>
+          <w:ilvl w:val="0"/>
+          <w:numId w:val="1"/>
+        </w:numPr>
+        <w:rPr>
+          <w:lang w:val="en-GB"/>
+        </w:rPr>
+      </w:pPr>
+      <w:proofErr w:type="spellStart"/>
+      <w:r>
+        <w:rPr>
+          <w:b/>
+          <w:bCs/>
+          <w:lang w:val="en-GB"/>
+        </w:rPr>
+        <w:t>Mètode</w:t>
+      </w:r>
+      <w:proofErr w:type="spellEnd"/>
+      <w:r>
+        <w:rPr>
+          <w:b/>
+          <w:bCs/>
+          <w:lang w:val="en-GB"/>
+        </w:rPr>
+        <w:t xml:space="preserve"> de test </w:t>
+      </w:r>
+      <w:proofErr w:type="spellStart"/>
+      <w:r>
+        <w:rPr>
+          <w:b/>
+          <w:bCs/>
+          <w:lang w:val="en-GB"/>
+        </w:rPr>
+        <w:t>associat</w:t>
+      </w:r>
+      <w:proofErr w:type="spellEnd"/>
+      <w:r>
+        <w:rPr>
+          <w:b/>
+          <w:bCs/>
+          <w:lang w:val="en-GB"/>
+        </w:rPr>
+        <w:t xml:space="preserve"> a la </w:t>
+      </w:r>
+      <w:proofErr w:type="spellStart"/>
+      <w:r>
+        <w:rPr>
+          <w:b/>
+          <w:bCs/>
+          <w:lang w:val="en-GB"/>
+        </w:rPr>
+        <w:t>funcionalitat</w:t>
+      </w:r>
+      <w:proofErr w:type="spellEnd"/>
+      <w:r>
+        <w:rPr>
+          <w:b/>
+          <w:bCs/>
+          <w:lang w:val="en-GB"/>
+        </w:rPr>
+        <w:t xml:space="preserve">: </w:t>
+      </w:r>
+      <w:r>
+        <w:rPr>
+          <w:lang w:val="en-GB"/>
+        </w:rPr>
+        <w:t xml:space="preserve">public void </w:t>
+      </w:r>
+      <w:proofErr w:type="spellStart"/>
+      <w:proofErr w:type="gramStart"/>
+      <w:r>
+        <w:rPr>
+          <w:lang w:val="en-GB"/>
+        </w:rPr>
+        <w:t>conditionCovTest</w:t>
+      </w:r>
+      <w:proofErr w:type="spellEnd"/>
+      <w:r>
+        <w:rPr>
+          <w:lang w:val="en-GB"/>
+        </w:rPr>
+        <w:t>(</w:t>
+      </w:r>
+      <w:proofErr w:type="gramEnd"/>
+      <w:r>
+        <w:rPr>
+          <w:lang w:val="en-GB"/>
+        </w:rPr>
+        <w:t>)</w:t>
+      </w:r>
+      <w:bookmarkStart w:id="0" w:name="_GoBack"/>
+      <w:bookmarkEnd w:id="0"/>
+    </w:p>
+    <w:p>
+      <w:pPr>
+        <w:rPr>
+          <w:lang w:val="en-GB"/>
+        </w:rPr>
+      </w:pPr>
+    </w:p>
+    <w:p>
+      <w:pPr>
+        <w:rPr>
+          <w:lang w:val="en-GB"/>
+        </w:rPr>
+      </w:pPr>
+      <w:r>
+        <w:rPr>
+          <w:noProof/>
+        </w:rPr>
+        <w:drawing>
+          <wp:inline distT="0" distB="0" distL="0" distR="0" wp14:anchorId="7E7CD532" wp14:editId="65300E18">
+            <wp:extent cx="5400040" cy="1438275"/>
+            <wp:effectExtent l="0" t="0" r="0" b="0"/>
+            <wp:docPr id="1" name="Imagen 1"/>
+            <wp:cNvGraphicFramePr>
+              <a:graphicFrameLocks xmlns:a="http://schemas.openxmlformats.org/drawingml/2006/main" noChangeAspect="1"/>
+            </wp:cNvGraphicFramePr>
+            <a:graphic xmlns:a="http://schemas.openxmlformats.org/drawingml/2006/main">
+              <a:graphicData uri="http://schemas.openxmlformats.org/drawingml/2006/picture">
+                <pic:pic xmlns:pic="http://schemas.openxmlformats.org/drawingml/2006/picture">
+                  <pic:nvPicPr>
+                    <pic:cNvPr id="1" name=""/>
+                    <pic:cNvPicPr/>
+                  </pic:nvPicPr>
+                  <pic:blipFill>
+                    <a:blip r:embed="rId7"/>
+                    <a:stretch>
+                      <a:fillRect/>
+                    </a:stretch>
+                  </pic:blipFill>
+                  <pic:spPr>
+                    <a:xfrm>
+                      <a:off x="0" y="0"/>
+                      <a:ext cx="5400040" cy="1438275"/>
+                    </a:xfrm>
+                    <a:prstGeom prst="rect">
+                      <a:avLst/>
+                    </a:prstGeom>
+                  </pic:spPr>
+                </pic:pic>
+              </a:graphicData>
+            </a:graphic>
+          </wp:inline>
+        </w:drawing>
+      </w:r>
+    </w:p>
+    <w:p>
+      <w:pPr>
+        <w:rPr>
+          <w:lang w:val="en-GB"/>
+        </w:rPr>
+      </w:pPr>
+    </w:p>
+    <w:p>
+      <w:pPr>
+        <w:rPr>
+          <w:i/>
+          <w:iCs/>
+          <w:sz w:val="32"/>
+          <w:szCs w:val="32"/>
+        </w:rPr>
+      </w:pPr>
+      <w:r>
+        <w:rPr>
+          <w:i/>
+          <w:iCs/>
+          <w:sz w:val="32"/>
+          <w:szCs w:val="32"/>
+        </w:rPr>
+        <w:t>MOCKOBJECT</w:t>
+      </w:r>
+    </w:p>
+    <w:p>
+      <w:pPr>
+        <w:rPr>
+          <w:i/>
+          <w:iCs/>
+          <w:sz w:val="32"/>
+          <w:szCs w:val="32"/>
+        </w:rPr>
+      </w:pPr>
+    </w:p>
+    <w:p>
+      <w:pPr>
+        <w:rPr>
+          <w:lang w:val="en-GB"/>
+        </w:rPr>
+      </w:pPr>
+      <w:proofErr w:type="spellStart"/>
+      <w:r>
+        <w:rPr>
+          <w:b/>
+        </w:rPr>
+        <w:t>Funcionalitat</w:t>
+      </w:r>
+      <w:proofErr w:type="spellEnd"/>
+      <w:r>
+        <w:t xml:space="preserve">: </w:t>
+      </w:r>
+      <w:r>
+        <w:t xml:space="preserve">Se ha realizado un </w:t>
+      </w:r>
+      <w:proofErr w:type="spellStart"/>
+      <w:r>
+        <w:t>MockBoard</w:t>
+      </w:r>
+      <w:proofErr w:type="spellEnd"/>
+      <w:r>
+        <w:t xml:space="preserve"> que almacena diferentes matrices con barcos para hacer comprobaciones de los diferentes métodos que lo requieran. </w:t>
+      </w:r>
+      <w:r>
+        <w:rPr>
+          <w:lang w:val="en-GB"/>
+        </w:rPr>
+        <w:t xml:space="preserve">Como por </w:t>
+      </w:r>
+      <w:proofErr w:type="spellStart"/>
+      <w:r>
+        <w:rPr>
+          <w:lang w:val="en-GB"/>
+        </w:rPr>
+        <w:t>ejemplo</w:t>
+      </w:r>
+      <w:proofErr w:type="spellEnd"/>
+      <w:r>
+        <w:rPr>
+          <w:lang w:val="en-GB"/>
+        </w:rPr>
+        <w:t xml:space="preserve">; </w:t>
+      </w:r>
+      <w:r>
+        <w:rPr>
+          <w:rFonts w:ascii="Consolas" w:hAnsi="Consolas" w:cs="Consolas"/>
+          <w:b/>
+          <w:bCs/>
+          <w:color w:val="7F0055"/>
+          <w:sz w:val="20"/>
+          <w:szCs w:val="20"/>
+          <w:shd w:val="clear" w:color="auto" w:fill="E8F2FE"/>
+          <w:lang w:val="en-GB"/>
+        </w:rPr>
+        <w:t>public</w:t>
+      </w:r>
+      <w:r>
+        <w:rPr>
+          <w:rFonts w:ascii="Consolas" w:hAnsi="Consolas" w:cs="Consolas"/>
+          <w:color w:val="000000"/>
+          <w:sz w:val="20"/>
+          <w:szCs w:val="20"/>
+          <w:shd w:val="clear" w:color="auto" w:fill="E8F2FE"/>
+          <w:lang w:val="en-GB"/>
+        </w:rPr>
+        <w:t xml:space="preserve"> </w:t>
+      </w:r>
+      <w:r>
+        <w:rPr>
+          <w:rFonts w:ascii="Consolas" w:hAnsi="Consolas" w:cs="Consolas"/>
+          <w:b/>
+          <w:bCs/>
+          <w:color w:val="7F0055"/>
+          <w:sz w:val="20"/>
+          <w:szCs w:val="20"/>
+          <w:shd w:val="clear" w:color="auto" w:fill="E8F2FE"/>
+          <w:lang w:val="en-GB"/>
+        </w:rPr>
+        <w:t>void</w:t>
+      </w:r>
+      <w:r>
+        <w:rPr>
+          <w:rFonts w:ascii="Consolas" w:hAnsi="Consolas" w:cs="Consolas"/>
+          <w:color w:val="000000"/>
+          <w:sz w:val="20"/>
+          <w:szCs w:val="20"/>
+          <w:shd w:val="clear" w:color="auto" w:fill="E8F2FE"/>
+          <w:lang w:val="en-GB"/>
+        </w:rPr>
+        <w:t xml:space="preserve"> </w:t>
+      </w:r>
+      <w:proofErr w:type="spellStart"/>
+      <w:proofErr w:type="gramStart"/>
+      <w:r>
+        <w:rPr>
+          <w:rFonts w:ascii="Consolas" w:hAnsi="Consolas" w:cs="Consolas"/>
+          <w:color w:val="000000"/>
+          <w:sz w:val="20"/>
+          <w:szCs w:val="20"/>
+          <w:shd w:val="clear" w:color="auto" w:fill="E8F2FE"/>
+          <w:lang w:val="en-GB"/>
+        </w:rPr>
+        <w:t>testShootBoat</w:t>
+      </w:r>
+      <w:proofErr w:type="spellEnd"/>
+      <w:r>
+        <w:rPr>
+          <w:rFonts w:ascii="Consolas" w:hAnsi="Consolas" w:cs="Consolas"/>
+          <w:color w:val="000000"/>
+          <w:sz w:val="20"/>
+          <w:szCs w:val="20"/>
+          <w:shd w:val="clear" w:color="auto" w:fill="E8F2FE"/>
+          <w:lang w:val="en-GB"/>
+        </w:rPr>
+        <w:t>(</w:t>
+      </w:r>
+      <w:proofErr w:type="gramEnd"/>
+      <w:r>
+        <w:rPr>
+          <w:rFonts w:ascii="Consolas" w:hAnsi="Consolas" w:cs="Consolas"/>
+          <w:color w:val="000000"/>
+          <w:sz w:val="20"/>
+          <w:szCs w:val="20"/>
+          <w:shd w:val="clear" w:color="auto" w:fill="E8F2FE"/>
+          <w:lang w:val="en-GB"/>
+        </w:rPr>
+        <w:t>)</w:t>
+      </w:r>
+      <w:r>
+        <w:rPr>
+          <w:rFonts w:ascii="Consolas" w:hAnsi="Consolas" w:cs="Consolas"/>
+          <w:color w:val="000000"/>
+          <w:sz w:val="20"/>
+          <w:szCs w:val="20"/>
+          <w:shd w:val="clear" w:color="auto" w:fill="E8F2FE"/>
+          <w:lang w:val="en-GB"/>
+        </w:rPr>
+        <w:t xml:space="preserve">, </w:t>
+      </w:r>
+      <w:r>
+        <w:rPr>
+          <w:rFonts w:ascii="Consolas" w:hAnsi="Consolas" w:cs="Consolas"/>
+          <w:b/>
+          <w:bCs/>
+          <w:color w:val="7F0055"/>
+          <w:sz w:val="20"/>
+          <w:szCs w:val="20"/>
+          <w:shd w:val="clear" w:color="auto" w:fill="E8F2FE"/>
+          <w:lang w:val="en-GB"/>
+        </w:rPr>
+        <w:t>public</w:t>
+      </w:r>
+      <w:r>
+        <w:rPr>
+          <w:rFonts w:ascii="Consolas" w:hAnsi="Consolas" w:cs="Consolas"/>
+          <w:color w:val="000000"/>
+          <w:sz w:val="20"/>
+          <w:szCs w:val="20"/>
+          <w:shd w:val="clear" w:color="auto" w:fill="E8F2FE"/>
+          <w:lang w:val="en-GB"/>
+        </w:rPr>
+        <w:t xml:space="preserve">  </w:t>
+      </w:r>
+      <w:r>
+        <w:rPr>
+          <w:rFonts w:ascii="Consolas" w:hAnsi="Consolas" w:cs="Consolas"/>
+          <w:b/>
+          <w:bCs/>
+          <w:color w:val="7F0055"/>
+          <w:sz w:val="20"/>
+          <w:szCs w:val="20"/>
+          <w:shd w:val="clear" w:color="auto" w:fill="E8F2FE"/>
+          <w:lang w:val="en-GB"/>
+        </w:rPr>
+        <w:t>void</w:t>
+      </w:r>
+      <w:r>
+        <w:rPr>
+          <w:rFonts w:ascii="Consolas" w:hAnsi="Consolas" w:cs="Consolas"/>
+          <w:color w:val="000000"/>
+          <w:sz w:val="20"/>
+          <w:szCs w:val="20"/>
+          <w:shd w:val="clear" w:color="auto" w:fill="E8F2FE"/>
+          <w:lang w:val="en-GB"/>
+        </w:rPr>
+        <w:t xml:space="preserve">  </w:t>
+      </w:r>
+      <w:proofErr w:type="spellStart"/>
+      <w:r>
+        <w:rPr>
+          <w:rFonts w:ascii="Consolas" w:hAnsi="Consolas" w:cs="Consolas"/>
+          <w:color w:val="000000"/>
+          <w:sz w:val="20"/>
+          <w:szCs w:val="20"/>
+          <w:shd w:val="clear" w:color="auto" w:fill="E8F2FE"/>
+          <w:lang w:val="en-GB"/>
+        </w:rPr>
+        <w:t>testCheckWinner</w:t>
+      </w:r>
+      <w:proofErr w:type="spellEnd"/>
+      <w:r>
+        <w:rPr>
+          <w:rFonts w:ascii="Consolas" w:hAnsi="Consolas" w:cs="Consolas"/>
+          <w:color w:val="000000"/>
+          <w:sz w:val="20"/>
+          <w:szCs w:val="20"/>
+          <w:shd w:val="clear" w:color="auto" w:fill="E8F2FE"/>
+          <w:lang w:val="en-GB"/>
+        </w:rPr>
+        <w:t>()</w:t>
+      </w:r>
+      <w:r>
+        <w:rPr>
+          <w:rFonts w:ascii="Consolas" w:hAnsi="Consolas" w:cs="Consolas"/>
+          <w:color w:val="000000"/>
+          <w:sz w:val="20"/>
+          <w:szCs w:val="20"/>
+          <w:shd w:val="clear" w:color="auto" w:fill="E8F2FE"/>
+          <w:lang w:val="en-GB"/>
+        </w:rPr>
+        <w:t xml:space="preserve">, </w:t>
+      </w:r>
+      <w:r>
+        <w:rPr>
+          <w:rFonts w:ascii="Consolas" w:hAnsi="Consolas" w:cs="Consolas"/>
+          <w:b/>
+          <w:bCs/>
+          <w:color w:val="7F0055"/>
+          <w:sz w:val="20"/>
+          <w:szCs w:val="20"/>
+          <w:shd w:val="clear" w:color="auto" w:fill="E8F2FE"/>
+          <w:lang w:val="en-GB"/>
+        </w:rPr>
+        <w:t>public</w:t>
+      </w:r>
+      <w:r>
+        <w:rPr>
+          <w:rFonts w:ascii="Consolas" w:hAnsi="Consolas" w:cs="Consolas"/>
+          <w:color w:val="000000"/>
+          <w:sz w:val="20"/>
+          <w:szCs w:val="20"/>
+          <w:shd w:val="clear" w:color="auto" w:fill="E8F2FE"/>
+          <w:lang w:val="en-GB"/>
+        </w:rPr>
+        <w:t xml:space="preserve"> </w:t>
+      </w:r>
+      <w:r>
+        <w:rPr>
+          <w:rFonts w:ascii="Consolas" w:hAnsi="Consolas" w:cs="Consolas"/>
+          <w:b/>
+          <w:bCs/>
+          <w:color w:val="7F0055"/>
+          <w:sz w:val="20"/>
+          <w:szCs w:val="20"/>
+          <w:shd w:val="clear" w:color="auto" w:fill="E8F2FE"/>
+          <w:lang w:val="en-GB"/>
+        </w:rPr>
+        <w:t>void</w:t>
+      </w:r>
+      <w:r>
+        <w:rPr>
+          <w:rFonts w:ascii="Consolas" w:hAnsi="Consolas" w:cs="Consolas"/>
+          <w:color w:val="000000"/>
+          <w:sz w:val="20"/>
+          <w:szCs w:val="20"/>
+          <w:shd w:val="clear" w:color="auto" w:fill="E8F2FE"/>
+          <w:lang w:val="en-GB"/>
+        </w:rPr>
+        <w:t xml:space="preserve"> </w:t>
+      </w:r>
+      <w:proofErr w:type="spellStart"/>
+      <w:r>
+        <w:rPr>
+          <w:rFonts w:ascii="Consolas" w:hAnsi="Consolas" w:cs="Consolas"/>
+          <w:color w:val="000000"/>
+          <w:sz w:val="20"/>
+          <w:szCs w:val="20"/>
+          <w:shd w:val="clear" w:color="auto" w:fill="E8F2FE"/>
+          <w:lang w:val="en-GB"/>
+        </w:rPr>
+        <w:t>testCheckRule</w:t>
+      </w:r>
+      <w:proofErr w:type="spellEnd"/>
+      <w:r>
+        <w:rPr>
+          <w:rFonts w:ascii="Consolas" w:hAnsi="Consolas" w:cs="Consolas"/>
+          <w:color w:val="000000"/>
+          <w:sz w:val="20"/>
+          <w:szCs w:val="20"/>
+          <w:shd w:val="clear" w:color="auto" w:fill="E8F2FE"/>
+          <w:lang w:val="en-GB"/>
+        </w:rPr>
+        <w:t>()</w:t>
+      </w:r>
+      <w:r>
+        <w:rPr>
+          <w:rFonts w:ascii="Consolas" w:hAnsi="Consolas" w:cs="Consolas"/>
+          <w:color w:val="000000"/>
+          <w:sz w:val="20"/>
+          <w:szCs w:val="20"/>
+          <w:shd w:val="clear" w:color="auto" w:fill="E8F2FE"/>
+          <w:lang w:val="en-GB"/>
+        </w:rPr>
+        <w:t xml:space="preserve"> y </w:t>
+      </w:r>
+      <w:r>
+        <w:rPr>
+          <w:rFonts w:ascii="Consolas" w:hAnsi="Consolas" w:cs="Consolas"/>
+          <w:b/>
+          <w:bCs/>
+          <w:color w:val="7F0055"/>
+          <w:sz w:val="20"/>
+          <w:szCs w:val="20"/>
+          <w:shd w:val="clear" w:color="auto" w:fill="E8F2FE"/>
+          <w:lang w:val="en-GB"/>
+        </w:rPr>
+        <w:t>public</w:t>
+      </w:r>
+      <w:r>
+        <w:rPr>
+          <w:rFonts w:ascii="Consolas" w:hAnsi="Consolas" w:cs="Consolas"/>
+          <w:color w:val="000000"/>
+          <w:sz w:val="20"/>
+          <w:szCs w:val="20"/>
+          <w:shd w:val="clear" w:color="auto" w:fill="E8F2FE"/>
+          <w:lang w:val="en-GB"/>
+        </w:rPr>
+        <w:t xml:space="preserve"> </w:t>
+      </w:r>
+      <w:r>
+        <w:rPr>
+          <w:rFonts w:ascii="Consolas" w:hAnsi="Consolas" w:cs="Consolas"/>
+          <w:b/>
+          <w:bCs/>
+          <w:color w:val="7F0055"/>
+          <w:sz w:val="20"/>
+          <w:szCs w:val="20"/>
+          <w:shd w:val="clear" w:color="auto" w:fill="E8F2FE"/>
+          <w:lang w:val="en-GB"/>
+        </w:rPr>
+        <w:t>void</w:t>
+      </w:r>
+      <w:r>
+        <w:rPr>
+          <w:rFonts w:ascii="Consolas" w:hAnsi="Consolas" w:cs="Consolas"/>
+          <w:color w:val="000000"/>
+          <w:sz w:val="20"/>
+          <w:szCs w:val="20"/>
+          <w:shd w:val="clear" w:color="auto" w:fill="E8F2FE"/>
+          <w:lang w:val="en-GB"/>
+        </w:rPr>
+        <w:t xml:space="preserve"> </w:t>
+      </w:r>
+      <w:proofErr w:type="spellStart"/>
+      <w:r>
+        <w:rPr>
+          <w:rFonts w:ascii="Consolas" w:hAnsi="Consolas" w:cs="Consolas"/>
+          <w:color w:val="000000"/>
+          <w:sz w:val="20"/>
+          <w:szCs w:val="20"/>
+          <w:shd w:val="clear" w:color="auto" w:fill="E8F2FE"/>
+          <w:lang w:val="en-GB"/>
+        </w:rPr>
+        <w:t>testFreeSpace</w:t>
+      </w:r>
+      <w:proofErr w:type="spellEnd"/>
+      <w:r>
+        <w:rPr>
+          <w:rFonts w:ascii="Consolas" w:hAnsi="Consolas" w:cs="Consolas"/>
+          <w:color w:val="000000"/>
+          <w:sz w:val="20"/>
+          <w:szCs w:val="20"/>
+          <w:shd w:val="clear" w:color="auto" w:fill="E8F2FE"/>
+          <w:lang w:val="en-GB"/>
+        </w:rPr>
+        <w:t>()</w:t>
+      </w:r>
+      <w:r>
+        <w:rPr>
+          <w:rFonts w:ascii="Consolas" w:hAnsi="Consolas" w:cs="Consolas"/>
+          <w:color w:val="000000"/>
+          <w:sz w:val="20"/>
+          <w:szCs w:val="20"/>
+          <w:shd w:val="clear" w:color="auto" w:fill="E8F2FE"/>
+          <w:lang w:val="en-GB"/>
+        </w:rPr>
+        <w:t xml:space="preserve">. </w:t>
+      </w:r>
+    </w:p>
+    <w:p>
+      <w:pPr>
+        <w:rPr>
+          <w:lang w:val="en-GB"/>
+        </w:rPr>
+      </w:pPr>
+      <w:proofErr w:type="spellStart"/>
+      <w:r>
+        <w:rPr>
+          <w:b/>
+          <w:lang w:val="en-GB"/>
+        </w:rPr>
+        <w:t>Localització</w:t>
+      </w:r>
+      <w:proofErr w:type="spellEnd"/>
+      <w:r>
+        <w:rPr>
+          <w:lang w:val="en-GB"/>
+        </w:rPr>
+        <w:t xml:space="preserve">: </w:t>
+      </w:r>
+    </w:p>
+    <w:p>
+      <w:pPr>
+        <w:pStyle w:val="Prrafodelista"/>
+        <w:numPr>
+          <w:ilvl w:val="0"/>
+          <w:numId w:val="1"/>
+        </w:numPr>
+        <w:rPr>
+          <w:b/>
+          <w:bCs/>
+          <w:lang w:val="en-GB"/>
+        </w:rPr>
+      </w:pPr>
+      <w:proofErr w:type="spellStart"/>
+      <w:r>
+        <w:rPr>
+          <w:b/>
+          <w:bCs/>
+          <w:lang w:val="en-GB"/>
+        </w:rPr>
+        <w:t>Arxiu</w:t>
+      </w:r>
+      <w:proofErr w:type="spellEnd"/>
+      <w:r>
+        <w:rPr>
+          <w:b/>
+          <w:bCs/>
+          <w:lang w:val="en-GB"/>
+        </w:rPr>
+        <w:t>:</w:t>
+      </w:r>
+      <w:r>
+        <w:rPr>
+          <w:b/>
+          <w:bCs/>
+          <w:lang w:val="en-GB"/>
+        </w:rPr>
+        <w:t xml:space="preserve"> </w:t>
+      </w:r>
+      <w:r>
+        <w:rPr>
+          <w:lang w:val="en-GB"/>
+        </w:rPr>
+        <w:t>MockBoard</w:t>
+      </w:r>
+      <w:r>
+        <w:rPr>
+          <w:lang w:val="en-GB"/>
+        </w:rPr>
+        <w:t>.java</w:t>
+      </w:r>
+    </w:p>
+    <w:p>
+      <w:pPr>
+        <w:pStyle w:val="Prrafodelista"/>
+        <w:numPr>
+          <w:ilvl w:val="0"/>
+          <w:numId w:val="1"/>
+        </w:numPr>
+        <w:rPr>
+          <w:b/>
+          <w:bCs/>
+          <w:lang w:val="en-GB"/>
+        </w:rPr>
+      </w:pPr>
+      <w:proofErr w:type="spellStart"/>
+      <w:r>
+        <w:rPr>
+          <w:b/>
+          <w:bCs/>
+          <w:lang w:val="en-GB"/>
+        </w:rPr>
+        <w:t>Classe</w:t>
+      </w:r>
+      <w:proofErr w:type="spellEnd"/>
+      <w:r>
+        <w:rPr>
+          <w:b/>
+          <w:bCs/>
+          <w:lang w:val="en-GB"/>
+        </w:rPr>
+        <w:t>:</w:t>
+      </w:r>
+      <w:r>
+        <w:rPr>
+          <w:b/>
+          <w:bCs/>
+          <w:lang w:val="en-GB"/>
+        </w:rPr>
+        <w:t xml:space="preserve"> </w:t>
+      </w:r>
+      <w:proofErr w:type="spellStart"/>
+      <w:r>
+        <w:rPr>
+          <w:lang w:val="en-GB"/>
+        </w:rPr>
+        <w:t>MockBoard</w:t>
+      </w:r>
+      <w:proofErr w:type="spellEnd"/>
+    </w:p>
+    <w:p>
+      <w:pPr>
+        <w:pStyle w:val="Prrafodelista"/>
+        <w:numPr>
+          <w:ilvl w:val="0"/>
+          <w:numId w:val="1"/>
+        </w:numPr>
+        <w:rPr>
+          <w:lang w:val="en-GB"/>
+        </w:rPr>
+      </w:pPr>
+      <w:proofErr w:type="spellStart"/>
+      <w:r>
+        <w:rPr>
+          <w:b/>
+          <w:bCs/>
+          <w:lang w:val="en-GB"/>
+        </w:rPr>
+        <w:t>mètode</w:t>
+      </w:r>
+      <w:proofErr w:type="spellEnd"/>
+      <w:r>
+        <w:rPr>
+          <w:b/>
+          <w:bCs/>
+          <w:lang w:val="en-GB"/>
+        </w:rPr>
+        <w:t xml:space="preserve"> </w:t>
+      </w:r>
+      <w:proofErr w:type="spellStart"/>
+      <w:r>
+        <w:rPr>
+          <w:b/>
+          <w:bCs/>
+          <w:lang w:val="en-GB"/>
+        </w:rPr>
+        <w:t>desenvolupat</w:t>
+      </w:r>
+      <w:proofErr w:type="spellEnd"/>
+      <w:r>
+        <w:rPr>
+          <w:b/>
+          <w:bCs/>
+          <w:lang w:val="en-GB"/>
+        </w:rPr>
+        <w:t xml:space="preserve">: </w:t>
+      </w:r>
+    </w:p>
+    <w:p>
+      <w:pPr>
+        <w:ind w:left="1080"/>
+        <w:rPr>
+          <w:lang w:val="en-GB"/>
+        </w:rPr>
+      </w:pPr>
+      <w:r>
+        <w:rPr>
+          <w:lang w:val="en-GB"/>
+        </w:rPr>
+        <w:t xml:space="preserve">public </w:t>
+      </w:r>
+      <w:proofErr w:type="gramStart"/>
+      <w:r>
+        <w:rPr>
+          <w:lang w:val="en-GB"/>
+        </w:rPr>
+        <w:t>int[</w:t>
+      </w:r>
+      <w:proofErr w:type="gramEnd"/>
+      <w:r>
+        <w:rPr>
+          <w:lang w:val="en-GB"/>
+        </w:rPr>
+        <w:t xml:space="preserve">][] </w:t>
+      </w:r>
+      <w:proofErr w:type="spellStart"/>
+      <w:r>
+        <w:rPr>
+          <w:lang w:val="en-GB"/>
+        </w:rPr>
+        <w:t>getBoardOneAlive</w:t>
+      </w:r>
+      <w:proofErr w:type="spellEnd"/>
+      <w:r>
+        <w:rPr>
+          <w:lang w:val="en-GB"/>
+        </w:rPr>
+        <w:t>()</w:t>
+      </w:r>
+    </w:p>
+    <w:p>
+      <w:pPr>
+        <w:ind w:left="1080"/>
+        <w:rPr>
+          <w:lang w:val="en-GB"/>
+        </w:rPr>
+      </w:pPr>
+      <w:r>
+        <w:rPr>
+          <w:lang w:val="en-GB"/>
+        </w:rPr>
+        <w:t xml:space="preserve">public </w:t>
+      </w:r>
+      <w:proofErr w:type="gramStart"/>
+      <w:r>
+        <w:rPr>
+          <w:lang w:val="en-GB"/>
+        </w:rPr>
+        <w:t>int[</w:t>
+      </w:r>
+      <w:proofErr w:type="gramEnd"/>
+      <w:r>
+        <w:rPr>
+          <w:lang w:val="en-GB"/>
+        </w:rPr>
+        <w:t xml:space="preserve">][] </w:t>
+      </w:r>
+      <w:proofErr w:type="spellStart"/>
+      <w:r>
+        <w:rPr>
+          <w:lang w:val="en-GB"/>
+        </w:rPr>
+        <w:t>getShootBoard</w:t>
+      </w:r>
+      <w:proofErr w:type="spellEnd"/>
+      <w:r>
+        <w:rPr>
+          <w:lang w:val="en-GB"/>
+        </w:rPr>
+        <w:t>()</w:t>
+      </w:r>
+    </w:p>
+    <w:p>
+      <w:pPr>
+        <w:ind w:left="1080"/>
+        <w:rPr>
+          <w:lang w:val="en-GB"/>
+        </w:rPr>
+      </w:pPr>
+      <w:r>
+        <w:rPr>
+          <w:lang w:val="en-GB"/>
+        </w:rPr>
+        <w:t xml:space="preserve">public </w:t>
+      </w:r>
+      <w:proofErr w:type="gramStart"/>
+      <w:r>
+        <w:rPr>
+          <w:lang w:val="en-GB"/>
+        </w:rPr>
+        <w:t>int[</w:t>
+      </w:r>
+      <w:proofErr w:type="gramEnd"/>
+      <w:r>
+        <w:rPr>
+          <w:lang w:val="en-GB"/>
+        </w:rPr>
+        <w:t>][] getB1()</w:t>
+      </w:r>
+    </w:p>
+    <w:p>
+      <w:pPr>
+        <w:ind w:left="1080"/>
+        <w:rPr>
+          <w:lang w:val="en-GB"/>
+        </w:rPr>
+      </w:pPr>
+      <w:r>
+        <w:rPr>
+          <w:lang w:val="en-GB"/>
+        </w:rPr>
+        <w:t xml:space="preserve">public </w:t>
+      </w:r>
+      <w:proofErr w:type="gramStart"/>
+      <w:r>
+        <w:rPr>
+          <w:lang w:val="en-GB"/>
+        </w:rPr>
+        <w:t>int[</w:t>
+      </w:r>
+      <w:proofErr w:type="gramEnd"/>
+      <w:r>
+        <w:rPr>
+          <w:lang w:val="en-GB"/>
+        </w:rPr>
+        <w:t xml:space="preserve">][] </w:t>
+      </w:r>
+      <w:proofErr w:type="spellStart"/>
+      <w:r>
+        <w:rPr>
+          <w:lang w:val="en-GB"/>
+        </w:rPr>
+        <w:t>getBoardTestFreeSpace</w:t>
+      </w:r>
+      <w:proofErr w:type="spellEnd"/>
+      <w:r>
+        <w:rPr>
+          <w:lang w:val="en-GB"/>
+        </w:rPr>
+        <w:t>()</w:t>
+      </w:r>
+    </w:p>
+    <w:p>
+      <w:pPr>
+        <w:ind w:left="1080"/>
+        <w:rPr>
+          <w:lang w:val="en-GB"/>
+        </w:rPr>
+      </w:pPr>
+      <w:r>
+        <w:rPr>
+          <w:lang w:val="en-GB"/>
+        </w:rPr>
+        <w:t xml:space="preserve">public </w:t>
+      </w:r>
+      <w:proofErr w:type="gramStart"/>
+      <w:r>
+        <w:rPr>
+          <w:lang w:val="en-GB"/>
+        </w:rPr>
+        <w:t>int[</w:t>
+      </w:r>
+      <w:proofErr w:type="gramEnd"/>
+      <w:r>
+        <w:rPr>
+          <w:lang w:val="en-GB"/>
+        </w:rPr>
+        <w:t xml:space="preserve">][] </w:t>
+      </w:r>
+      <w:proofErr w:type="spellStart"/>
+      <w:r>
+        <w:rPr>
+          <w:lang w:val="en-GB"/>
+        </w:rPr>
+        <w:t>getTestSubmarineDiagonal</w:t>
+      </w:r>
+      <w:proofErr w:type="spellEnd"/>
+      <w:r>
+        <w:rPr>
+          <w:lang w:val="en-GB"/>
+        </w:rPr>
+        <w:t>()</w:t>
+      </w:r>
+    </w:p>
+    <w:p>
+      <w:pPr>
+        <w:ind w:left="1080"/>
+        <w:rPr>
+          <w:lang w:val="en-GB"/>
+        </w:rPr>
+      </w:pPr>
+      <w:r>
+        <w:rPr>
+          <w:lang w:val="en-GB"/>
+        </w:rPr>
+        <w:t xml:space="preserve">public </w:t>
+      </w:r>
+      <w:proofErr w:type="gramStart"/>
+      <w:r>
+        <w:rPr>
+          <w:lang w:val="en-GB"/>
+        </w:rPr>
+        <w:t>int[</w:t>
+      </w:r>
+      <w:proofErr w:type="gramEnd"/>
+      <w:r>
+        <w:rPr>
+          <w:lang w:val="en-GB"/>
+        </w:rPr>
+        <w:t xml:space="preserve">][] </w:t>
+      </w:r>
+      <w:proofErr w:type="spellStart"/>
+      <w:r>
+        <w:rPr>
+          <w:lang w:val="en-GB"/>
+        </w:rPr>
+        <w:t>getTestSubmarine</w:t>
+      </w:r>
+      <w:proofErr w:type="spellEnd"/>
+      <w:r>
+        <w:rPr>
+          <w:lang w:val="en-GB"/>
+        </w:rPr>
+        <w:t>()</w:t>
+      </w:r>
+    </w:p>
+    <w:p>
+      <w:pPr>
+        <w:ind w:left="1080"/>
+        <w:rPr>
+          <w:lang w:val="en-GB"/>
+        </w:rPr>
+      </w:pPr>
+      <w:r>
+        <w:rPr>
+          <w:lang w:val="en-GB"/>
+        </w:rPr>
+        <w:lastRenderedPageBreak/>
+        <w:t xml:space="preserve">public </w:t>
+      </w:r>
+      <w:proofErr w:type="gramStart"/>
+      <w:r>
+        <w:rPr>
+          <w:lang w:val="en-GB"/>
+        </w:rPr>
+        <w:t>int[</w:t>
+      </w:r>
+      <w:proofErr w:type="gramEnd"/>
+      <w:r>
+        <w:rPr>
+          <w:lang w:val="en-GB"/>
+        </w:rPr>
+        <w:t xml:space="preserve">][] </w:t>
+      </w:r>
+      <w:proofErr w:type="spellStart"/>
+      <w:r>
+        <w:rPr>
+          <w:lang w:val="en-GB"/>
+        </w:rPr>
+        <w:t>getTestBigBoatsDiagonal</w:t>
+      </w:r>
+      <w:proofErr w:type="spellEnd"/>
+      <w:r>
+        <w:rPr>
+          <w:lang w:val="en-GB"/>
+        </w:rPr>
+        <w:t>()</w:t>
+      </w:r>
+    </w:p>
+    <w:p>
+      <w:pPr>
+        <w:ind w:left="1080"/>
+        <w:rPr>
+          <w:lang w:val="en-GB"/>
+        </w:rPr>
+      </w:pPr>
+      <w:r>
+        <w:rPr>
+          <w:lang w:val="en-GB"/>
+        </w:rPr>
+        <w:t xml:space="preserve">public </w:t>
+      </w:r>
+      <w:proofErr w:type="gramStart"/>
+      <w:r>
+        <w:rPr>
+          <w:lang w:val="en-GB"/>
+        </w:rPr>
+        <w:t>int[</w:t>
+      </w:r>
+      <w:proofErr w:type="gramEnd"/>
+      <w:r>
+        <w:rPr>
+          <w:lang w:val="en-GB"/>
+        </w:rPr>
+        <w:t xml:space="preserve">][] </w:t>
+      </w:r>
+      <w:proofErr w:type="spellStart"/>
+      <w:r>
+        <w:rPr>
+          <w:lang w:val="en-GB"/>
+        </w:rPr>
+        <w:t>getTestBigBoats</w:t>
+      </w:r>
+      <w:proofErr w:type="spellEnd"/>
+      <w:r>
+        <w:rPr>
+          <w:lang w:val="en-GB"/>
+        </w:rPr>
+        <w:t>()</w:t>
+      </w:r>
+    </w:p>
+    <w:p>
+      <w:pPr>
+        <w:ind w:left="1080"/>
+        <w:rPr>
+          <w:lang w:val="en-GB"/>
+        </w:rPr>
+      </w:pPr>
+      <w:r>
+        <w:rPr>
+          <w:lang w:val="en-GB"/>
+        </w:rPr>
+        <w:t xml:space="preserve">public </w:t>
+      </w:r>
+      <w:proofErr w:type="gramStart"/>
+      <w:r>
+        <w:rPr>
+          <w:lang w:val="en-GB"/>
+        </w:rPr>
+        <w:t>int[</w:t>
+      </w:r>
+      <w:proofErr w:type="gramEnd"/>
+      <w:r>
+        <w:rPr>
+          <w:lang w:val="en-GB"/>
+        </w:rPr>
+        <w:t xml:space="preserve">][] </w:t>
+      </w:r>
+      <w:proofErr w:type="spellStart"/>
+      <w:r>
+        <w:rPr>
+          <w:lang w:val="en-GB"/>
+        </w:rPr>
+        <w:t>getTestMediumBoatsDiagonal</w:t>
+      </w:r>
+      <w:proofErr w:type="spellEnd"/>
+      <w:r>
+        <w:rPr>
+          <w:lang w:val="en-GB"/>
+        </w:rPr>
+        <w:t>()</w:t>
+      </w:r>
+    </w:p>
+    <w:p>
+      <w:pPr>
+        <w:ind w:left="1080"/>
+        <w:rPr>
+          <w:lang w:val="en-GB"/>
+        </w:rPr>
+      </w:pPr>
+      <w:r>
+        <w:rPr>
+          <w:lang w:val="en-GB"/>
+        </w:rPr>
+        <w:t xml:space="preserve">public </w:t>
+      </w:r>
+      <w:proofErr w:type="gramStart"/>
+      <w:r>
+        <w:rPr>
+          <w:lang w:val="en-GB"/>
+        </w:rPr>
+        <w:t>int[</w:t>
+      </w:r>
+      <w:proofErr w:type="gramEnd"/>
+      <w:r>
+        <w:rPr>
+          <w:lang w:val="en-GB"/>
+        </w:rPr>
+        <w:t xml:space="preserve">][] </w:t>
+      </w:r>
+      <w:proofErr w:type="spellStart"/>
+      <w:r>
+        <w:rPr>
+          <w:lang w:val="en-GB"/>
+        </w:rPr>
+        <w:t>getTestMediumBoats</w:t>
+      </w:r>
+      <w:proofErr w:type="spellEnd"/>
+      <w:r>
+        <w:rPr>
+          <w:lang w:val="en-GB"/>
+        </w:rPr>
+        <w:t>()</w:t>
+      </w:r>
+    </w:p>
+    <w:p>
+      <w:pPr>
+        <w:ind w:left="1080"/>
+        <w:rPr>
+          <w:lang w:val="en-GB"/>
+        </w:rPr>
+      </w:pPr>
+      <w:r>
+        <w:rPr>
+          <w:lang w:val="en-GB"/>
+        </w:rPr>
+        <w:t xml:space="preserve">public </w:t>
+      </w:r>
+      <w:proofErr w:type="gramStart"/>
+      <w:r>
+        <w:rPr>
+          <w:lang w:val="en-GB"/>
+        </w:rPr>
+        <w:t>int[</w:t>
+      </w:r>
+      <w:proofErr w:type="gramEnd"/>
+      <w:r>
+        <w:rPr>
+          <w:lang w:val="en-GB"/>
+        </w:rPr>
+        <w:t xml:space="preserve">][] </w:t>
+      </w:r>
+      <w:proofErr w:type="spellStart"/>
+      <w:r>
+        <w:rPr>
+          <w:lang w:val="en-GB"/>
+        </w:rPr>
+        <w:t>getTestBoardLittleBoats</w:t>
+      </w:r>
+      <w:proofErr w:type="spellEnd"/>
+      <w:r>
+        <w:rPr>
+          <w:lang w:val="en-GB"/>
+        </w:rPr>
+        <w:t>()</w:t>
+      </w:r>
+    </w:p>
+    <w:p>
+      <w:pPr>
+        <w:rPr>
+          <w:lang w:val="en-GB"/>
+        </w:rPr>
+      </w:pPr>
+      <w:r>
+        <w:rPr>
+          <w:b/>
+          <w:lang w:val="en-GB"/>
+        </w:rPr>
+        <w:t>Test</w:t>
+      </w:r>
+      <w:r>
+        <w:rPr>
+          <w:lang w:val="en-GB"/>
+        </w:rPr>
+        <w:t xml:space="preserve">: </w:t>
+      </w:r>
+    </w:p>
+    <w:p>
+      <w:pPr>
+        <w:pStyle w:val="Prrafodelista"/>
+        <w:numPr>
+          <w:ilvl w:val="0"/>
+          <w:numId w:val="1"/>
+        </w:numPr>
+        <w:rPr>
+          <w:b/>
+          <w:bCs/>
+          <w:lang w:val="en-GB"/>
+        </w:rPr>
+      </w:pPr>
+      <w:proofErr w:type="spellStart"/>
+      <w:r>
+        <w:rPr>
+          <w:b/>
+          <w:bCs/>
+          <w:lang w:val="en-GB"/>
+        </w:rPr>
+        <w:t>Arxiu</w:t>
+      </w:r>
+      <w:proofErr w:type="spellEnd"/>
+      <w:r>
+        <w:rPr>
+          <w:b/>
+          <w:bCs/>
+          <w:lang w:val="en-GB"/>
+        </w:rPr>
+        <w:t xml:space="preserve">: </w:t>
+      </w:r>
+      <w:r>
+        <w:rPr>
+          <w:lang w:val="en-GB"/>
+        </w:rPr>
+        <w:t>Board</w:t>
+      </w:r>
+      <w:r>
+        <w:rPr>
+          <w:lang w:val="en-GB"/>
+        </w:rPr>
+        <w:t>Test.java</w:t>
+      </w:r>
+      <w:r>
+        <w:rPr>
+          <w:lang w:val="en-GB"/>
+        </w:rPr>
+        <w:t xml:space="preserve"> y Boat</w:t>
+      </w:r>
+      <w:r>
+        <w:rPr>
+          <w:lang w:val="en-GB"/>
+        </w:rPr>
+        <w:t>Test.java</w:t>
+      </w:r>
+    </w:p>
+    <w:p>
+      <w:pPr>
+        <w:pStyle w:val="Prrafodelista"/>
+        <w:numPr>
+          <w:ilvl w:val="0"/>
+          <w:numId w:val="1"/>
+        </w:numPr>
+        <w:rPr>
+          <w:b/>
+          <w:bCs/>
+          <w:lang w:val="en-GB"/>
+        </w:rPr>
+      </w:pPr>
+      <w:proofErr w:type="spellStart"/>
+      <w:r>
+        <w:rPr>
+          <w:b/>
+          <w:bCs/>
+          <w:lang w:val="en-GB"/>
+        </w:rPr>
+        <w:t>Classe</w:t>
+      </w:r>
+      <w:proofErr w:type="spellEnd"/>
+      <w:r>
+        <w:rPr>
+          <w:b/>
+          <w:bCs/>
+          <w:lang w:val="en-GB"/>
+        </w:rPr>
+        <w:t>:</w:t>
+      </w:r>
+      <w:r>
+        <w:rPr>
+          <w:b/>
+          <w:bCs/>
+          <w:lang w:val="en-GB"/>
+        </w:rPr>
+        <w:t xml:space="preserve"> </w:t>
+      </w:r>
+      <w:proofErr w:type="spellStart"/>
+      <w:r>
+        <w:rPr>
+          <w:lang w:val="en-GB"/>
+        </w:rPr>
+        <w:t>BoardTest</w:t>
+      </w:r>
+      <w:proofErr w:type="spellEnd"/>
+      <w:r>
+        <w:rPr>
+          <w:lang w:val="en-GB"/>
+        </w:rPr>
+        <w:t xml:space="preserve"> y </w:t>
+      </w:r>
+      <w:proofErr w:type="spellStart"/>
+      <w:r>
+        <w:rPr>
+          <w:lang w:val="en-GB"/>
+        </w:rPr>
+        <w:t>BoatTest</w:t>
+      </w:r>
+      <w:proofErr w:type="spellEnd"/>
+    </w:p>
+    <w:p>
+      <w:pPr>
+        <w:pStyle w:val="Prrafodelista"/>
+        <w:numPr>
+          <w:ilvl w:val="0"/>
+          <w:numId w:val="1"/>
+        </w:numPr>
+        <w:rPr>
+          <w:lang w:val="en-GB"/>
+        </w:rPr>
+      </w:pPr>
+      <w:proofErr w:type="spellStart"/>
+      <w:r>
+        <w:rPr>
+          <w:b/>
+          <w:bCs/>
+          <w:lang w:val="en-GB"/>
+        </w:rPr>
+        <w:t>Mètode</w:t>
+      </w:r>
+      <w:proofErr w:type="spellEnd"/>
+      <w:r>
+        <w:rPr>
+          <w:b/>
+          <w:bCs/>
+          <w:lang w:val="en-GB"/>
+        </w:rPr>
+        <w:t xml:space="preserve"> de test </w:t>
+      </w:r>
+      <w:proofErr w:type="spellStart"/>
+      <w:r>
+        <w:rPr>
+          <w:b/>
+          <w:bCs/>
+          <w:lang w:val="en-GB"/>
+        </w:rPr>
+        <w:t>associat</w:t>
+      </w:r>
+      <w:proofErr w:type="spellEnd"/>
+      <w:r>
+        <w:rPr>
+          <w:b/>
+          <w:bCs/>
+          <w:lang w:val="en-GB"/>
+        </w:rPr>
+        <w:t xml:space="preserve"> a la </w:t>
+      </w:r>
+      <w:proofErr w:type="spellStart"/>
+      <w:r>
+        <w:rPr>
+          <w:b/>
+          <w:bCs/>
+          <w:lang w:val="en-GB"/>
+        </w:rPr>
+        <w:t>funcionalitat</w:t>
+      </w:r>
+      <w:proofErr w:type="spellEnd"/>
+      <w:r>
+        <w:rPr>
+          <w:b/>
+          <w:bCs/>
+          <w:lang w:val="en-GB"/>
+        </w:rPr>
+        <w:t xml:space="preserve">: </w:t>
+      </w:r>
+    </w:p>
+    <w:p>
+      <w:pPr>
+        <w:ind w:left="708" w:firstLine="708"/>
+        <w:rPr>
+          <w:lang w:val="en-GB"/>
+        </w:rPr>
+      </w:pPr>
+      <w:r>
+        <w:rPr>
+          <w:lang w:val="en-GB"/>
+        </w:rPr>
+        <w:t xml:space="preserve">public void </w:t>
+      </w:r>
+      <w:proofErr w:type="spellStart"/>
+      <w:proofErr w:type="gramStart"/>
+      <w:r>
+        <w:rPr>
+          <w:lang w:val="en-GB"/>
+        </w:rPr>
+        <w:t>testShootBoat</w:t>
+      </w:r>
+      <w:proofErr w:type="spellEnd"/>
+      <w:r>
+        <w:rPr>
+          <w:lang w:val="en-GB"/>
+        </w:rPr>
+        <w:t>(</w:t>
+      </w:r>
+      <w:proofErr w:type="gramEnd"/>
+      <w:r>
+        <w:rPr>
+          <w:lang w:val="en-GB"/>
+        </w:rPr>
+        <w:t>)</w:t>
+      </w:r>
+    </w:p>
+    <w:p>
+      <w:pPr>
+        <w:pStyle w:val="Prrafodelista"/>
+        <w:ind w:left="1416"/>
+        <w:rPr>
+          <w:lang w:val="en-GB"/>
+        </w:rPr>
+      </w:pPr>
+      <w:proofErr w:type="gramStart"/>
+      <w:r>
+        <w:rPr>
+          <w:lang w:val="en-GB"/>
+        </w:rPr>
+        <w:t>public  void</w:t>
+      </w:r>
+      <w:proofErr w:type="gramEnd"/>
+      <w:r>
+        <w:rPr>
+          <w:lang w:val="en-GB"/>
+        </w:rPr>
+        <w:t xml:space="preserve">  </w:t>
+      </w:r>
+      <w:proofErr w:type="spellStart"/>
+      <w:r>
+        <w:rPr>
+          <w:lang w:val="en-GB"/>
+        </w:rPr>
+        <w:t>testCheckWinner</w:t>
+      </w:r>
+      <w:proofErr w:type="spellEnd"/>
+      <w:r>
+        <w:rPr>
+          <w:lang w:val="en-GB"/>
+        </w:rPr>
+        <w:t>()</w:t>
+      </w:r>
+    </w:p>
+    <w:p>
+      <w:pPr>
+        <w:pStyle w:val="Prrafodelista"/>
+        <w:ind w:left="1416"/>
+        <w:rPr>
+          <w:lang w:val="en-GB"/>
+        </w:rPr>
+      </w:pPr>
+      <w:r>
+        <w:rPr>
+          <w:lang w:val="en-GB"/>
+        </w:rPr>
+        <w:t xml:space="preserve">public void </w:t>
+      </w:r>
+      <w:proofErr w:type="spellStart"/>
+      <w:proofErr w:type="gramStart"/>
+      <w:r>
+        <w:rPr>
+          <w:lang w:val="en-GB"/>
+        </w:rPr>
+        <w:t>testSetBoats</w:t>
+      </w:r>
+      <w:proofErr w:type="spellEnd"/>
+      <w:r>
+        <w:rPr>
+          <w:lang w:val="en-GB"/>
+        </w:rPr>
+        <w:t>(</w:t>
+      </w:r>
+      <w:proofErr w:type="gramEnd"/>
+      <w:r>
+        <w:rPr>
+          <w:lang w:val="en-GB"/>
+        </w:rPr>
+        <w:t>)</w:t>
+      </w:r>
+    </w:p>
+    <w:p>
+      <w:pPr>
+        <w:rPr>
+          <w:i/>
+          <w:iCs/>
+          <w:sz w:val="32"/>
+          <w:szCs w:val="32"/>
+          <w:lang w:val="en-GB"/>
+        </w:rPr>
+      </w:pPr>
+    </w:p>
+    <w:p>
+      <w:pPr>
+        <w:rPr>
+          <w:i/>
+          <w:iCs/>
+          <w:sz w:val="32"/>
+          <w:szCs w:val="32"/>
+        </w:rPr>
+      </w:pPr>
+      <w:r>
+        <w:rPr>
+          <w:i/>
+          <w:iCs/>
+          <w:sz w:val="32"/>
+          <w:szCs w:val="32"/>
+        </w:rPr>
+        <w:t>MOCKOBJECT</w:t>
+      </w:r>
+    </w:p>
+    <w:p>
+      <w:pPr>
+        <w:rPr>
+          <w:i/>
+          <w:iCs/>
+          <w:sz w:val="32"/>
+          <w:szCs w:val="32"/>
+        </w:rPr>
+      </w:pPr>
+    </w:p>
+    <w:p>
+      <w:proofErr w:type="spellStart"/>
+      <w:r>
+        <w:rPr>
+          <w:b/>
+        </w:rPr>
+        <w:t>Funcionalitat</w:t>
+      </w:r>
+      <w:proofErr w:type="spellEnd"/>
+      <w:r>
+        <w:t xml:space="preserve">: Se ha realizado un </w:t>
+      </w:r>
+      <w:proofErr w:type="spellStart"/>
+      <w:r>
+        <w:t>Mock</w:t>
+      </w:r>
+      <w:r>
+        <w:t>User</w:t>
+      </w:r>
+      <w:proofErr w:type="spellEnd"/>
+      <w:r>
+        <w:t xml:space="preserve"> que almacena diferentes </w:t>
+      </w:r>
+      <w:proofErr w:type="spellStart"/>
+      <w:r>
+        <w:t>arrays</w:t>
+      </w:r>
+      <w:proofErr w:type="spellEnd"/>
+      <w:r>
+        <w:t xml:space="preserve"> con</w:t>
+      </w:r>
+      <w:r>
+        <w:t xml:space="preserve"> diferentes 4 parámetros para hacer comprobaciones con el método </w:t>
+      </w:r>
+      <w:proofErr w:type="spellStart"/>
+      <w:proofErr w:type="gramStart"/>
+      <w:r>
+        <w:t>setCoordinates</w:t>
+      </w:r>
+      <w:proofErr w:type="spellEnd"/>
+      <w:r>
+        <w:t>(</w:t>
+      </w:r>
+      <w:proofErr w:type="gramEnd"/>
+      <w:r>
+        <w:t>)</w:t>
+      </w:r>
+      <w:r>
+        <w:t xml:space="preserve">. </w:t>
+      </w:r>
+    </w:p>
+    <w:p>
+      <w:pPr>
+        <w:rPr>
+          <w:lang w:val="en-GB"/>
+        </w:rPr>
+      </w:pPr>
+      <w:proofErr w:type="spellStart"/>
+      <w:r>
+        <w:rPr>
+          <w:b/>
+          <w:lang w:val="en-GB"/>
+        </w:rPr>
+        <w:t>Localització</w:t>
+      </w:r>
+      <w:proofErr w:type="spellEnd"/>
+      <w:r>
+        <w:rPr>
+          <w:lang w:val="en-GB"/>
+        </w:rPr>
+        <w:t xml:space="preserve">: </w:t>
+      </w:r>
+    </w:p>
+    <w:p>
+      <w:pPr>
+        <w:pStyle w:val="Prrafodelista"/>
+        <w:numPr>
+          <w:ilvl w:val="0"/>
+          <w:numId w:val="3"/>
+        </w:numPr>
+        <w:rPr>
+          <w:b/>
+          <w:bCs/>
+          <w:lang w:val="en-GB"/>
+        </w:rPr>
+      </w:pPr>
+      <w:proofErr w:type="spellStart"/>
+      <w:r>
+        <w:rPr>
+          <w:b/>
+          <w:bCs/>
+          <w:lang w:val="en-GB"/>
+        </w:rPr>
+        <w:t>Arxiu</w:t>
+      </w:r>
+      <w:proofErr w:type="spellEnd"/>
+      <w:r>
+        <w:rPr>
+          <w:b/>
+          <w:bCs/>
+          <w:lang w:val="en-GB"/>
+        </w:rPr>
+        <w:t xml:space="preserve">: </w:t>
+      </w:r>
+      <w:r>
+        <w:rPr>
+          <w:lang w:val="en-GB"/>
+        </w:rPr>
+        <w:t>Mock</w:t>
+      </w:r>
+      <w:r>
+        <w:rPr>
+          <w:lang w:val="en-GB"/>
+        </w:rPr>
+        <w:t>User</w:t>
+      </w:r>
+      <w:r>
+        <w:rPr>
+          <w:lang w:val="en-GB"/>
+        </w:rPr>
+        <w:t>.java</w:t>
+      </w:r>
+    </w:p>
+    <w:p>
+      <w:pPr>
+        <w:pStyle w:val="Prrafodelista"/>
+        <w:numPr>
+          <w:ilvl w:val="0"/>
+          <w:numId w:val="3"/>
+        </w:numPr>
+        <w:rPr>
+          <w:b/>
+          <w:bCs/>
+          <w:lang w:val="en-GB"/>
+        </w:rPr>
+      </w:pPr>
+      <w:proofErr w:type="spellStart"/>
+      <w:r>
+        <w:rPr>
+          <w:b/>
+          <w:bCs/>
+          <w:lang w:val="en-GB"/>
+        </w:rPr>
+        <w:t>Classe</w:t>
+      </w:r>
+      <w:proofErr w:type="spellEnd"/>
+      <w:r>
+        <w:rPr>
+          <w:b/>
+          <w:bCs/>
+          <w:lang w:val="en-GB"/>
+        </w:rPr>
+        <w:t xml:space="preserve">: </w:t>
+      </w:r>
+      <w:proofErr w:type="spellStart"/>
+      <w:r>
+        <w:rPr>
+          <w:lang w:val="en-GB"/>
+        </w:rPr>
+        <w:t>Mock</w:t>
+      </w:r>
+      <w:r>
+        <w:rPr>
+          <w:lang w:val="en-GB"/>
+        </w:rPr>
+        <w:t>User</w:t>
+      </w:r>
+      <w:proofErr w:type="spellEnd"/>
+    </w:p>
+    <w:p>
+      <w:pPr>
+        <w:pStyle w:val="Prrafodelista"/>
+        <w:numPr>
+          <w:ilvl w:val="0"/>
+          <w:numId w:val="3"/>
+        </w:numPr>
+        <w:rPr>
+          <w:lang w:val="en-GB"/>
+        </w:rPr>
+      </w:pPr>
+      <w:proofErr w:type="spellStart"/>
+      <w:r>
+        <w:rPr>
+          <w:b/>
+          <w:bCs/>
+          <w:lang w:val="en-GB"/>
+        </w:rPr>
+        <w:t>mètode</w:t>
+      </w:r>
+      <w:proofErr w:type="spellEnd"/>
+      <w:r>
+        <w:rPr>
+          <w:b/>
+          <w:bCs/>
+          <w:lang w:val="en-GB"/>
+        </w:rPr>
+        <w:t xml:space="preserve"> </w:t>
+      </w:r>
+      <w:proofErr w:type="spellStart"/>
+      <w:r>
+        <w:rPr>
+          <w:b/>
+          <w:bCs/>
+          <w:lang w:val="en-GB"/>
+        </w:rPr>
+        <w:t>desenvolupat</w:t>
+      </w:r>
+      <w:proofErr w:type="spellEnd"/>
+      <w:r>
+        <w:rPr>
+          <w:b/>
+          <w:bCs/>
+          <w:lang w:val="en-GB"/>
+        </w:rPr>
+        <w:t xml:space="preserve">: </w:t>
+      </w:r>
+    </w:p>
+    <w:p>
+      <w:pPr>
+        <w:ind w:left="360"/>
+        <w:rPr>
+          <w:lang w:val="en-GB"/>
+        </w:rPr>
+      </w:pPr>
+      <w:r>
+        <w:rPr>
+          <w:lang w:val="en-GB"/>
+        </w:rPr>
+        <w:t xml:space="preserve">public </w:t>
+      </w:r>
+      <w:proofErr w:type="gramStart"/>
+      <w:r>
+        <w:rPr>
+          <w:lang w:val="en-GB"/>
+        </w:rPr>
+        <w:t>int[</w:t>
+      </w:r>
+      <w:proofErr w:type="gramEnd"/>
+      <w:r>
+        <w:rPr>
+          <w:lang w:val="en-GB"/>
+        </w:rPr>
+        <w:t xml:space="preserve">] </w:t>
+      </w:r>
+      <w:proofErr w:type="spellStart"/>
+      <w:r>
+        <w:rPr>
+          <w:lang w:val="en-GB"/>
+        </w:rPr>
+        <w:t>decisionTestTrue</w:t>
+      </w:r>
+      <w:proofErr w:type="spellEnd"/>
+      <w:r>
+        <w:rPr>
+          <w:lang w:val="en-GB"/>
+        </w:rPr>
+        <w:t>()</w:t>
+      </w:r>
+    </w:p>
+    <w:p>
+      <w:pPr>
+        <w:ind w:left="360"/>
+        <w:rPr>
+          <w:lang w:val="en-GB"/>
+        </w:rPr>
+      </w:pPr>
+      <w:r>
+        <w:rPr>
+          <w:lang w:val="en-GB"/>
+        </w:rPr>
+        <w:t xml:space="preserve">public </w:t>
+      </w:r>
+      <w:proofErr w:type="gramStart"/>
+      <w:r>
+        <w:rPr>
+          <w:lang w:val="en-GB"/>
+        </w:rPr>
+        <w:t>int[</w:t>
+      </w:r>
+      <w:proofErr w:type="gramEnd"/>
+      <w:r>
+        <w:rPr>
+          <w:lang w:val="en-GB"/>
+        </w:rPr>
+        <w:t xml:space="preserve">] </w:t>
+      </w:r>
+      <w:proofErr w:type="spellStart"/>
+      <w:r>
+        <w:rPr>
+          <w:lang w:val="en-GB"/>
+        </w:rPr>
+        <w:t>decisionTestFalse</w:t>
+      </w:r>
+      <w:proofErr w:type="spellEnd"/>
+      <w:r>
+        <w:rPr>
+          <w:lang w:val="en-GB"/>
+        </w:rPr>
+        <w:t>()</w:t>
+      </w:r>
+    </w:p>
+    <w:p>
+      <w:pPr>
+        <w:ind w:left="360"/>
+        <w:rPr>
+          <w:lang w:val="en-GB"/>
+        </w:rPr>
+      </w:pPr>
+      <w:r>
+        <w:rPr>
+          <w:lang w:val="en-GB"/>
+        </w:rPr>
+        <w:t xml:space="preserve">public </w:t>
+      </w:r>
+      <w:proofErr w:type="gramStart"/>
+      <w:r>
+        <w:rPr>
+          <w:lang w:val="en-GB"/>
+        </w:rPr>
+        <w:t>int[</w:t>
+      </w:r>
+      <w:proofErr w:type="gramEnd"/>
+      <w:r>
+        <w:rPr>
+          <w:lang w:val="en-GB"/>
+        </w:rPr>
+        <w:t xml:space="preserve">] </w:t>
+      </w:r>
+      <w:proofErr w:type="spellStart"/>
+      <w:r>
+        <w:rPr>
+          <w:lang w:val="en-GB"/>
+        </w:rPr>
+        <w:t>conditionTestFirstParamTrue</w:t>
+      </w:r>
+      <w:proofErr w:type="spellEnd"/>
+      <w:r>
+        <w:rPr>
+          <w:lang w:val="en-GB"/>
+        </w:rPr>
+        <w:t>()</w:t>
+      </w:r>
+    </w:p>
+    <w:p>
+      <w:pPr>
+        <w:ind w:left="360"/>
+        <w:rPr>
+          <w:lang w:val="en-GB"/>
+        </w:rPr>
+      </w:pPr>
+      <w:r>
+        <w:rPr>
+          <w:lang w:val="en-GB"/>
+        </w:rPr>
+        <w:t xml:space="preserve">public </w:t>
+      </w:r>
+      <w:proofErr w:type="gramStart"/>
+      <w:r>
+        <w:rPr>
+          <w:lang w:val="en-GB"/>
+        </w:rPr>
+        <w:t>int[</w:t>
+      </w:r>
+      <w:proofErr w:type="gramEnd"/>
+      <w:r>
+        <w:rPr>
+          <w:lang w:val="en-GB"/>
+        </w:rPr>
+        <w:t xml:space="preserve">] </w:t>
+      </w:r>
+      <w:proofErr w:type="spellStart"/>
+      <w:r>
+        <w:rPr>
+          <w:lang w:val="en-GB"/>
+        </w:rPr>
+        <w:t>conditionTestFirstParamFalse</w:t>
+      </w:r>
+      <w:proofErr w:type="spellEnd"/>
+      <w:r>
+        <w:rPr>
+          <w:lang w:val="en-GB"/>
+        </w:rPr>
+        <w:t>()</w:t>
+      </w:r>
+    </w:p>
+    <w:p>
+      <w:pPr>
+        <w:ind w:left="360"/>
+        <w:rPr>
+          <w:lang w:val="en-GB"/>
+        </w:rPr>
+      </w:pPr>
+      <w:r>
+        <w:rPr>
+          <w:lang w:val="en-GB"/>
+        </w:rPr>
+        <w:t xml:space="preserve">public </w:t>
+      </w:r>
+      <w:proofErr w:type="gramStart"/>
+      <w:r>
+        <w:rPr>
+          <w:lang w:val="en-GB"/>
+        </w:rPr>
+        <w:t>int[</w:t>
+      </w:r>
+      <w:proofErr w:type="gramEnd"/>
+      <w:r>
+        <w:rPr>
+          <w:lang w:val="en-GB"/>
+        </w:rPr>
+        <w:t xml:space="preserve">] </w:t>
+      </w:r>
+      <w:proofErr w:type="spellStart"/>
+      <w:r>
+        <w:rPr>
+          <w:lang w:val="en-GB"/>
+        </w:rPr>
+        <w:t>conditionTestSecondParamTrue</w:t>
+      </w:r>
+      <w:proofErr w:type="spellEnd"/>
+      <w:r>
+        <w:rPr>
+          <w:lang w:val="en-GB"/>
+        </w:rPr>
+        <w:t>()</w:t>
+      </w:r>
+    </w:p>
+    <w:p>
+      <w:pPr>
+        <w:ind w:left="360"/>
+        <w:rPr>
+          <w:lang w:val="en-GB"/>
+        </w:rPr>
+      </w:pPr>
+      <w:r>
+        <w:rPr>
+          <w:lang w:val="en-GB"/>
+        </w:rPr>
+        <w:t xml:space="preserve">public </w:t>
+      </w:r>
+      <w:proofErr w:type="gramStart"/>
+      <w:r>
+        <w:rPr>
+          <w:lang w:val="en-GB"/>
+        </w:rPr>
+        <w:t>int[</w:t>
+      </w:r>
+      <w:proofErr w:type="gramEnd"/>
+      <w:r>
+        <w:rPr>
+          <w:lang w:val="en-GB"/>
+        </w:rPr>
+        <w:t xml:space="preserve">] </w:t>
+      </w:r>
+      <w:proofErr w:type="spellStart"/>
+      <w:r>
+        <w:rPr>
+          <w:lang w:val="en-GB"/>
+        </w:rPr>
+        <w:t>conditionTestSecondParamFalse</w:t>
+      </w:r>
+      <w:proofErr w:type="spellEnd"/>
+      <w:r>
+        <w:rPr>
+          <w:lang w:val="en-GB"/>
+        </w:rPr>
+        <w:t>()</w:t>
+      </w:r>
+    </w:p>
+    <w:p>
+      <w:pPr>
+        <w:ind w:left="360"/>
+        <w:rPr>
+          <w:lang w:val="en-GB"/>
+        </w:rPr>
+      </w:pPr>
+      <w:r>
+        <w:rPr>
+          <w:lang w:val="en-GB"/>
+        </w:rPr>
+        <w:t xml:space="preserve">public </w:t>
+      </w:r>
+      <w:proofErr w:type="gramStart"/>
+      <w:r>
+        <w:rPr>
+          <w:lang w:val="en-GB"/>
+        </w:rPr>
+        <w:t>int[</w:t>
+      </w:r>
+      <w:proofErr w:type="gramEnd"/>
+      <w:r>
+        <w:rPr>
+          <w:lang w:val="en-GB"/>
+        </w:rPr>
+        <w:t xml:space="preserve">] </w:t>
+      </w:r>
+      <w:proofErr w:type="spellStart"/>
+      <w:r>
+        <w:rPr>
+          <w:lang w:val="en-GB"/>
+        </w:rPr>
+        <w:t>conditionTestThirdParamTrue</w:t>
+      </w:r>
+      <w:proofErr w:type="spellEnd"/>
+      <w:r>
+        <w:rPr>
+          <w:lang w:val="en-GB"/>
+        </w:rPr>
+        <w:t>()</w:t>
+      </w:r>
+    </w:p>
+    <w:p>
+      <w:pPr>
+        <w:ind w:left="360"/>
+        <w:rPr>
+          <w:lang w:val="en-GB"/>
+        </w:rPr>
+      </w:pPr>
+      <w:r>
+        <w:rPr>
+          <w:lang w:val="en-GB"/>
+        </w:rPr>
+        <w:t xml:space="preserve">public </w:t>
+      </w:r>
+      <w:proofErr w:type="gramStart"/>
+      <w:r>
+        <w:rPr>
+          <w:lang w:val="en-GB"/>
+        </w:rPr>
+        <w:t>int[</w:t>
+      </w:r>
+      <w:proofErr w:type="gramEnd"/>
+      <w:r>
+        <w:rPr>
+          <w:lang w:val="en-GB"/>
+        </w:rPr>
+        <w:t xml:space="preserve">] </w:t>
+      </w:r>
+      <w:proofErr w:type="spellStart"/>
+      <w:r>
+        <w:rPr>
+          <w:lang w:val="en-GB"/>
+        </w:rPr>
+        <w:t>conditionTestThirdParamFalse</w:t>
+      </w:r>
+      <w:proofErr w:type="spellEnd"/>
+      <w:r>
+        <w:rPr>
+          <w:lang w:val="en-GB"/>
+        </w:rPr>
+        <w:t>()</w:t>
+      </w:r>
+    </w:p>
+    <w:p>
+      <w:pPr>
+        <w:ind w:left="360"/>
+        <w:rPr>
+          <w:lang w:val="en-GB"/>
+        </w:rPr>
+      </w:pPr>
+      <w:r>
+        <w:rPr>
+          <w:lang w:val="en-GB"/>
+        </w:rPr>
+        <w:t xml:space="preserve">public </w:t>
+      </w:r>
+      <w:proofErr w:type="gramStart"/>
+      <w:r>
+        <w:rPr>
+          <w:lang w:val="en-GB"/>
+        </w:rPr>
+        <w:t>int[</w:t>
+      </w:r>
+      <w:proofErr w:type="gramEnd"/>
+      <w:r>
+        <w:rPr>
+          <w:lang w:val="en-GB"/>
+        </w:rPr>
+        <w:t xml:space="preserve">] </w:t>
+      </w:r>
+      <w:proofErr w:type="spellStart"/>
+      <w:r>
+        <w:rPr>
+          <w:lang w:val="en-GB"/>
+        </w:rPr>
+        <w:t>conditionTestFourParamTrue</w:t>
+      </w:r>
+      <w:proofErr w:type="spellEnd"/>
+      <w:r>
+        <w:rPr>
+          <w:lang w:val="en-GB"/>
+        </w:rPr>
+        <w:t>()</w:t>
+      </w:r>
+    </w:p>
+    <w:p>
+      <w:pPr>
+        <w:ind w:left="360"/>
+        <w:rPr>
+          <w:lang w:val="en-GB"/>
+        </w:rPr>
+      </w:pPr>
+      <w:r>
+        <w:rPr>
+          <w:lang w:val="en-GB"/>
+        </w:rPr>
+        <w:t xml:space="preserve">public </w:t>
+      </w:r>
+      <w:proofErr w:type="gramStart"/>
+      <w:r>
+        <w:rPr>
+          <w:lang w:val="en-GB"/>
+        </w:rPr>
+        <w:t>int[</w:t>
+      </w:r>
+      <w:proofErr w:type="gramEnd"/>
+      <w:r>
+        <w:rPr>
+          <w:lang w:val="en-GB"/>
+        </w:rPr>
+        <w:t xml:space="preserve">] </w:t>
+      </w:r>
+      <w:proofErr w:type="spellStart"/>
+      <w:r>
+        <w:rPr>
+          <w:lang w:val="en-GB"/>
+        </w:rPr>
+        <w:t>conditionTestFourParamFalse</w:t>
+      </w:r>
+      <w:proofErr w:type="spellEnd"/>
+      <w:r>
+        <w:rPr>
+          <w:lang w:val="en-GB"/>
+        </w:rPr>
+        <w:t>()</w:t>
+      </w:r>
+    </w:p>
+    <w:p>
+      <w:pPr>
+        <w:rPr>
+          <w:lang w:val="en-GB"/>
+        </w:rPr>
+      </w:pPr>
+      <w:r>
+        <w:rPr>
+          <w:b/>
+          <w:lang w:val="en-GB"/>
+        </w:rPr>
+        <w:t>Test</w:t>
+      </w:r>
+      <w:r>
+        <w:rPr>
+          <w:lang w:val="en-GB"/>
+        </w:rPr>
+        <w:t xml:space="preserve">: </w:t>
+      </w:r>
+    </w:p>
+    <w:p>
+      <w:pPr>
+        <w:pStyle w:val="Prrafodelista"/>
+        <w:numPr>
+          <w:ilvl w:val="0"/>
+          <w:numId w:val="1"/>
+        </w:numPr>
+        <w:rPr>
+          <w:b/>
+          <w:bCs/>
+          <w:lang w:val="en-GB"/>
+        </w:rPr>
+      </w:pPr>
+      <w:proofErr w:type="spellStart"/>
+      <w:r>
+        <w:rPr>
+          <w:b/>
+          <w:bCs/>
+          <w:lang w:val="en-GB"/>
+        </w:rPr>
+        <w:t>Arxiu</w:t>
+      </w:r>
+      <w:proofErr w:type="spellEnd"/>
+      <w:r>
+        <w:rPr>
+          <w:b/>
+          <w:bCs/>
+          <w:lang w:val="en-GB"/>
+        </w:rPr>
+        <w:t>:</w:t>
+      </w:r>
+      <w:r>
+        <w:rPr>
+          <w:b/>
+          <w:bCs/>
+          <w:lang w:val="en-GB"/>
+        </w:rPr>
+        <w:t xml:space="preserve"> </w:t>
+      </w:r>
+      <w:r>
+        <w:rPr>
+          <w:lang w:val="en-GB"/>
+        </w:rPr>
+        <w:t>UserTest</w:t>
+      </w:r>
+      <w:r>
+        <w:rPr>
+          <w:lang w:val="en-GB"/>
+        </w:rPr>
+        <w:t>.java</w:t>
+      </w:r>
+    </w:p>
+    <w:p>
+      <w:pPr>
+        <w:pStyle w:val="Prrafodelista"/>
+        <w:numPr>
+          <w:ilvl w:val="0"/>
+          <w:numId w:val="1"/>
+        </w:numPr>
+        <w:rPr>
+          <w:b/>
+          <w:bCs/>
+          <w:lang w:val="en-GB"/>
+        </w:rPr>
+      </w:pPr>
+      <w:proofErr w:type="spellStart"/>
+      <w:r>
+        <w:rPr>
+          <w:b/>
+          <w:bCs/>
+          <w:lang w:val="en-GB"/>
+        </w:rPr>
+        <w:t>Classe</w:t>
+      </w:r>
+      <w:proofErr w:type="spellEnd"/>
+      <w:r>
+        <w:rPr>
+          <w:b/>
+          <w:bCs/>
+          <w:lang w:val="en-GB"/>
+        </w:rPr>
+        <w:t>:</w:t>
+      </w:r>
+      <w:r>
+        <w:rPr>
+          <w:b/>
+          <w:bCs/>
+          <w:lang w:val="en-GB"/>
+        </w:rPr>
+        <w:t xml:space="preserve"> </w:t>
+      </w:r>
+      <w:proofErr w:type="spellStart"/>
+      <w:r>
+        <w:rPr>
+          <w:lang w:val="en-GB"/>
+        </w:rPr>
+        <w:t>User</w:t>
+      </w:r>
+      <w:r>
+        <w:rPr>
+          <w:lang w:val="en-GB"/>
+        </w:rPr>
+        <w:t>Test</w:t>
+      </w:r>
+      <w:proofErr w:type="spellEnd"/>
+    </w:p>
+    <w:p>
+      <w:pPr>
+        <w:pStyle w:val="Prrafodelista"/>
+        <w:numPr>
+          <w:ilvl w:val="0"/>
+          <w:numId w:val="1"/>
+        </w:numPr>
+        <w:rPr>
+          <w:lang w:val="en-GB"/>
+        </w:rPr>
+      </w:pPr>
+      <w:proofErr w:type="spellStart"/>
+      <w:r>
+        <w:rPr>
+          <w:b/>
+          <w:bCs/>
+          <w:lang w:val="en-GB"/>
+        </w:rPr>
+        <w:t>Mètode</w:t>
+      </w:r>
+      <w:proofErr w:type="spellEnd"/>
+      <w:r>
+        <w:rPr>
+          <w:b/>
+          <w:bCs/>
+          <w:lang w:val="en-GB"/>
+        </w:rPr>
+        <w:t xml:space="preserve"> de test </w:t>
+      </w:r>
+      <w:proofErr w:type="spellStart"/>
+      <w:r>
+        <w:rPr>
+          <w:b/>
+          <w:bCs/>
+          <w:lang w:val="en-GB"/>
+        </w:rPr>
+        <w:t>associat</w:t>
+      </w:r>
+      <w:proofErr w:type="spellEnd"/>
+      <w:r>
+        <w:rPr>
+          <w:b/>
+          <w:bCs/>
+          <w:lang w:val="en-GB"/>
+        </w:rPr>
+        <w:t xml:space="preserve"> a la </w:t>
+      </w:r>
+      <w:proofErr w:type="spellStart"/>
+      <w:r>
+        <w:rPr>
+          <w:b/>
+          <w:bCs/>
+          <w:lang w:val="en-GB"/>
+        </w:rPr>
+        <w:t>funcionalitat</w:t>
+      </w:r>
+      <w:proofErr w:type="spellEnd"/>
+      <w:r>
+        <w:rPr>
+          <w:b/>
+          <w:bCs/>
+          <w:lang w:val="en-GB"/>
+        </w:rPr>
+        <w:t xml:space="preserve">: </w:t>
+      </w:r>
+    </w:p>
+    <w:p>
+      <w:pPr>
+        <w:ind w:left="1416"/>
+        <w:rPr>
+          <w:lang w:val="en-GB"/>
+        </w:rPr>
+      </w:pPr>
+      <w:r>
+        <w:rPr>
+          <w:lang w:val="en-GB"/>
+        </w:rPr>
+        <w:t xml:space="preserve">public void </w:t>
+      </w:r>
+      <w:proofErr w:type="spellStart"/>
+      <w:proofErr w:type="gramStart"/>
+      <w:r>
+        <w:rPr>
+          <w:lang w:val="en-GB"/>
+        </w:rPr>
+        <w:t>decisionTest</w:t>
+      </w:r>
+      <w:proofErr w:type="spellEnd"/>
+      <w:r>
+        <w:rPr>
+          <w:lang w:val="en-GB"/>
+        </w:rPr>
+        <w:t>(</w:t>
+      </w:r>
+      <w:proofErr w:type="gramEnd"/>
+      <w:r>
+        <w:rPr>
+          <w:lang w:val="en-GB"/>
+        </w:rPr>
+        <w:t>)</w:t>
+      </w:r>
+    </w:p>
+    <w:p>
+      <w:pPr>
+        <w:ind w:left="1416"/>
+        <w:rPr>
+          <w:lang w:val="en-GB"/>
+        </w:rPr>
+      </w:pPr>
+      <w:r>
+        <w:rPr>
+          <w:lang w:val="en-GB"/>
+        </w:rPr>
+        <w:t xml:space="preserve">public void </w:t>
+      </w:r>
+      <w:proofErr w:type="spellStart"/>
+      <w:proofErr w:type="gramStart"/>
+      <w:r>
+        <w:rPr>
+          <w:lang w:val="en-GB"/>
+        </w:rPr>
+        <w:t>conditionCovTest</w:t>
+      </w:r>
+      <w:proofErr w:type="spellEnd"/>
+      <w:r>
+        <w:rPr>
+          <w:lang w:val="en-GB"/>
+        </w:rPr>
+        <w:t>(</w:t>
+      </w:r>
+      <w:proofErr w:type="gramEnd"/>
+      <w:r>
+        <w:rPr>
+          <w:lang w:val="en-GB"/>
+        </w:rPr>
+        <w:t>)</w:t>
+      </w:r>
+    </w:p>
+    <w:p>
+      <w:pPr>
+        <w:rPr>
+          <w:lang w:val="en-GB"/>
+        </w:rPr>
+      </w:pPr>
+    </w:p>
     <w:sectPr>
+      <w:headerReference w:type="default" r:id="rId8"/>
       <w:pgSz w:w="11906" w:h="16838"/>
       <w:pgMar w:top="1417" w:right="1701" w:bottom="1417" w:left="1701" w:header="708" w:footer="708" w:gutter="0"/>
       <w:cols w:space="708"/>
@@ -3677,6 +7953,84 @@
     </w:sectPr>
   </w:body>
 </w:document>
+</file>
+
+<file path=word/endnotes.xml><?xml version="1.0" encoding="utf-8"?>
+<w:endnotes xmlns:wpc="http://schemas.microsoft.com/office/word/2010/wordprocessingCanvas" xmlns:cx="http://schemas.microsoft.com/office/drawing/2014/chartex" xmlns:cx1="http://schemas.microsoft.com/office/drawing/2015/9/8/chartex" xmlns:cx2="http://schemas.microsoft.com/office/drawing/2015/10/21/chartex" xmlns:cx3="http://schemas.microsoft.com/office/drawing/2016/5/9/chartex" xmlns:cx4="http://schemas.microsoft.com/office/drawing/2016/5/10/chartex" xmlns:cx5="http://schemas.microsoft.com/office/drawing/2016/5/11/chartex" xmlns:cx6="http://schemas.microsoft.com/office/drawing/2016/5/12/chartex" xmlns:cx7="http://schemas.microsoft.com/office/drawing/2016/5/13/chartex" xmlns:cx8="http://schemas.microsoft.com/office/drawing/2016/5/14/chartex" xmlns:mc="http://schemas.openxmlformats.org/markup-compatibility/2006" xmlns:aink="http://schemas.microsoft.com/office/drawing/2016/ink" xmlns:am3d="http://schemas.microsoft.com/office/drawing/2017/model3d" xmlns:o="urn:schemas-microsoft-com:office:office" xmlns:r="http://schemas.openxmlformats.org/officeDocument/2006/relationships" xmlns:m="http://schemas.openxmlformats.org/officeDocument/2006/math" xmlns:v="urn:schemas-microsoft-com:vml" xmlns:wp14="http://schemas.microsoft.com/office/word/2010/wordprocessingDrawing" xmlns:wp="http://schemas.openxmlformats.org/drawingml/2006/wordprocessingDrawing" xmlns:w10="urn:schemas-microsoft-com:office:word" xmlns:w="http://schemas.openxmlformats.org/wordprocessingml/2006/main" xmlns:w14="http://schemas.microsoft.com/office/word/2010/wordml" xmlns:w15="http://schemas.microsoft.com/office/word/2012/wordml" xmlns:w16cid="http://schemas.microsoft.com/office/word/2016/wordml/cid" xmlns:w16se="http://schemas.microsoft.com/office/word/2015/wordml/symex" xmlns:wpg="http://schemas.microsoft.com/office/word/2010/wordprocessingGroup" xmlns:wpi="http://schemas.microsoft.com/office/word/2010/wordprocessingInk" xmlns:wne="http://schemas.microsoft.com/office/word/2006/wordml" xmlns:wps="http://schemas.microsoft.com/office/word/2010/wordprocessingShape" mc:Ignorable="w14 w15 w16se w16cid wp14">
+  <w:endnote w:type="separator" w:id="-1">
+    <w:p>
+      <w:pPr>
+        <w:spacing w:before="0" w:after="0"/>
+      </w:pPr>
+      <w:r>
+        <w:separator/>
+      </w:r>
+    </w:p>
+  </w:endnote>
+  <w:endnote w:type="continuationSeparator" w:id="0">
+    <w:p>
+      <w:pPr>
+        <w:spacing w:before="0" w:after="0"/>
+      </w:pPr>
+      <w:r>
+        <w:continuationSeparator/>
+      </w:r>
+    </w:p>
+  </w:endnote>
+</w:endnotes>
+</file>
+
+<file path=word/footnotes.xml><?xml version="1.0" encoding="utf-8"?>
+<w:footnotes xmlns:wpc="http://schemas.microsoft.com/office/word/2010/wordprocessingCanvas" xmlns:cx="http://schemas.microsoft.com/office/drawing/2014/chartex" xmlns:cx1="http://schemas.microsoft.com/office/drawing/2015/9/8/chartex" xmlns:cx2="http://schemas.microsoft.com/office/drawing/2015/10/21/chartex" xmlns:cx3="http://schemas.microsoft.com/office/drawing/2016/5/9/chartex" xmlns:cx4="http://schemas.microsoft.com/office/drawing/2016/5/10/chartex" xmlns:cx5="http://schemas.microsoft.com/office/drawing/2016/5/11/chartex" xmlns:cx6="http://schemas.microsoft.com/office/drawing/2016/5/12/chartex" xmlns:cx7="http://schemas.microsoft.com/office/drawing/2016/5/13/chartex" xmlns:cx8="http://schemas.microsoft.com/office/drawing/2016/5/14/chartex" xmlns:mc="http://schemas.openxmlformats.org/markup-compatibility/2006" xmlns:aink="http://schemas.microsoft.com/office/drawing/2016/ink" xmlns:am3d="http://schemas.microsoft.com/office/drawing/2017/model3d" xmlns:o="urn:schemas-microsoft-com:office:office" xmlns:r="http://schemas.openxmlformats.org/officeDocument/2006/relationships" xmlns:m="http://schemas.openxmlformats.org/officeDocument/2006/math" xmlns:v="urn:schemas-microsoft-com:vml" xmlns:wp14="http://schemas.microsoft.com/office/word/2010/wordprocessingDrawing" xmlns:wp="http://schemas.openxmlformats.org/drawingml/2006/wordprocessingDrawing" xmlns:w10="urn:schemas-microsoft-com:office:word" xmlns:w="http://schemas.openxmlformats.org/wordprocessingml/2006/main" xmlns:w14="http://schemas.microsoft.com/office/word/2010/wordml" xmlns:w15="http://schemas.microsoft.com/office/word/2012/wordml" xmlns:w16cid="http://schemas.microsoft.com/office/word/2016/wordml/cid" xmlns:w16se="http://schemas.microsoft.com/office/word/2015/wordml/symex" xmlns:wpg="http://schemas.microsoft.com/office/word/2010/wordprocessingGroup" xmlns:wpi="http://schemas.microsoft.com/office/word/2010/wordprocessingInk" xmlns:wne="http://schemas.microsoft.com/office/word/2006/wordml" xmlns:wps="http://schemas.microsoft.com/office/word/2010/wordprocessingShape" mc:Ignorable="w14 w15 w16se w16cid wp14">
+  <w:footnote w:type="separator" w:id="-1">
+    <w:p>
+      <w:pPr>
+        <w:spacing w:before="0" w:after="0"/>
+      </w:pPr>
+      <w:r>
+        <w:separator/>
+      </w:r>
+    </w:p>
+  </w:footnote>
+  <w:footnote w:type="continuationSeparator" w:id="0">
+    <w:p>
+      <w:pPr>
+        <w:spacing w:before="0" w:after="0"/>
+      </w:pPr>
+      <w:r>
+        <w:continuationSeparator/>
+      </w:r>
+    </w:p>
+  </w:footnote>
+</w:footnotes>
+</file>
+
+<file path=word/header1.xml><?xml version="1.0" encoding="utf-8"?>
+<w:hdr xmlns:wpc="http://schemas.microsoft.com/office/word/2010/wordprocessingCanvas" xmlns:cx="http://schemas.microsoft.com/office/drawing/2014/chartex" xmlns:cx1="http://schemas.microsoft.com/office/drawing/2015/9/8/chartex" xmlns:cx2="http://schemas.microsoft.com/office/drawing/2015/10/21/chartex" xmlns:cx3="http://schemas.microsoft.com/office/drawing/2016/5/9/chartex" xmlns:cx4="http://schemas.microsoft.com/office/drawing/2016/5/10/chartex" xmlns:cx5="http://schemas.microsoft.com/office/drawing/2016/5/11/chartex" xmlns:cx6="http://schemas.microsoft.com/office/drawing/2016/5/12/chartex" xmlns:cx7="http://schemas.microsoft.com/office/drawing/2016/5/13/chartex" xmlns:cx8="http://schemas.microsoft.com/office/drawing/2016/5/14/chartex" xmlns:mc="http://schemas.openxmlformats.org/markup-compatibility/2006" xmlns:aink="http://schemas.microsoft.com/office/drawing/2016/ink" xmlns:am3d="http://schemas.microsoft.com/office/drawing/2017/model3d" xmlns:o="urn:schemas-microsoft-com:office:office" xmlns:r="http://schemas.openxmlformats.org/officeDocument/2006/relationships" xmlns:m="http://schemas.openxmlformats.org/officeDocument/2006/math" xmlns:v="urn:schemas-microsoft-com:vml" xmlns:wp14="http://schemas.microsoft.com/office/word/2010/wordprocessingDrawing" xmlns:wp="http://schemas.openxmlformats.org/drawingml/2006/wordprocessingDrawing" xmlns:w10="urn:schemas-microsoft-com:office:word" xmlns:w="http://schemas.openxmlformats.org/wordprocessingml/2006/main" xmlns:w14="http://schemas.microsoft.com/office/word/2010/wordml" xmlns:w15="http://schemas.microsoft.com/office/word/2012/wordml" xmlns:w16cid="http://schemas.microsoft.com/office/word/2016/wordml/cid" xmlns:w16se="http://schemas.microsoft.com/office/word/2015/wordml/symex" xmlns:wpg="http://schemas.microsoft.com/office/word/2010/wordprocessingGroup" xmlns:wpi="http://schemas.microsoft.com/office/word/2010/wordprocessingInk" xmlns:wne="http://schemas.microsoft.com/office/word/2006/wordml" xmlns:wps="http://schemas.microsoft.com/office/word/2010/wordprocessingShape" mc:Ignorable="w14 w15 w16se w16cid wp14">
+  <w:p>
+    <w:r>
+      <w:t xml:space="preserve">Hatim Mezouar El </w:t>
+    </w:r>
+    <w:proofErr w:type="spellStart"/>
+    <w:r>
+      <w:t>Mejdoubi</w:t>
+    </w:r>
+    <w:proofErr w:type="spellEnd"/>
+    <w:r>
+      <w:t xml:space="preserve"> 1362302</w:t>
+    </w:r>
+  </w:p>
+  <w:p>
+    <w:r>
+      <w:t>Edgar</w:t>
+    </w:r>
+  </w:p>
+  <w:p>
+    <w:pPr>
+      <w:pStyle w:val="Encabezado"/>
+    </w:pPr>
+  </w:p>
+</w:hdr>
 </file>
 
 <file path=word/numbering.xml><?xml version="1.0" encoding="utf-8"?>
@@ -3708,13 +8062,125 @@
         <w:rFonts w:ascii="Courier New" w:hAnsi="Courier New" w:cs="Courier New" w:hint="default"/>
       </w:rPr>
     </w:lvl>
+    <w:lvl w:ilvl="2" w:tplc="08090005">
+      <w:start w:val="1"/>
+      <w:numFmt w:val="bullet"/>
+      <w:lvlText w:val=""/>
+      <w:lvlJc w:val="left"/>
+      <w:pPr>
+        <w:ind w:left="2160" w:hanging="360"/>
+      </w:pPr>
+      <w:rPr>
+        <w:rFonts w:ascii="Wingdings" w:hAnsi="Wingdings" w:hint="default"/>
+      </w:rPr>
+    </w:lvl>
+    <w:lvl w:ilvl="3" w:tplc="08090001">
+      <w:start w:val="1"/>
+      <w:numFmt w:val="bullet"/>
+      <w:lvlText w:val=""/>
+      <w:lvlJc w:val="left"/>
+      <w:pPr>
+        <w:ind w:left="2880" w:hanging="360"/>
+      </w:pPr>
+      <w:rPr>
+        <w:rFonts w:ascii="Symbol" w:hAnsi="Symbol" w:hint="default"/>
+      </w:rPr>
+    </w:lvl>
+    <w:lvl w:ilvl="4" w:tplc="08090003" w:tentative="1">
+      <w:start w:val="1"/>
+      <w:numFmt w:val="bullet"/>
+      <w:lvlText w:val="o"/>
+      <w:lvlJc w:val="left"/>
+      <w:pPr>
+        <w:ind w:left="3600" w:hanging="360"/>
+      </w:pPr>
+      <w:rPr>
+        <w:rFonts w:ascii="Courier New" w:hAnsi="Courier New" w:cs="Courier New" w:hint="default"/>
+      </w:rPr>
+    </w:lvl>
+    <w:lvl w:ilvl="5" w:tplc="08090005" w:tentative="1">
+      <w:start w:val="1"/>
+      <w:numFmt w:val="bullet"/>
+      <w:lvlText w:val=""/>
+      <w:lvlJc w:val="left"/>
+      <w:pPr>
+        <w:ind w:left="4320" w:hanging="360"/>
+      </w:pPr>
+      <w:rPr>
+        <w:rFonts w:ascii="Wingdings" w:hAnsi="Wingdings" w:hint="default"/>
+      </w:rPr>
+    </w:lvl>
+    <w:lvl w:ilvl="6" w:tplc="08090001" w:tentative="1">
+      <w:start w:val="1"/>
+      <w:numFmt w:val="bullet"/>
+      <w:lvlText w:val=""/>
+      <w:lvlJc w:val="left"/>
+      <w:pPr>
+        <w:ind w:left="5040" w:hanging="360"/>
+      </w:pPr>
+      <w:rPr>
+        <w:rFonts w:ascii="Symbol" w:hAnsi="Symbol" w:hint="default"/>
+      </w:rPr>
+    </w:lvl>
+    <w:lvl w:ilvl="7" w:tplc="08090003" w:tentative="1">
+      <w:start w:val="1"/>
+      <w:numFmt w:val="bullet"/>
+      <w:lvlText w:val="o"/>
+      <w:lvlJc w:val="left"/>
+      <w:pPr>
+        <w:ind w:left="5760" w:hanging="360"/>
+      </w:pPr>
+      <w:rPr>
+        <w:rFonts w:ascii="Courier New" w:hAnsi="Courier New" w:cs="Courier New" w:hint="default"/>
+      </w:rPr>
+    </w:lvl>
+    <w:lvl w:ilvl="8" w:tplc="08090005" w:tentative="1">
+      <w:start w:val="1"/>
+      <w:numFmt w:val="bullet"/>
+      <w:lvlText w:val=""/>
+      <w:lvlJc w:val="left"/>
+      <w:pPr>
+        <w:ind w:left="6480" w:hanging="360"/>
+      </w:pPr>
+      <w:rPr>
+        <w:rFonts w:ascii="Wingdings" w:hAnsi="Wingdings" w:hint="default"/>
+      </w:rPr>
+    </w:lvl>
+  </w:abstractNum>
+  <w:abstractNum w:abstractNumId="1" w15:restartNumberingAfterBreak="0">
+    <w:nsid w:val="69E82683"/>
+    <w:multiLevelType w:val="hybridMultilevel"/>
+    <w:tmpl w:val="408498AA"/>
+    <w:lvl w:ilvl="0" w:tplc="EED87554">
+      <w:numFmt w:val="bullet"/>
+      <w:lvlText w:val="-"/>
+      <w:lvlJc w:val="left"/>
+      <w:pPr>
+        <w:ind w:left="1080" w:hanging="360"/>
+      </w:pPr>
+      <w:rPr>
+        <w:rFonts w:ascii="Calibri" w:eastAsiaTheme="minorHAnsi" w:hAnsi="Calibri" w:cs="Calibri" w:hint="default"/>
+      </w:rPr>
+    </w:lvl>
+    <w:lvl w:ilvl="1" w:tplc="08090003" w:tentative="1">
+      <w:start w:val="1"/>
+      <w:numFmt w:val="bullet"/>
+      <w:lvlText w:val="o"/>
+      <w:lvlJc w:val="left"/>
+      <w:pPr>
+        <w:ind w:left="1800" w:hanging="360"/>
+      </w:pPr>
+      <w:rPr>
+        <w:rFonts w:ascii="Courier New" w:hAnsi="Courier New" w:cs="Courier New" w:hint="default"/>
+      </w:rPr>
+    </w:lvl>
     <w:lvl w:ilvl="2" w:tplc="08090005" w:tentative="1">
       <w:start w:val="1"/>
       <w:numFmt w:val="bullet"/>
       <w:lvlText w:val=""/>
       <w:lvlJc w:val="left"/>
       <w:pPr>
-        <w:ind w:left="2160" w:hanging="360"/>
+        <w:ind w:left="2520" w:hanging="360"/>
       </w:pPr>
       <w:rPr>
         <w:rFonts w:ascii="Wingdings" w:hAnsi="Wingdings" w:hint="default"/>
@@ -3726,7 +8192,7 @@
       <w:lvlText w:val=""/>
       <w:lvlJc w:val="left"/>
       <w:pPr>
-        <w:ind w:left="2880" w:hanging="360"/>
+        <w:ind w:left="3240" w:hanging="360"/>
       </w:pPr>
       <w:rPr>
         <w:rFonts w:ascii="Symbol" w:hAnsi="Symbol" w:hint="default"/>
@@ -3738,7 +8204,7 @@
       <w:lvlText w:val="o"/>
       <w:lvlJc w:val="left"/>
       <w:pPr>
-        <w:ind w:left="3600" w:hanging="360"/>
+        <w:ind w:left="3960" w:hanging="360"/>
       </w:pPr>
       <w:rPr>
         <w:rFonts w:ascii="Courier New" w:hAnsi="Courier New" w:cs="Courier New" w:hint="default"/>
@@ -3750,7 +8216,7 @@
       <w:lvlText w:val=""/>
       <w:lvlJc w:val="left"/>
       <w:pPr>
-        <w:ind w:left="4320" w:hanging="360"/>
+        <w:ind w:left="4680" w:hanging="360"/>
       </w:pPr>
       <w:rPr>
         <w:rFonts w:ascii="Wingdings" w:hAnsi="Wingdings" w:hint="default"/>
@@ -3762,7 +8228,7 @@
       <w:lvlText w:val=""/>
       <w:lvlJc w:val="left"/>
       <w:pPr>
-        <w:ind w:left="5040" w:hanging="360"/>
+        <w:ind w:left="5400" w:hanging="360"/>
       </w:pPr>
       <w:rPr>
         <w:rFonts w:ascii="Symbol" w:hAnsi="Symbol" w:hint="default"/>
@@ -3774,7 +8240,7 @@
       <w:lvlText w:val="o"/>
       <w:lvlJc w:val="left"/>
       <w:pPr>
-        <w:ind w:left="5760" w:hanging="360"/>
+        <w:ind w:left="6120" w:hanging="360"/>
       </w:pPr>
       <w:rPr>
         <w:rFonts w:ascii="Courier New" w:hAnsi="Courier New" w:cs="Courier New" w:hint="default"/>
@@ -3786,7 +8252,119 @@
       <w:lvlText w:val=""/>
       <w:lvlJc w:val="left"/>
       <w:pPr>
-        <w:ind w:left="6480" w:hanging="360"/>
+        <w:ind w:left="6840" w:hanging="360"/>
+      </w:pPr>
+      <w:rPr>
+        <w:rFonts w:ascii="Wingdings" w:hAnsi="Wingdings" w:hint="default"/>
+      </w:rPr>
+    </w:lvl>
+  </w:abstractNum>
+  <w:abstractNum w:abstractNumId="2" w15:restartNumberingAfterBreak="0">
+    <w:nsid w:val="762779CD"/>
+    <w:multiLevelType w:val="hybridMultilevel"/>
+    <w:tmpl w:val="DF00988C"/>
+    <w:lvl w:ilvl="0" w:tplc="EED87554">
+      <w:numFmt w:val="bullet"/>
+      <w:lvlText w:val="-"/>
+      <w:lvlJc w:val="left"/>
+      <w:pPr>
+        <w:ind w:left="360" w:hanging="360"/>
+      </w:pPr>
+      <w:rPr>
+        <w:rFonts w:ascii="Calibri" w:eastAsiaTheme="minorHAnsi" w:hAnsi="Calibri" w:cs="Calibri" w:hint="default"/>
+      </w:rPr>
+    </w:lvl>
+    <w:lvl w:ilvl="1" w:tplc="08090003" w:tentative="1">
+      <w:start w:val="1"/>
+      <w:numFmt w:val="bullet"/>
+      <w:lvlText w:val="o"/>
+      <w:lvlJc w:val="left"/>
+      <w:pPr>
+        <w:ind w:left="1080" w:hanging="360"/>
+      </w:pPr>
+      <w:rPr>
+        <w:rFonts w:ascii="Courier New" w:hAnsi="Courier New" w:cs="Courier New" w:hint="default"/>
+      </w:rPr>
+    </w:lvl>
+    <w:lvl w:ilvl="2" w:tplc="08090005" w:tentative="1">
+      <w:start w:val="1"/>
+      <w:numFmt w:val="bullet"/>
+      <w:lvlText w:val=""/>
+      <w:lvlJc w:val="left"/>
+      <w:pPr>
+        <w:ind w:left="1800" w:hanging="360"/>
+      </w:pPr>
+      <w:rPr>
+        <w:rFonts w:ascii="Wingdings" w:hAnsi="Wingdings" w:hint="default"/>
+      </w:rPr>
+    </w:lvl>
+    <w:lvl w:ilvl="3" w:tplc="08090001" w:tentative="1">
+      <w:start w:val="1"/>
+      <w:numFmt w:val="bullet"/>
+      <w:lvlText w:val=""/>
+      <w:lvlJc w:val="left"/>
+      <w:pPr>
+        <w:ind w:left="2520" w:hanging="360"/>
+      </w:pPr>
+      <w:rPr>
+        <w:rFonts w:ascii="Symbol" w:hAnsi="Symbol" w:hint="default"/>
+      </w:rPr>
+    </w:lvl>
+    <w:lvl w:ilvl="4" w:tplc="08090003" w:tentative="1">
+      <w:start w:val="1"/>
+      <w:numFmt w:val="bullet"/>
+      <w:lvlText w:val="o"/>
+      <w:lvlJc w:val="left"/>
+      <w:pPr>
+        <w:ind w:left="3240" w:hanging="360"/>
+      </w:pPr>
+      <w:rPr>
+        <w:rFonts w:ascii="Courier New" w:hAnsi="Courier New" w:cs="Courier New" w:hint="default"/>
+      </w:rPr>
+    </w:lvl>
+    <w:lvl w:ilvl="5" w:tplc="08090005" w:tentative="1">
+      <w:start w:val="1"/>
+      <w:numFmt w:val="bullet"/>
+      <w:lvlText w:val=""/>
+      <w:lvlJc w:val="left"/>
+      <w:pPr>
+        <w:ind w:left="3960" w:hanging="360"/>
+      </w:pPr>
+      <w:rPr>
+        <w:rFonts w:ascii="Wingdings" w:hAnsi="Wingdings" w:hint="default"/>
+      </w:rPr>
+    </w:lvl>
+    <w:lvl w:ilvl="6" w:tplc="08090001" w:tentative="1">
+      <w:start w:val="1"/>
+      <w:numFmt w:val="bullet"/>
+      <w:lvlText w:val=""/>
+      <w:lvlJc w:val="left"/>
+      <w:pPr>
+        <w:ind w:left="4680" w:hanging="360"/>
+      </w:pPr>
+      <w:rPr>
+        <w:rFonts w:ascii="Symbol" w:hAnsi="Symbol" w:hint="default"/>
+      </w:rPr>
+    </w:lvl>
+    <w:lvl w:ilvl="7" w:tplc="08090003" w:tentative="1">
+      <w:start w:val="1"/>
+      <w:numFmt w:val="bullet"/>
+      <w:lvlText w:val="o"/>
+      <w:lvlJc w:val="left"/>
+      <w:pPr>
+        <w:ind w:left="5400" w:hanging="360"/>
+      </w:pPr>
+      <w:rPr>
+        <w:rFonts w:ascii="Courier New" w:hAnsi="Courier New" w:cs="Courier New" w:hint="default"/>
+      </w:rPr>
+    </w:lvl>
+    <w:lvl w:ilvl="8" w:tplc="08090005" w:tentative="1">
+      <w:start w:val="1"/>
+      <w:numFmt w:val="bullet"/>
+      <w:lvlText w:val=""/>
+      <w:lvlJc w:val="left"/>
+      <w:pPr>
+        <w:ind w:left="6120" w:hanging="360"/>
       </w:pPr>
       <w:rPr>
         <w:rFonts w:ascii="Wingdings" w:hAnsi="Wingdings" w:hint="default"/>
@@ -3795,6 +8373,12 @@
   </w:abstractNum>
   <w:num w:numId="1">
     <w:abstractNumId w:val="0"/>
+  </w:num>
+  <w:num w:numId="2">
+    <w:abstractNumId w:val="1"/>
+  </w:num>
+  <w:num w:numId="3">
+    <w:abstractNumId w:val="2"/>
   </w:num>
 </w:numbering>
 </file>
@@ -3923,6 +8507,7 @@
     <w:lsdException w:name="HTML Sample" w:semiHidden="1" w:unhideWhenUsed="1"/>
     <w:lsdException w:name="HTML Typewriter" w:semiHidden="1" w:unhideWhenUsed="1"/>
     <w:lsdException w:name="HTML Variable" w:semiHidden="1" w:unhideWhenUsed="1"/>
+    <w:lsdException w:name="Normal Table" w:semiHidden="1" w:unhideWhenUsed="1"/>
     <w:lsdException w:name="annotation subject" w:semiHidden="1" w:unhideWhenUsed="1"/>
     <w:lsdException w:name="No List" w:semiHidden="1" w:unhideWhenUsed="1"/>
     <w:lsdException w:name="Outline List 1" w:semiHidden="1" w:unhideWhenUsed="1"/>
@@ -3965,8 +8550,11 @@
     <w:lsdException w:name="Table Contemporary" w:semiHidden="1" w:unhideWhenUsed="1"/>
     <w:lsdException w:name="Table Elegant" w:semiHidden="1" w:unhideWhenUsed="1"/>
     <w:lsdException w:name="Table Professional" w:semiHidden="1" w:unhideWhenUsed="1"/>
+    <w:lsdException w:name="Table Subtle 1" w:semiHidden="1" w:unhideWhenUsed="1"/>
     <w:lsdException w:name="Table Subtle 2" w:semiHidden="1" w:unhideWhenUsed="1"/>
     <w:lsdException w:name="Table Web 1" w:semiHidden="1" w:unhideWhenUsed="1"/>
+    <w:lsdException w:name="Table Web 2" w:semiHidden="1" w:unhideWhenUsed="1"/>
+    <w:lsdException w:name="Table Web 3" w:semiHidden="1" w:unhideWhenUsed="1"/>
     <w:lsdException w:name="Balloon Text" w:semiHidden="1" w:unhideWhenUsed="1"/>
     <w:lsdException w:name="Table Grid" w:uiPriority="59"/>
     <w:lsdException w:name="Table Theme" w:semiHidden="1" w:unhideWhenUsed="1"/>
@@ -4199,6 +8787,7 @@
   <w:style w:type="character" w:default="1" w:styleId="Fuentedeprrafopredeter">
     <w:name w:val="Default Paragraph Font"/>
     <w:uiPriority w:val="1"/>
+    <w:semiHidden/>
     <w:unhideWhenUsed/>
   </w:style>
   <w:style w:type="table" w:default="1" w:styleId="Tablanormal">
@@ -4232,6 +8821,50 @@
       <w:ind w:left="720"/>
       <w:contextualSpacing/>
     </w:pPr>
+  </w:style>
+  <w:style w:type="paragraph" w:styleId="Encabezado">
+    <w:name w:val="header"/>
+    <w:basedOn w:val="Normal"/>
+    <w:link w:val="EncabezadoCar"/>
+    <w:uiPriority w:val="99"/>
+    <w:unhideWhenUsed/>
+    <w:rsid w:val="002B4AE5"/>
+    <w:pPr>
+      <w:tabs>
+        <w:tab w:val="center" w:pos="4513"/>
+        <w:tab w:val="right" w:pos="9026"/>
+      </w:tabs>
+      <w:spacing w:before="0" w:after="0"/>
+    </w:pPr>
+  </w:style>
+  <w:style w:type="character" w:customStyle="1" w:styleId="EncabezadoCar">
+    <w:name w:val="Encabezado Car"/>
+    <w:basedOn w:val="Fuentedeprrafopredeter"/>
+    <w:link w:val="Encabezado"/>
+    <w:uiPriority w:val="99"/>
+    <w:rsid w:val="002B4AE5"/>
+  </w:style>
+  <w:style w:type="paragraph" w:styleId="Piedepgina">
+    <w:name w:val="footer"/>
+    <w:basedOn w:val="Normal"/>
+    <w:link w:val="PiedepginaCar"/>
+    <w:uiPriority w:val="99"/>
+    <w:unhideWhenUsed/>
+    <w:rsid w:val="002B4AE5"/>
+    <w:pPr>
+      <w:tabs>
+        <w:tab w:val="center" w:pos="4513"/>
+        <w:tab w:val="right" w:pos="9026"/>
+      </w:tabs>
+      <w:spacing w:before="0" w:after="0"/>
+    </w:pPr>
+  </w:style>
+  <w:style w:type="character" w:customStyle="1" w:styleId="PiedepginaCar">
+    <w:name w:val="Pie de página Car"/>
+    <w:basedOn w:val="Fuentedeprrafopredeter"/>
+    <w:link w:val="Piedepgina"/>
+    <w:uiPriority w:val="99"/>
+    <w:rsid w:val="002B4AE5"/>
   </w:style>
 </w:styles>
 </file>

--- a/Informe TQS.docx
+++ b/Informe TQS.docx
@@ -102,6 +102,8 @@
       <w:r>
         <w:t xml:space="preserve">(). Utilizamos pruebas de caja negra. </w:t>
       </w:r>
+      <w:bookmarkStart w:id="0" w:name="_GoBack"/>
+      <w:bookmarkEnd w:id="0"/>
     </w:p>
     <w:p>
       <w:pPr>
@@ -1493,7 +1495,6 @@
           <w:bCs/>
           <w:lang w:val="en-GB"/>
         </w:rPr>
-        <w:lastRenderedPageBreak/>
         <w:t>Arxiu</w:t>
       </w:r>
       <w:proofErr w:type="spellEnd"/>
@@ -1540,6 +1541,7 @@
           <w:bCs/>
           <w:lang w:val="en-GB"/>
         </w:rPr>
+        <w:lastRenderedPageBreak/>
         <w:t>Classe</w:t>
       </w:r>
       <w:proofErr w:type="spellEnd"/>
@@ -3136,7 +3138,6 @@
           <w:bCs/>
           <w:lang w:val="en-GB"/>
         </w:rPr>
-        <w:lastRenderedPageBreak/>
         <w:t>Arxiu</w:t>
       </w:r>
       <w:proofErr w:type="spellEnd"/>
@@ -3183,6 +3184,7 @@
           <w:bCs/>
           <w:lang w:val="en-GB"/>
         </w:rPr>
+        <w:lastRenderedPageBreak/>
         <w:t>Classe</w:t>
       </w:r>
       <w:proofErr w:type="spellEnd"/>
@@ -4922,7 +4924,6 @@
           <w:bCs/>
           <w:lang w:val="en-GB"/>
         </w:rPr>
-        <w:lastRenderedPageBreak/>
         <w:t>Mètode</w:t>
       </w:r>
       <w:proofErr w:type="spellEnd"/>
@@ -5576,8 +5577,6 @@
         </w:rPr>
         <w:t>)</w:t>
       </w:r>
-      <w:bookmarkStart w:id="0" w:name="_GoBack"/>
-      <w:bookmarkEnd w:id="0"/>
     </w:p>
     <w:p>
       <w:pPr>
@@ -6482,133 +6481,133 @@
         <w:rPr>
           <w:lang w:val="en-GB"/>
         </w:rPr>
+        <w:t xml:space="preserve">public </w:t>
+      </w:r>
+      <w:proofErr w:type="gramStart"/>
+      <w:r>
+        <w:rPr>
+          <w:lang w:val="en-GB"/>
+        </w:rPr>
+        <w:t>int[</w:t>
+      </w:r>
+      <w:proofErr w:type="gramEnd"/>
+      <w:r>
+        <w:rPr>
+          <w:lang w:val="en-GB"/>
+        </w:rPr>
+        <w:t xml:space="preserve">][] </w:t>
+      </w:r>
+      <w:proofErr w:type="spellStart"/>
+      <w:r>
+        <w:rPr>
+          <w:lang w:val="en-GB"/>
+        </w:rPr>
+        <w:t>getTestBigBoatsDiagonal</w:t>
+      </w:r>
+      <w:proofErr w:type="spellEnd"/>
+      <w:r>
+        <w:rPr>
+          <w:lang w:val="en-GB"/>
+        </w:rPr>
+        <w:t>()</w:t>
+      </w:r>
+    </w:p>
+    <w:p>
+      <w:pPr>
+        <w:ind w:left="1080"/>
+        <w:rPr>
+          <w:lang w:val="en-GB"/>
+        </w:rPr>
+      </w:pPr>
+      <w:r>
+        <w:rPr>
+          <w:lang w:val="en-GB"/>
+        </w:rPr>
+        <w:t xml:space="preserve">public </w:t>
+      </w:r>
+      <w:proofErr w:type="gramStart"/>
+      <w:r>
+        <w:rPr>
+          <w:lang w:val="en-GB"/>
+        </w:rPr>
+        <w:t>int[</w:t>
+      </w:r>
+      <w:proofErr w:type="gramEnd"/>
+      <w:r>
+        <w:rPr>
+          <w:lang w:val="en-GB"/>
+        </w:rPr>
+        <w:t xml:space="preserve">][] </w:t>
+      </w:r>
+      <w:proofErr w:type="spellStart"/>
+      <w:r>
+        <w:rPr>
+          <w:lang w:val="en-GB"/>
+        </w:rPr>
+        <w:t>getTestBigBoats</w:t>
+      </w:r>
+      <w:proofErr w:type="spellEnd"/>
+      <w:r>
+        <w:rPr>
+          <w:lang w:val="en-GB"/>
+        </w:rPr>
+        <w:t>()</w:t>
+      </w:r>
+    </w:p>
+    <w:p>
+      <w:pPr>
+        <w:ind w:left="1080"/>
+        <w:rPr>
+          <w:lang w:val="en-GB"/>
+        </w:rPr>
+      </w:pPr>
+      <w:r>
+        <w:rPr>
+          <w:lang w:val="en-GB"/>
+        </w:rPr>
+        <w:t xml:space="preserve">public </w:t>
+      </w:r>
+      <w:proofErr w:type="gramStart"/>
+      <w:r>
+        <w:rPr>
+          <w:lang w:val="en-GB"/>
+        </w:rPr>
+        <w:t>int[</w:t>
+      </w:r>
+      <w:proofErr w:type="gramEnd"/>
+      <w:r>
+        <w:rPr>
+          <w:lang w:val="en-GB"/>
+        </w:rPr>
+        <w:t xml:space="preserve">][] </w:t>
+      </w:r>
+      <w:proofErr w:type="spellStart"/>
+      <w:r>
+        <w:rPr>
+          <w:lang w:val="en-GB"/>
+        </w:rPr>
+        <w:t>getTestMediumBoatsDiagonal</w:t>
+      </w:r>
+      <w:proofErr w:type="spellEnd"/>
+      <w:r>
+        <w:rPr>
+          <w:lang w:val="en-GB"/>
+        </w:rPr>
+        <w:t>()</w:t>
+      </w:r>
+    </w:p>
+    <w:p>
+      <w:pPr>
+        <w:ind w:left="1080"/>
+        <w:rPr>
+          <w:lang w:val="en-GB"/>
+        </w:rPr>
+      </w:pPr>
+      <w:r>
+        <w:rPr>
+          <w:lang w:val="en-GB"/>
+        </w:rPr>
         <w:lastRenderedPageBreak/>
-        <w:t xml:space="preserve">public </w:t>
-      </w:r>
-      <w:proofErr w:type="gramStart"/>
-      <w:r>
-        <w:rPr>
-          <w:lang w:val="en-GB"/>
-        </w:rPr>
-        <w:t>int[</w:t>
-      </w:r>
-      <w:proofErr w:type="gramEnd"/>
-      <w:r>
-        <w:rPr>
-          <w:lang w:val="en-GB"/>
-        </w:rPr>
-        <w:t xml:space="preserve">][] </w:t>
-      </w:r>
-      <w:proofErr w:type="spellStart"/>
-      <w:r>
-        <w:rPr>
-          <w:lang w:val="en-GB"/>
-        </w:rPr>
-        <w:t>getTestBigBoatsDiagonal</w:t>
-      </w:r>
-      <w:proofErr w:type="spellEnd"/>
-      <w:r>
-        <w:rPr>
-          <w:lang w:val="en-GB"/>
-        </w:rPr>
-        <w:t>()</w:t>
-      </w:r>
-    </w:p>
-    <w:p>
-      <w:pPr>
-        <w:ind w:left="1080"/>
-        <w:rPr>
-          <w:lang w:val="en-GB"/>
-        </w:rPr>
-      </w:pPr>
-      <w:r>
-        <w:rPr>
-          <w:lang w:val="en-GB"/>
-        </w:rPr>
-        <w:t xml:space="preserve">public </w:t>
-      </w:r>
-      <w:proofErr w:type="gramStart"/>
-      <w:r>
-        <w:rPr>
-          <w:lang w:val="en-GB"/>
-        </w:rPr>
-        <w:t>int[</w:t>
-      </w:r>
-      <w:proofErr w:type="gramEnd"/>
-      <w:r>
-        <w:rPr>
-          <w:lang w:val="en-GB"/>
-        </w:rPr>
-        <w:t xml:space="preserve">][] </w:t>
-      </w:r>
-      <w:proofErr w:type="spellStart"/>
-      <w:r>
-        <w:rPr>
-          <w:lang w:val="en-GB"/>
-        </w:rPr>
-        <w:t>getTestBigBoats</w:t>
-      </w:r>
-      <w:proofErr w:type="spellEnd"/>
-      <w:r>
-        <w:rPr>
-          <w:lang w:val="en-GB"/>
-        </w:rPr>
-        <w:t>()</w:t>
-      </w:r>
-    </w:p>
-    <w:p>
-      <w:pPr>
-        <w:ind w:left="1080"/>
-        <w:rPr>
-          <w:lang w:val="en-GB"/>
-        </w:rPr>
-      </w:pPr>
-      <w:r>
-        <w:rPr>
-          <w:lang w:val="en-GB"/>
-        </w:rPr>
-        <w:t xml:space="preserve">public </w:t>
-      </w:r>
-      <w:proofErr w:type="gramStart"/>
-      <w:r>
-        <w:rPr>
-          <w:lang w:val="en-GB"/>
-        </w:rPr>
-        <w:t>int[</w:t>
-      </w:r>
-      <w:proofErr w:type="gramEnd"/>
-      <w:r>
-        <w:rPr>
-          <w:lang w:val="en-GB"/>
-        </w:rPr>
-        <w:t xml:space="preserve">][] </w:t>
-      </w:r>
-      <w:proofErr w:type="spellStart"/>
-      <w:r>
-        <w:rPr>
-          <w:lang w:val="en-GB"/>
-        </w:rPr>
-        <w:t>getTestMediumBoatsDiagonal</w:t>
-      </w:r>
-      <w:proofErr w:type="spellEnd"/>
-      <w:r>
-        <w:rPr>
-          <w:lang w:val="en-GB"/>
-        </w:rPr>
-        <w:t>()</w:t>
-      </w:r>
-    </w:p>
-    <w:p>
-      <w:pPr>
-        <w:ind w:left="1080"/>
-        <w:rPr>
-          <w:lang w:val="en-GB"/>
-        </w:rPr>
-      </w:pPr>
-      <w:r>
-        <w:rPr>
-          <w:lang w:val="en-GB"/>
-        </w:rPr>
         <w:t xml:space="preserve">public </w:t>
       </w:r>
       <w:proofErr w:type="gramStart"/>
@@ -8009,6 +8008,11 @@
 <w:hdr xmlns:wpc="http://schemas.microsoft.com/office/word/2010/wordprocessingCanvas" xmlns:cx="http://schemas.microsoft.com/office/drawing/2014/chartex" xmlns:cx1="http://schemas.microsoft.com/office/drawing/2015/9/8/chartex" xmlns:cx2="http://schemas.microsoft.com/office/drawing/2015/10/21/chartex" xmlns:cx3="http://schemas.microsoft.com/office/drawing/2016/5/9/chartex" xmlns:cx4="http://schemas.microsoft.com/office/drawing/2016/5/10/chartex" xmlns:cx5="http://schemas.microsoft.com/office/drawing/2016/5/11/chartex" xmlns:cx6="http://schemas.microsoft.com/office/drawing/2016/5/12/chartex" xmlns:cx7="http://schemas.microsoft.com/office/drawing/2016/5/13/chartex" xmlns:cx8="http://schemas.microsoft.com/office/drawing/2016/5/14/chartex" xmlns:mc="http://schemas.openxmlformats.org/markup-compatibility/2006" xmlns:aink="http://schemas.microsoft.com/office/drawing/2016/ink" xmlns:am3d="http://schemas.microsoft.com/office/drawing/2017/model3d" xmlns:o="urn:schemas-microsoft-com:office:office" xmlns:r="http://schemas.openxmlformats.org/officeDocument/2006/relationships" xmlns:m="http://schemas.openxmlformats.org/officeDocument/2006/math" xmlns:v="urn:schemas-microsoft-com:vml" xmlns:wp14="http://schemas.microsoft.com/office/word/2010/wordprocessingDrawing" xmlns:wp="http://schemas.openxmlformats.org/drawingml/2006/wordprocessingDrawing" xmlns:w10="urn:schemas-microsoft-com:office:word" xmlns:w="http://schemas.openxmlformats.org/wordprocessingml/2006/main" xmlns:w14="http://schemas.microsoft.com/office/word/2010/wordml" xmlns:w15="http://schemas.microsoft.com/office/word/2012/wordml" xmlns:w16cid="http://schemas.microsoft.com/office/word/2016/wordml/cid" xmlns:w16se="http://schemas.microsoft.com/office/word/2015/wordml/symex" xmlns:wpg="http://schemas.microsoft.com/office/word/2010/wordprocessingGroup" xmlns:wpi="http://schemas.microsoft.com/office/word/2010/wordprocessingInk" xmlns:wne="http://schemas.microsoft.com/office/word/2006/wordml" xmlns:wps="http://schemas.microsoft.com/office/word/2010/wordprocessingShape" mc:Ignorable="w14 w15 w16se w16cid wp14">
   <w:p>
     <w:r>
+      <w:t>Juan Edgar Baldelomar Salazar 1423955</w:t>
+    </w:r>
+  </w:p>
+  <w:p>
+    <w:r>
       <w:t xml:space="preserve">Hatim Mezouar El </w:t>
     </w:r>
     <w:proofErr w:type="spellStart"/>
@@ -8019,16 +8023,6 @@
     <w:r>
       <w:t xml:space="preserve"> 1362302</w:t>
     </w:r>
-  </w:p>
-  <w:p>
-    <w:r>
-      <w:t>Edgar</w:t>
-    </w:r>
-  </w:p>
-  <w:p>
-    <w:pPr>
-      <w:pStyle w:val="Encabezado"/>
-    </w:pPr>
   </w:p>
 </w:hdr>
 </file>
